--- a/Systemdokumentation.docx
+++ b/Systemdokumentation.docx
@@ -1,6 +1,6 @@
 
 <file path=word/document.xml><?xml version="1.0" encoding="utf-8"?>
-<w:document xmlns:wpc="http://schemas.microsoft.com/office/word/2010/wordprocessingCanvas" xmlns:mc="http://schemas.openxmlformats.org/markup-compatibility/2006" xmlns:o="urn:schemas-microsoft-com:office:office" xmlns:r="http://schemas.openxmlformats.org/officeDocument/2006/relationships" xmlns:m="http://schemas.openxmlformats.org/officeDocument/2006/math" xmlns:v="urn:schemas-microsoft-com:vml" xmlns:wp14="http://schemas.microsoft.com/office/word/2010/wordprocessingDrawing" xmlns:wp="http://schemas.openxmlformats.org/drawingml/2006/wordprocessingDrawing" xmlns:w10="urn:schemas-microsoft-com:office:word" xmlns:w="http://schemas.openxmlformats.org/wordprocessingml/2006/main" xmlns:w14="http://schemas.microsoft.com/office/word/2010/wordml" xmlns:wpg="http://schemas.microsoft.com/office/word/2010/wordprocessingGroup" xmlns:wpi="http://schemas.microsoft.com/office/word/2010/wordprocessingInk" xmlns:wne="http://schemas.microsoft.com/office/word/2006/wordml" xmlns:wps="http://schemas.microsoft.com/office/word/2010/wordprocessingShape" mc:Ignorable="w14 wp14">
+<w:document xmlns:wpc="http://schemas.microsoft.com/office/word/2010/wordprocessingCanvas" xmlns:mc="http://schemas.openxmlformats.org/markup-compatibility/2006" xmlns:o="urn:schemas-microsoft-com:office:office" xmlns:r="http://schemas.openxmlformats.org/officeDocument/2006/relationships" xmlns:m="http://schemas.openxmlformats.org/officeDocument/2006/math" xmlns:v="urn:schemas-microsoft-com:vml" xmlns:wp14="http://schemas.microsoft.com/office/word/2010/wordprocessingDrawing" xmlns:wp="http://schemas.openxmlformats.org/drawingml/2006/wordprocessingDrawing" xmlns:w10="urn:schemas-microsoft-com:office:word" xmlns:w="http://schemas.openxmlformats.org/wordprocessingml/2006/main" xmlns:w14="http://schemas.microsoft.com/office/word/2010/wordml" xmlns:w15="http://schemas.microsoft.com/office/word/2012/wordml" xmlns:wpg="http://schemas.microsoft.com/office/word/2010/wordprocessingGroup" xmlns:wpi="http://schemas.microsoft.com/office/word/2010/wordprocessingInk" xmlns:wne="http://schemas.microsoft.com/office/word/2006/wordml" xmlns:wps="http://schemas.microsoft.com/office/word/2010/wordprocessingShape" mc:Ignorable="w14 w15 wp14">
   <w:body>
     <w:p>
       <w:pPr>
@@ -10,7 +10,6 @@
           <w:lang w:val="de-DE"/>
         </w:rPr>
       </w:pPr>
-      <w:proofErr w:type="spellStart"/>
       <w:r>
         <w:rPr>
           <w:rFonts w:cs="Arial"/>
@@ -32,7 +31,6 @@
         </w:rPr>
         <w:t>orum</w:t>
       </w:r>
-      <w:proofErr w:type="spellEnd"/>
     </w:p>
     <w:p>
       <w:pPr>
@@ -43,6 +41,11 @@
       <w:r>
         <w:t xml:space="preserve">Systemhandbuch für Moderatoren </w:t>
       </w:r>
+      <w:r>
+        <w:t>test</w:t>
+      </w:r>
+      <w:bookmarkStart w:id="0" w:name="_GoBack"/>
+      <w:bookmarkEnd w:id="0"/>
     </w:p>
     <w:p>
       <w:pPr>
@@ -119,7 +122,7 @@
                                 <w:sz w:val="20"/>
                               </w:rPr>
                               <w:pict w14:anchorId="7EADF4AB">
-                                <v:rect id="_x0000_i1026" style="width:219.7pt;height:1.5pt" o:hralign="center" o:hrstd="t" o:hrnoshade="t" o:hr="t" fillcolor="black" stroked="f"/>
+                                <v:rect id="_x0000_i1025" style="width:219.7pt;height:1.5pt" o:hralign="center" o:hrstd="t" o:hrnoshade="t" o:hr="t" fillcolor="black" stroked="f"/>
                               </w:pict>
                             </w:r>
                           </w:p>
@@ -263,7 +266,7 @@
           </mc:Choice>
           <mc:Fallback>
             <w:pict>
-              <v:shapetype id="_x0000_t202" coordsize="21600,21600" o:spt="202" path="m,l,21600r21600,l21600,xe">
+              <v:shapetype w14:anchorId="64F0F2AC" id="_x0000_t202" coordsize="21600,21600" o:spt="202" path="m,l,21600r21600,l21600,xe">
                 <v:stroke joinstyle="miter"/>
                 <v:path gradientshapeok="t" o:connecttype="rect"/>
               </v:shapetype>
@@ -281,7 +284,7 @@
                           <w:sz w:val="20"/>
                         </w:rPr>
                         <w:pict w14:anchorId="7EADF4AB">
-                          <v:rect id="_x0000_i1026" style="width:219.7pt;height:1.5pt" o:hralign="center" o:hrstd="t" o:hrnoshade="t" o:hr="t" fillcolor="black" stroked="f"/>
+                          <v:rect id="_x0000_i1025" style="width:219.7pt;height:1.5pt" o:hralign="center" o:hrstd="t" o:hrnoshade="t" o:hr="t" fillcolor="black" stroked="f"/>
                         </w:pict>
                       </w:r>
                     </w:p>
@@ -719,16 +722,7 @@
                 <w:sz w:val="18"/>
                 <w:szCs w:val="18"/>
               </w:rPr>
-              <w:t>Aktualisierung Screenshots; Überarbeitung „Newsletter“, „F</w:t>
-            </w:r>
-            <w:bookmarkStart w:id="0" w:name="_GoBack"/>
-            <w:bookmarkEnd w:id="0"/>
-            <w:r>
-              <w:rPr>
-                <w:sz w:val="18"/>
-                <w:szCs w:val="18"/>
-              </w:rPr>
-              <w:t>rontend-Kommentare“, „Rollen“ und „Phasen“</w:t>
+              <w:t>Aktualisierung Screenshots; Überarbeitung „Newsletter“, „Frontend-Kommentare“, „Rollen“ und „Phasen“</w:t>
             </w:r>
           </w:p>
         </w:tc>
@@ -1400,14 +1394,7 @@
                 <w:sz w:val="18"/>
                 <w:szCs w:val="18"/>
               </w:rPr>
-              <w:t>Einarbeitung weiterer</w:t>
-            </w:r>
-            <w:r>
-              <w:rPr>
-                <w:sz w:val="18"/>
-                <w:szCs w:val="18"/>
-              </w:rPr>
-              <w:t xml:space="preserve"> Korrekturen</w:t>
+              <w:t>Einarbeitung weiterer Korrekturen</w:t>
             </w:r>
           </w:p>
         </w:tc>
@@ -6482,7 +6469,6 @@
       <w:r>
         <w:t xml:space="preserve">Die Online-Plattform des </w:t>
       </w:r>
-      <w:proofErr w:type="spellStart"/>
       <w:r>
         <w:t>Bürger</w:t>
       </w:r>
@@ -6495,7 +6481,6 @@
       <w:r>
         <w:t>s</w:t>
       </w:r>
-      <w:proofErr w:type="spellEnd"/>
       <w:r>
         <w:t xml:space="preserve"> dient der Registrierung der Teilnehmer zur Auftaktwerkstatt b</w:t>
       </w:r>
@@ -6584,27 +6569,14 @@
         <w:t xml:space="preserve">. Die fett gedruckten Rollen </w:t>
       </w:r>
       <w:r>
-        <w:t xml:space="preserve">sind relevant für die Arbeitsabläufe und </w:t>
-      </w:r>
-      <w:proofErr w:type="gramStart"/>
-      <w:r>
-        <w:t>Prozesse</w:t>
-      </w:r>
-      <w:proofErr w:type="gramEnd"/>
-      <w:r>
-        <w:t xml:space="preserve"> des</w:t>
-      </w:r>
-      <w:r>
-        <w:t xml:space="preserve"> </w:t>
-      </w:r>
-      <w:proofErr w:type="spellStart"/>
-      <w:r>
-        <w:t>BürgerForum</w:t>
+        <w:t>sind relevant für die Arbeitsabläufe und Prozesse des</w:t>
+      </w:r>
+      <w:r>
+        <w:t xml:space="preserve"> BürgerForum</w:t>
       </w:r>
       <w:r>
         <w:t>s</w:t>
       </w:r>
-      <w:proofErr w:type="spellEnd"/>
       <w:r>
         <w:t>,</w:t>
       </w:r>
@@ -6702,13 +6674,8 @@
               </w:numPr>
             </w:pPr>
             <w:r>
-              <w:t xml:space="preserve">Installiert Plattform und erstellt </w:t>
-            </w:r>
-            <w:proofErr w:type="spellStart"/>
-            <w:r>
-              <w:t>BürgerForen</w:t>
-            </w:r>
-            <w:proofErr w:type="spellEnd"/>
+              <w:t>Installiert Plattform und erstellt BürgerForen</w:t>
+            </w:r>
           </w:p>
           <w:p>
             <w:pPr>
@@ -6762,19 +6729,11 @@
               </w:rPr>
               <w:br/>
             </w:r>
-            <w:proofErr w:type="spellStart"/>
             <w:r>
               <w:rPr>
                 <w:lang w:val="en-GB"/>
               </w:rPr>
-              <w:t>Foren</w:t>
-            </w:r>
-            <w:proofErr w:type="spellEnd"/>
-            <w:r>
-              <w:rPr>
-                <w:lang w:val="en-GB"/>
-              </w:rPr>
-              <w:t>-Administrator</w:t>
+              <w:t>Foren-Administrator</w:t>
             </w:r>
             <w:r>
               <w:rPr>
@@ -6869,15 +6828,7 @@
               </w:numPr>
             </w:pPr>
             <w:r>
-              <w:t>Kann teilen (</w:t>
-            </w:r>
-            <w:proofErr w:type="spellStart"/>
-            <w:r>
-              <w:t>Social</w:t>
-            </w:r>
-            <w:proofErr w:type="spellEnd"/>
-            <w:r>
-              <w:t xml:space="preserve"> Media), kommentieren, mitzeichnen</w:t>
+              <w:t>Kann teilen (Social Media), kommentieren, mitzeichnen</w:t>
             </w:r>
           </w:p>
           <w:p>
@@ -6918,15 +6869,7 @@
               <w:t>Registrierter Teilnehmer der Auftaktwerkstatt</w:t>
             </w:r>
             <w:r>
-              <w:t xml:space="preserve"> (</w:t>
-            </w:r>
-            <w:proofErr w:type="spellStart"/>
-            <w:r>
-              <w:t>Participant</w:t>
-            </w:r>
-            <w:proofErr w:type="spellEnd"/>
-            <w:r>
-              <w:t>)</w:t>
+              <w:t xml:space="preserve"> (Participant)</w:t>
             </w:r>
           </w:p>
         </w:tc>
@@ -6956,15 +6899,7 @@
               </w:numPr>
             </w:pPr>
             <w:r>
-              <w:t>Kann teilen (</w:t>
-            </w:r>
-            <w:proofErr w:type="spellStart"/>
-            <w:r>
-              <w:t>Social</w:t>
-            </w:r>
-            <w:proofErr w:type="spellEnd"/>
-            <w:r>
-              <w:t xml:space="preserve"> Media), kommentieren, mitzeichnen</w:t>
+              <w:t>Kann teilen (Social Media), kommentieren, mitzeichnen</w:t>
             </w:r>
           </w:p>
         </w:tc>
@@ -7074,15 +7009,7 @@
               </w:numPr>
             </w:pPr>
             <w:r>
-              <w:t>Darf kommentieren und teilen (</w:t>
-            </w:r>
-            <w:proofErr w:type="spellStart"/>
-            <w:r>
-              <w:t>Social</w:t>
-            </w:r>
-            <w:proofErr w:type="spellEnd"/>
-            <w:r>
-              <w:t xml:space="preserve"> Media)</w:t>
+              <w:t>Darf kommentieren und teilen (Social Media)</w:t>
             </w:r>
           </w:p>
         </w:tc>
@@ -7131,15 +7058,7 @@
               </w:numPr>
             </w:pPr>
             <w:r>
-              <w:t xml:space="preserve">Kann öffentliche </w:t>
-            </w:r>
-            <w:proofErr w:type="spellStart"/>
-            <w:r>
-              <w:t>BürgerForen</w:t>
-            </w:r>
-            <w:proofErr w:type="spellEnd"/>
-            <w:r>
-              <w:t xml:space="preserve"> einsehen</w:t>
+              <w:t>Kann öffentliche BürgerForen einsehen</w:t>
             </w:r>
           </w:p>
           <w:p>
@@ -7163,15 +7082,7 @@
               </w:numPr>
             </w:pPr>
             <w:r>
-              <w:t>Darf teilen (</w:t>
-            </w:r>
-            <w:proofErr w:type="spellStart"/>
-            <w:r>
-              <w:t>Social</w:t>
-            </w:r>
-            <w:proofErr w:type="spellEnd"/>
-            <w:r>
-              <w:t xml:space="preserve"> Media)</w:t>
+              <w:t>Darf teilen (Social Media)</w:t>
             </w:r>
           </w:p>
         </w:tc>
@@ -7191,21 +7102,13 @@
     </w:p>
     <w:p>
       <w:r>
-        <w:t xml:space="preserve">Ein </w:t>
-      </w:r>
-      <w:proofErr w:type="spellStart"/>
-      <w:r>
-        <w:t>Bürger</w:t>
+        <w:t>Ein Bürger</w:t>
       </w:r>
       <w:r>
         <w:t>F</w:t>
       </w:r>
       <w:r>
-        <w:t>orum</w:t>
-      </w:r>
-      <w:proofErr w:type="spellEnd"/>
-      <w:r>
-        <w:t xml:space="preserve"> befindet sich stets in einer von vier aufeinanderfolgenden Phasen:</w:t>
+        <w:t>orum befindet sich stets in einer von vier aufeinanderfolgenden Phasen:</w:t>
       </w:r>
     </w:p>
     <w:tbl>
@@ -7394,15 +7297,7 @@
     <w:p/>
     <w:p>
       <w:r>
-        <w:t xml:space="preserve">Der Foren-Administrator legt fest, in welcher Phase sich ein </w:t>
-      </w:r>
-      <w:proofErr w:type="spellStart"/>
-      <w:r>
-        <w:t>BürgerForum</w:t>
-      </w:r>
-      <w:proofErr w:type="spellEnd"/>
-      <w:r>
-        <w:t xml:space="preserve"> befindet.</w:t>
+        <w:t>Der Foren-Administrator legt fest, in welcher Phase sich ein BürgerForum befindet.</w:t>
       </w:r>
     </w:p>
     <w:p>
@@ -7417,29 +7312,13 @@
     </w:p>
     <w:p>
       <w:r>
-        <w:t xml:space="preserve">Das Frontend steht allen Nutzern (mit eingeschränktem Funktionsumfang auch </w:t>
-      </w:r>
-      <w:proofErr w:type="spellStart"/>
-      <w:r>
-        <w:t>unregistrierten</w:t>
-      </w:r>
-      <w:proofErr w:type="spellEnd"/>
-      <w:r>
-        <w:t xml:space="preserve"> Gästen) zur Verfügung und bietet Zugriff auf die verschiedenen Bereiche des </w:t>
-      </w:r>
-      <w:proofErr w:type="spellStart"/>
-      <w:r>
-        <w:t>Bürger</w:t>
+        <w:t>Das Frontend steht allen Nutzern (mit eingeschränktem Funktionsumfang auch unregistrierten Gästen) zur Verfügung und bietet Zugriff auf die verschiedenen Bereiche des Bürger</w:t>
       </w:r>
       <w:r>
         <w:t>F</w:t>
       </w:r>
       <w:r>
-        <w:t>orums</w:t>
-      </w:r>
-      <w:proofErr w:type="spellEnd"/>
-      <w:r>
-        <w:t>.</w:t>
+        <w:t>orums.</w:t>
       </w:r>
     </w:p>
     <w:p>
@@ -7466,7 +7345,7 @@
                     </pic:cNvPicPr>
                   </pic:nvPicPr>
                   <pic:blipFill>
-                    <a:blip r:embed="rId12">
+                    <a:blip r:embed="rId11">
                       <a:extLst>
                         <a:ext uri="{28A0092B-C50C-407E-A947-70E740481C1C}">
                           <a14:useLocalDpi xmlns:a14="http://schemas.microsoft.com/office/drawing/2010/main" val="0"/>
@@ -7935,7 +7814,7 @@
                     </pic:cNvPicPr>
                   </pic:nvPicPr>
                   <pic:blipFill>
-                    <a:blip r:embed="rId13">
+                    <a:blip r:embed="rId12">
                       <a:extLst>
                         <a:ext uri="{28A0092B-C50C-407E-A947-70E740481C1C}">
                           <a14:useLocalDpi xmlns:a14="http://schemas.microsoft.com/office/drawing/2010/main" val="0"/>
@@ -8033,7 +7912,7 @@
                     </pic:cNvPicPr>
                   </pic:nvPicPr>
                   <pic:blipFill>
-                    <a:blip r:embed="rId14">
+                    <a:blip r:embed="rId13">
                       <a:extLst>
                         <a:ext uri="{28A0092B-C50C-407E-A947-70E740481C1C}">
                           <a14:useLocalDpi xmlns:a14="http://schemas.microsoft.com/office/drawing/2010/main" val="0"/>
@@ -8117,21 +7996,7 @@
         <w:rPr>
           <w:lang w:eastAsia="de-DE"/>
         </w:rPr>
-        <w:t xml:space="preserve">Im Administrationsbereich des </w:t>
-      </w:r>
-      <w:proofErr w:type="spellStart"/>
-      <w:r>
-        <w:rPr>
-          <w:lang w:eastAsia="de-DE"/>
-        </w:rPr>
-        <w:t>BürgerForums</w:t>
-      </w:r>
-      <w:proofErr w:type="spellEnd"/>
-      <w:r>
-        <w:rPr>
-          <w:lang w:eastAsia="de-DE"/>
-        </w:rPr>
-        <w:t xml:space="preserve"> finden Sie an verschiedenen Stellen Rich-Text-Editoren, die unterschiedlich konfiguriert sein können und je nach Kontext über unterschiedliche Formatierungsoptionen verfügen.</w:t>
+        <w:t>Im Administrationsbereich des BürgerForums finden Sie an verschiedenen Stellen Rich-Text-Editoren, die unterschiedlich konfiguriert sein können und je nach Kontext über unterschiedliche Formatierungsoptionen verfügen.</w:t>
       </w:r>
     </w:p>
     <w:p>
@@ -8174,7 +8039,7 @@
                     </pic:cNvPicPr>
                   </pic:nvPicPr>
                   <pic:blipFill>
-                    <a:blip r:embed="rId15">
+                    <a:blip r:embed="rId14">
                       <a:extLst>
                         <a:ext uri="{28A0092B-C50C-407E-A947-70E740481C1C}">
                           <a14:useLocalDpi xmlns:a14="http://schemas.microsoft.com/office/drawing/2010/main" val="0"/>
@@ -8377,7 +8242,7 @@
                           </pic:cNvPicPr>
                         </pic:nvPicPr>
                         <pic:blipFill>
-                          <a:blip r:embed="rId16">
+                          <a:blip r:embed="rId15">
                             <a:extLst>
                               <a:ext uri="{28A0092B-C50C-407E-A947-70E740481C1C}">
                                 <a14:useLocalDpi xmlns:a14="http://schemas.microsoft.com/office/drawing/2010/main" val="0"/>
@@ -8470,7 +8335,7 @@
                           </pic:cNvPicPr>
                         </pic:nvPicPr>
                         <pic:blipFill>
-                          <a:blip r:embed="rId17">
+                          <a:blip r:embed="rId16">
                             <a:extLst>
                               <a:ext uri="{28A0092B-C50C-407E-A947-70E740481C1C}">
                                 <a14:useLocalDpi xmlns:a14="http://schemas.microsoft.com/office/drawing/2010/main" val="0"/>
@@ -8563,7 +8428,7 @@
                           </pic:cNvPicPr>
                         </pic:nvPicPr>
                         <pic:blipFill>
-                          <a:blip r:embed="rId18">
+                          <a:blip r:embed="rId17">
                             <a:extLst>
                               <a:ext uri="{28A0092B-C50C-407E-A947-70E740481C1C}">
                                 <a14:useLocalDpi xmlns:a14="http://schemas.microsoft.com/office/drawing/2010/main" val="0"/>
@@ -8656,7 +8521,7 @@
                           </pic:cNvPicPr>
                         </pic:nvPicPr>
                         <pic:blipFill>
-                          <a:blip r:embed="rId19">
+                          <a:blip r:embed="rId18">
                             <a:extLst>
                               <a:ext uri="{28A0092B-C50C-407E-A947-70E740481C1C}">
                                 <a14:useLocalDpi xmlns:a14="http://schemas.microsoft.com/office/drawing/2010/main" val="0"/>
@@ -8761,7 +8626,7 @@
                           </pic:cNvPicPr>
                         </pic:nvPicPr>
                         <pic:blipFill>
-                          <a:blip r:embed="rId20">
+                          <a:blip r:embed="rId19">
                             <a:extLst>
                               <a:ext uri="{28A0092B-C50C-407E-A947-70E740481C1C}">
                                 <a14:useLocalDpi xmlns:a14="http://schemas.microsoft.com/office/drawing/2010/main" val="0"/>
@@ -8847,36 +8712,12 @@
     </w:p>
     <w:p>
       <w:r>
-        <w:t xml:space="preserve">Somit können Sie beispielsweise bei der Erstellung eines neuen Newsletters, dessen genaues </w:t>
-      </w:r>
-      <w:proofErr w:type="spellStart"/>
-      <w:r>
-        <w:t>Versendedatum</w:t>
-      </w:r>
-      <w:proofErr w:type="spellEnd"/>
-      <w:r>
-        <w:t xml:space="preserve"> Sie noch gar nicht kennen, an Stelle des Datums das Token „[</w:t>
-      </w:r>
-      <w:proofErr w:type="spellStart"/>
-      <w:r>
-        <w:t>current-date:short</w:t>
-      </w:r>
-      <w:proofErr w:type="spellEnd"/>
-      <w:r>
-        <w:t>]“ einsetzen. Sobald der Newsletter an die Empfänger versendet wird, wird dieses Token beispielsweise durch „25.03.2014“ ersetzt.</w:t>
-      </w:r>
-    </w:p>
-    <w:p>
-      <w:r>
-        <w:t xml:space="preserve">Token können Sie nur an bestimmten Stellen des Systems einsetzen. Dort </w:t>
-      </w:r>
-      <w:proofErr w:type="gramStart"/>
-      <w:r>
-        <w:t>findet</w:t>
-      </w:r>
-      <w:proofErr w:type="gramEnd"/>
-      <w:r>
-        <w:t xml:space="preserve"> sich ein entsprechender Hinweis sowie das nachfolgende Auswahlmenü für Token:</w:t>
+        <w:t>Somit können Sie beispielsweise bei der Erstellung eines neuen Newsletters, dessen genaues Versendedatum Sie noch gar nicht kennen, an Stelle des Datums das Token „[current-date:short]“ einsetzen. Sobald der Newsletter an die Empfänger versendet wird, wird dieses Token beispielsweise durch „25.03.2014“ ersetzt.</w:t>
+      </w:r>
+    </w:p>
+    <w:p>
+      <w:r>
+        <w:t>Token können Sie nur an bestimmten Stellen des Systems einsetzen. Dort findet sich ein entsprechender Hinweis sowie das nachfolgende Auswahlmenü für Token:</w:t>
       </w:r>
     </w:p>
     <w:p>
@@ -8907,7 +8748,7 @@
                     </pic:cNvPicPr>
                   </pic:nvPicPr>
                   <pic:blipFill>
-                    <a:blip r:embed="rId21">
+                    <a:blip r:embed="rId20">
                       <a:extLst>
                         <a:ext uri="{28A0092B-C50C-407E-A947-70E740481C1C}">
                           <a14:useLocalDpi xmlns:a14="http://schemas.microsoft.com/office/drawing/2010/main" val="0"/>
@@ -8967,15 +8808,7 @@
     </w:p>
     <w:p>
       <w:r>
-        <w:t xml:space="preserve">Mit einem Klick auf „Startseite“ öffnen Sie die Startseite des </w:t>
-      </w:r>
-      <w:proofErr w:type="spellStart"/>
-      <w:r>
-        <w:t>BürgerForums</w:t>
-      </w:r>
-      <w:proofErr w:type="spellEnd"/>
-      <w:r>
-        <w:t xml:space="preserve"> und verlassen den Administrationsbereich.</w:t>
+        <w:t>Mit einem Klick auf „Startseite“ öffnen Sie die Startseite des BürgerForums und verlassen den Administrationsbereich.</w:t>
       </w:r>
     </w:p>
     <w:p>
@@ -8990,15 +8823,7 @@
     </w:p>
     <w:p>
       <w:r>
-        <w:t xml:space="preserve">Aufgaben sind Arbeitsaufträge für registrierte Benutzer und Besucher des </w:t>
-      </w:r>
-      <w:proofErr w:type="spellStart"/>
-      <w:r>
-        <w:t>BürgerForums</w:t>
-      </w:r>
-      <w:proofErr w:type="spellEnd"/>
-      <w:r>
-        <w:t>, die sie bei ihrem Besuch auf der Webseite angezeigt bekommen.</w:t>
+        <w:t>Aufgaben sind Arbeitsaufträge für registrierte Benutzer und Besucher des BürgerForums, die sie bei ihrem Besuch auf der Webseite angezeigt bekommen.</w:t>
       </w:r>
       <w:r>
         <w:t xml:space="preserve"> In diesem Bereich können Sie vorhandene Einzelne und Automatische Aufgaben verwalten</w:t>
@@ -9084,28 +8909,12 @@
         <w:t xml:space="preserve"> de</w:t>
       </w:r>
       <w:r>
-        <w:t xml:space="preserve">s </w:t>
-      </w:r>
-      <w:proofErr w:type="spellStart"/>
-      <w:r>
-        <w:t>BürgerForums</w:t>
-      </w:r>
-      <w:proofErr w:type="spellEnd"/>
-      <w:r>
-        <w:t xml:space="preserve"> erstellt wurden, sowie alle automatischen Aufgaben.</w:t>
-      </w:r>
-    </w:p>
-    <w:p>
-      <w:r>
-        <w:t xml:space="preserve">Automatische Aufgaben sind Aufgaben, die den Benutzern unabhängig von ihrer Arbeit an Vorschlägen in Ausschüssen angezeigt werden. Sie beziehen sich auf allgemeine Tätigkeiten und Aktivitäten im Rahmen des </w:t>
-      </w:r>
-      <w:proofErr w:type="spellStart"/>
-      <w:r>
-        <w:t>BürgerForums</w:t>
-      </w:r>
-      <w:proofErr w:type="spellEnd"/>
-      <w:r>
-        <w:t>. Beispielsweise können Sie mit einer Aufgabe die Beteiligten dazu aufrufen</w:t>
+        <w:t>s BürgerForums erstellt wurden, sowie alle automatischen Aufgaben.</w:t>
+      </w:r>
+    </w:p>
+    <w:p>
+      <w:r>
+        <w:t>Automatische Aufgaben sind Aufgaben, die den Benutzern unabhängig von ihrer Arbeit an Vorschlägen in Ausschüssen angezeigt werden. Sie beziehen sich auf allgemeine Tätigkeiten und Aktivitäten im Rahmen des BürgerForums. Beispielsweise können Sie mit einer Aufgabe die Beteiligten dazu aufrufen</w:t>
       </w:r>
       <w:r>
         <w:t>,</w:t>
@@ -9144,23 +8953,7 @@
         <w:t>lle Aufgaben</w:t>
       </w:r>
       <w:r>
-        <w:t xml:space="preserve"> per „Drag </w:t>
-      </w:r>
-      <w:proofErr w:type="spellStart"/>
-      <w:r>
-        <w:t>and</w:t>
-      </w:r>
-      <w:proofErr w:type="spellEnd"/>
-      <w:r>
-        <w:t xml:space="preserve"> </w:t>
-      </w:r>
-      <w:proofErr w:type="spellStart"/>
-      <w:r>
-        <w:t>drop</w:t>
-      </w:r>
-      <w:proofErr w:type="spellEnd"/>
-      <w:r>
-        <w:t>“</w:t>
+        <w:t xml:space="preserve"> per „Drag and drop“</w:t>
       </w:r>
       <w:r>
         <w:t xml:space="preserve"> frei sortier</w:t>
@@ -9223,7 +9016,7 @@
                     </pic:cNvPicPr>
                   </pic:nvPicPr>
                   <pic:blipFill>
-                    <a:blip r:embed="rId22">
+                    <a:blip r:embed="rId21">
                       <a:extLst>
                         <a:ext uri="{28A0092B-C50C-407E-A947-70E740481C1C}">
                           <a14:useLocalDpi xmlns:a14="http://schemas.microsoft.com/office/drawing/2010/main" val="0"/>
@@ -9435,7 +9228,7 @@
                           </pic:cNvPicPr>
                         </pic:nvPicPr>
                         <pic:blipFill>
-                          <a:blip r:embed="rId23">
+                          <a:blip r:embed="rId22">
                             <a:extLst>
                               <a:ext uri="{28A0092B-C50C-407E-A947-70E740481C1C}">
                                 <a14:useLocalDpi xmlns:a14="http://schemas.microsoft.com/office/drawing/2010/main" val="0"/>
@@ -9920,21 +9713,13 @@
           </w:tcPr>
           <w:p>
             <w:r>
-              <w:t xml:space="preserve">Sie können einer Aufgabe einen Link zuordnen (sowohl auf Inhalte des </w:t>
-            </w:r>
-            <w:proofErr w:type="spellStart"/>
-            <w:r>
-              <w:t>Bürger</w:t>
+              <w:t>Sie können einer Aufgabe einen Link zuordnen (sowohl auf Inhalte des Bürger</w:t>
             </w:r>
             <w:r>
               <w:t>F</w:t>
             </w:r>
             <w:r>
-              <w:t>orums</w:t>
-            </w:r>
-            <w:proofErr w:type="spellEnd"/>
-            <w:r>
-              <w:t xml:space="preserve"> als auch auf externe Seiten), auf die der Nutzer zur Erledigung der Aufgabe weitergeleitet werden soll.</w:t>
+              <w:t>orums als auch auf externe Seiten), auf die der Nutzer zur Erledigung der Aufgabe weitergeleitet werden soll.</w:t>
             </w:r>
           </w:p>
         </w:tc>
@@ -9996,7 +9781,7 @@
                           </pic:cNvPicPr>
                         </pic:nvPicPr>
                         <pic:blipFill>
-                          <a:blip r:embed="rId24">
+                          <a:blip r:embed="rId23">
                             <a:extLst>
                               <a:ext uri="{28A0092B-C50C-407E-A947-70E740481C1C}">
                                 <a14:useLocalDpi xmlns:a14="http://schemas.microsoft.com/office/drawing/2010/main" val="0"/>
@@ -10054,15 +9839,7 @@
         <w:t xml:space="preserve"> zu Gruppenaufgaben: Sie können eine Aufgabe so einschränken, dass sie nur</w:t>
       </w:r>
       <w:r>
-        <w:t xml:space="preserve"> den Mitgliedern eines bestimmten Ausschusses angezeigt werden soll, oder auch Inhabern einer bestimmten funktionalen Rolle im </w:t>
-      </w:r>
-      <w:proofErr w:type="spellStart"/>
-      <w:r>
-        <w:t>BürgerForum</w:t>
-      </w:r>
-      <w:proofErr w:type="spellEnd"/>
-      <w:r>
-        <w:t>, wie zum Beispiel allen Administratoren, a</w:t>
+        <w:t xml:space="preserve"> den Mitgliedern eines bestimmten Ausschusses angezeigt werden soll, oder auch Inhabern einer bestimmten funktionalen Rolle im BürgerForum, wie zum Beispiel allen Administratoren, a</w:t>
       </w:r>
       <w:r>
         <w:t>llen Experten oder allen Gästen. Siehe folgender Screenshot.</w:t>
@@ -10095,7 +9872,7 @@
                     </pic:cNvPicPr>
                   </pic:nvPicPr>
                   <pic:blipFill>
-                    <a:blip r:embed="rId25">
+                    <a:blip r:embed="rId24">
                       <a:extLst>
                         <a:ext uri="{28A0092B-C50C-407E-A947-70E740481C1C}">
                           <a14:useLocalDpi xmlns:a14="http://schemas.microsoft.com/office/drawing/2010/main" val="0"/>
@@ -10208,7 +9985,7 @@
                     </pic:cNvPicPr>
                   </pic:nvPicPr>
                   <pic:blipFill>
-                    <a:blip r:embed="rId26">
+                    <a:blip r:embed="rId25">
                       <a:extLst>
                         <a:ext uri="{28A0092B-C50C-407E-A947-70E740481C1C}">
                           <a14:useLocalDpi xmlns:a14="http://schemas.microsoft.com/office/drawing/2010/main" val="0"/>
@@ -10359,15 +10136,7 @@
     </w:p>
     <w:p>
       <w:r>
-        <w:t xml:space="preserve">Die Vorschläge sind die zentralen Elemente des </w:t>
-      </w:r>
-      <w:proofErr w:type="spellStart"/>
-      <w:r>
-        <w:t>BürgerForums</w:t>
-      </w:r>
-      <w:proofErr w:type="spellEnd"/>
-      <w:r>
-        <w:t>. In der Administration können Sie bestehende Vorschläge verwalten sowie neue Vorschläge hinzufügen.</w:t>
+        <w:t>Die Vorschläge sind die zentralen Elemente des BürgerForums. In der Administration können Sie bestehende Vorschläge verwalten sowie neue Vorschläge hinzufügen.</w:t>
       </w:r>
     </w:p>
     <w:p>
@@ -10403,15 +10172,7 @@
     </w:p>
     <w:p>
       <w:r>
-        <w:t>Das Editierformular „Vorschlag hinzufügen“ besteht aus mehreren Rich-Text-</w:t>
-      </w:r>
-      <w:proofErr w:type="spellStart"/>
-      <w:r>
-        <w:t>Editioren</w:t>
-      </w:r>
-      <w:proofErr w:type="spellEnd"/>
-      <w:r>
-        <w:t xml:space="preserve"> sowie weiteren Standard-Elementen, die im Kapitel 3.1.2 beschrieben sind.</w:t>
+        <w:t>Das Editierformular „Vorschlag hinzufügen“ besteht aus mehreren Rich-Text-Editioren sowie weiteren Standard-Elementen, die im Kapitel 3.1.2 beschrieben sind.</w:t>
       </w:r>
     </w:p>
     <w:p>
@@ -10588,7 +10349,7 @@
                           </pic:cNvPicPr>
                         </pic:nvPicPr>
                         <pic:blipFill>
-                          <a:blip r:embed="rId27">
+                          <a:blip r:embed="rId26">
                             <a:extLst>
                               <a:ext uri="{28A0092B-C50C-407E-A947-70E740481C1C}">
                                 <a14:useLocalDpi xmlns:a14="http://schemas.microsoft.com/office/drawing/2010/main" val="0"/>
@@ -10687,7 +10448,7 @@
                           </pic:cNvPicPr>
                         </pic:nvPicPr>
                         <pic:blipFill>
-                          <a:blip r:embed="rId28">
+                          <a:blip r:embed="rId27">
                             <a:extLst>
                               <a:ext uri="{28A0092B-C50C-407E-A947-70E740481C1C}">
                                 <a14:useLocalDpi xmlns:a14="http://schemas.microsoft.com/office/drawing/2010/main" val="0"/>
@@ -10819,7 +10580,7 @@
                     </pic:cNvPicPr>
                   </pic:nvPicPr>
                   <pic:blipFill>
-                    <a:blip r:embed="rId29">
+                    <a:blip r:embed="rId28">
                       <a:extLst>
                         <a:ext uri="{28A0092B-C50C-407E-A947-70E740481C1C}">
                           <a14:useLocalDpi xmlns:a14="http://schemas.microsoft.com/office/drawing/2010/main" val="0"/>
@@ -10887,7 +10648,7 @@
                     <pic:cNvPicPr/>
                   </pic:nvPicPr>
                   <pic:blipFill>
-                    <a:blip r:embed="rId30">
+                    <a:blip r:embed="rId29">
                       <a:extLst>
                         <a:ext uri="{28A0092B-C50C-407E-A947-70E740481C1C}">
                           <a14:useLocalDpi xmlns:a14="http://schemas.microsoft.com/office/drawing/2010/main" val="0"/>
@@ -10959,14 +10720,7 @@
         <w:rPr>
           <w:lang w:eastAsia="de-DE"/>
         </w:rPr>
-        <w:t xml:space="preserve"> </w:t>
-      </w:r>
-      <w:proofErr w:type="spellStart"/>
-      <w:r>
-        <w:rPr>
-          <w:lang w:eastAsia="de-DE"/>
-        </w:rPr>
-        <w:t>Bürger</w:t>
+        <w:t xml:space="preserve"> Bürger</w:t>
       </w:r>
       <w:r>
         <w:rPr>
@@ -10986,7 +10740,6 @@
         </w:rPr>
         <w:t>s</w:t>
       </w:r>
-      <w:proofErr w:type="spellEnd"/>
       <w:r>
         <w:rPr>
           <w:lang w:eastAsia="de-DE"/>
@@ -11042,21 +10795,13 @@
     </w:p>
     <w:p>
       <w:r>
-        <w:t xml:space="preserve">Benutzer eines </w:t>
-      </w:r>
-      <w:proofErr w:type="spellStart"/>
-      <w:r>
-        <w:t>Bürger</w:t>
+        <w:t>Benutzer eines Bürger</w:t>
       </w:r>
       <w:r>
         <w:t>F</w:t>
       </w:r>
       <w:r>
-        <w:t>orums</w:t>
-      </w:r>
-      <w:proofErr w:type="spellEnd"/>
-      <w:r>
-        <w:t xml:space="preserve"> können Kommentare anderer Benutzer „melden“, wenn sie der Meinung sind, dass der Inhalt eines Kommentars die Nutzungsbedingungen verletzt.</w:t>
+        <w:t>orums können Kommentare anderer Benutzer „melden“, wenn sie der Meinung sind, dass der Inhalt eines Kommentars die Nutzungsbedingungen verletzt.</w:t>
       </w:r>
       <w:r>
         <w:t xml:space="preserve"> Im Reiter „Meldungen“ können Sie als Administrator diese Meldungen einsehen und bearbeiten. Neben der fortlaufenden ID eines Kommentars, seinem Betreff, dem Kommentarinhalt, dem Datum und der Anzahl der Beschwerden, die sich auf diesen Kommentar beziehen, haben Sie mehrere Optionen die Mel</w:t>
@@ -11160,15 +10905,7 @@
         <w:t>. Erfahrungsgemäß kann dies zu vehementen Protesten von Benutzern führen. Es ist empfehlenswert in</w:t>
       </w:r>
       <w:r>
-        <w:t xml:space="preserve"> </w:t>
-      </w:r>
-      <w:proofErr w:type="spellStart"/>
-      <w:r>
-        <w:t>uneindeutigen</w:t>
-      </w:r>
-      <w:proofErr w:type="spellEnd"/>
-      <w:r>
-        <w:t xml:space="preserve"> Fällen nachzufragen, in</w:t>
+        <w:t xml:space="preserve"> uneindeutigen Fällen nachzufragen, in</w:t>
       </w:r>
       <w:r>
         <w:t xml:space="preserve"> eindeutigen Fällen zu editieren und nur in absoluten Ausnahmefällen zu löschen.</w:t>
@@ -11215,15 +10952,7 @@
     </w:p>
     <w:p>
       <w:r>
-        <w:t xml:space="preserve">Auf dieser Administrationsseite sehen Sie eine Liste der registrierten Benutzer des </w:t>
-      </w:r>
-      <w:proofErr w:type="spellStart"/>
-      <w:r>
-        <w:t>BürgerForums</w:t>
-      </w:r>
-      <w:proofErr w:type="spellEnd"/>
-      <w:r>
-        <w:t>. Neben Basisinformationen (E-Mail-Adresse, Name etc.) wird angezeigt, welchen Ausschüssen der Benutzer angehört und welche Rollen ihm verliehen wurden.</w:t>
+        <w:t>Auf dieser Administrationsseite sehen Sie eine Liste der registrierten Benutzer des BürgerForums. Neben Basisinformationen (E-Mail-Adresse, Name etc.) wird angezeigt, welchen Ausschüssen der Benutzer angehört und welche Rollen ihm verliehen wurden.</w:t>
       </w:r>
       <w:r>
         <w:t xml:space="preserve"> Zudem existiert eine Filter-Funktion, um schnell bestimmte Benutzer in der Auflistung auffinden zu können.</w:t>
@@ -11268,7 +10997,7 @@
                     </pic:cNvPicPr>
                   </pic:nvPicPr>
                   <pic:blipFill>
-                    <a:blip r:embed="rId31">
+                    <a:blip r:embed="rId30">
                       <a:extLst>
                         <a:ext uri="{28A0092B-C50C-407E-A947-70E740481C1C}">
                           <a14:useLocalDpi xmlns:a14="http://schemas.microsoft.com/office/drawing/2010/main" val="0"/>
@@ -11406,21 +11135,7 @@
         <w:rPr>
           <w:lang w:eastAsia="de-DE"/>
         </w:rPr>
-        <w:t xml:space="preserve"> per E-Mail in das </w:t>
-      </w:r>
-      <w:proofErr w:type="spellStart"/>
-      <w:r>
-        <w:rPr>
-          <w:lang w:eastAsia="de-DE"/>
-        </w:rPr>
-        <w:t>BürgerForum</w:t>
-      </w:r>
-      <w:proofErr w:type="spellEnd"/>
-      <w:r>
-        <w:rPr>
-          <w:lang w:eastAsia="de-DE"/>
-        </w:rPr>
-        <w:t xml:space="preserve"> einzuladen. </w:t>
+        <w:t xml:space="preserve"> per E-Mail in das BürgerForum einzuladen. </w:t>
       </w:r>
       <w:r>
         <w:rPr>
@@ -11549,21 +11264,7 @@
         <w:rPr>
           <w:lang w:eastAsia="de-DE"/>
         </w:rPr>
-        <w:t>Im Editor für den E-Mail-Text müssen Sie das Schlüsselwort („Token“) @</w:t>
-      </w:r>
-      <w:proofErr w:type="spellStart"/>
-      <w:r>
-        <w:rPr>
-          <w:lang w:eastAsia="de-DE"/>
-        </w:rPr>
-        <w:t>reglink</w:t>
-      </w:r>
-      <w:proofErr w:type="spellEnd"/>
-      <w:r>
-        <w:rPr>
-          <w:lang w:eastAsia="de-DE"/>
-        </w:rPr>
-        <w:t xml:space="preserve"> einbauen. Das System wird beim Versand der Einladungs-Mails dieses Schlüsselwort durch einen automatisch generierten Registrierungs-Link ersetzen.</w:t>
+        <w:t>Im Editor für den E-Mail-Text müssen Sie das Schlüsselwort („Token“) @reglink einbauen. Das System wird beim Versand der Einladungs-Mails dieses Schlüsselwort durch einen automatisch generierten Registrierungs-Link ersetzen.</w:t>
       </w:r>
     </w:p>
     <w:p>
@@ -11808,34 +11509,10 @@
     </w:p>
     <w:p>
       <w:r>
-        <w:t xml:space="preserve">Mit Hilfe der Export-Funktion können Sie alle Inhalte eines </w:t>
-      </w:r>
-      <w:proofErr w:type="spellStart"/>
-      <w:r>
-        <w:t>BürgerForums</w:t>
-      </w:r>
-      <w:proofErr w:type="spellEnd"/>
-      <w:r>
-        <w:t xml:space="preserve"> in eine einzelne Word-Datei exportieren (.</w:t>
-      </w:r>
-      <w:proofErr w:type="spellStart"/>
-      <w:r>
-        <w:t>docx</w:t>
-      </w:r>
-      <w:proofErr w:type="spellEnd"/>
-      <w:r>
-        <w:t xml:space="preserve"> Dateiformat).</w:t>
-      </w:r>
-      <w:r>
-        <w:t xml:space="preserve"> Folgende Bestandteile des </w:t>
-      </w:r>
-      <w:proofErr w:type="spellStart"/>
-      <w:r>
-        <w:t>BürgerForums</w:t>
-      </w:r>
-      <w:proofErr w:type="spellEnd"/>
-      <w:r>
-        <w:t xml:space="preserve"> werden exportiert:</w:t>
+        <w:t>Mit Hilfe der Export-Funktion können Sie alle Inhalte eines BürgerForums in eine einzelne Word-Datei exportieren (.docx Dateiformat).</w:t>
+      </w:r>
+      <w:r>
+        <w:t xml:space="preserve"> Folgende Bestandteile des BürgerForums werden exportiert:</w:t>
       </w:r>
     </w:p>
     <w:p>
@@ -11918,15 +11595,7 @@
     </w:p>
     <w:p>
       <w:r>
-        <w:t xml:space="preserve">In diesem Bereich finden Sie umfangreiche Statistiken zur Nutzung des </w:t>
-      </w:r>
-      <w:proofErr w:type="spellStart"/>
-      <w:r>
-        <w:t>BürgerForums</w:t>
-      </w:r>
-      <w:proofErr w:type="spellEnd"/>
-      <w:r>
-        <w:t>, beispielsweise über den Registrierungsprozess.</w:t>
+        <w:t>In diesem Bereich finden Sie umfangreiche Statistiken zur Nutzung des BürgerForums, beispielsweise über den Registrierungsprozess.</w:t>
       </w:r>
     </w:p>
     <w:p>
@@ -11954,7 +11623,7 @@
                     </pic:cNvPicPr>
                   </pic:nvPicPr>
                   <pic:blipFill>
-                    <a:blip r:embed="rId32">
+                    <a:blip r:embed="rId31">
                       <a:extLst>
                         <a:ext uri="{28A0092B-C50C-407E-A947-70E740481C1C}">
                           <a14:useLocalDpi xmlns:a14="http://schemas.microsoft.com/office/drawing/2010/main" val="0"/>
@@ -12020,15 +11689,7 @@
         </w:numPr>
       </w:pPr>
       <w:r>
-        <w:t xml:space="preserve">Falls noch nicht vorhanden legen Sie eine neue </w:t>
-      </w:r>
-      <w:proofErr w:type="spellStart"/>
-      <w:r>
-        <w:t>Newsletterkategorie</w:t>
-      </w:r>
-      <w:proofErr w:type="spellEnd"/>
-      <w:r>
-        <w:t xml:space="preserve"> an (siehe Kapitel 3.12.3).</w:t>
+        <w:t>Falls noch nicht vorhanden legen Sie eine neue Newsletterkategorie an (siehe Kapitel 3.12.3).</w:t>
       </w:r>
     </w:p>
     <w:p>
@@ -12107,7 +11768,7 @@
                     </pic:cNvPicPr>
                   </pic:nvPicPr>
                   <pic:blipFill>
-                    <a:blip r:embed="rId33">
+                    <a:blip r:embed="rId32">
                       <a:extLst>
                         <a:ext uri="{28A0092B-C50C-407E-A947-70E740481C1C}">
                           <a14:useLocalDpi xmlns:a14="http://schemas.microsoft.com/office/drawing/2010/main" val="0"/>
@@ -12141,15 +11802,7 @@
     </w:p>
     <w:p>
       <w:r>
-        <w:t xml:space="preserve">Sie können die Ansicht nach </w:t>
-      </w:r>
-      <w:proofErr w:type="spellStart"/>
-      <w:r>
-        <w:t>Newsletterkategorien</w:t>
-      </w:r>
-      <w:proofErr w:type="spellEnd"/>
-      <w:r>
-        <w:t xml:space="preserve"> filtern („Nur Newsletter zeigen, die…“). Außerdem können Sie mit der „Bearbeiten“-Funktion einen beliebigen Newsletter im Bearbeitungsmodus öffnen.</w:t>
+        <w:t>Sie können die Ansicht nach Newsletterkategorien filtern („Nur Newsletter zeigen, die…“). Außerdem können Sie mit der „Bearbeiten“-Funktion einen beliebigen Newsletter im Bearbeitungsmodus öffnen.</w:t>
       </w:r>
       <w:r>
         <w:t xml:space="preserve"> Sie können hier den ordnungsgemäßen Versand der Newsletter überprüfen („gesendet“). In der Spalte „Mitzeichner“ wird die Anzahl der Empfänger des Newsletters angegeben.</w:t>
@@ -12215,7 +11868,7 @@
                     </pic:cNvPicPr>
                   </pic:nvPicPr>
                   <pic:blipFill>
-                    <a:blip r:embed="rId34">
+                    <a:blip r:embed="rId33">
                       <a:extLst>
                         <a:ext uri="{28A0092B-C50C-407E-A947-70E740481C1C}">
                           <a14:useLocalDpi xmlns:a14="http://schemas.microsoft.com/office/drawing/2010/main" val="0"/>
@@ -12273,7 +11926,7 @@
                     </pic:cNvPicPr>
                   </pic:nvPicPr>
                   <pic:blipFill>
-                    <a:blip r:embed="rId35">
+                    <a:blip r:embed="rId34">
                       <a:extLst>
                         <a:ext uri="{28A0092B-C50C-407E-A947-70E740481C1C}">
                           <a14:useLocalDpi xmlns:a14="http://schemas.microsoft.com/office/drawing/2010/main" val="0"/>
@@ -12347,7 +12000,7 @@
                     </pic:cNvPicPr>
                   </pic:nvPicPr>
                   <pic:blipFill>
-                    <a:blip r:embed="rId36">
+                    <a:blip r:embed="rId35">
                       <a:extLst>
                         <a:ext uri="{28A0092B-C50C-407E-A947-70E740481C1C}">
                           <a14:useLocalDpi xmlns:a14="http://schemas.microsoft.com/office/drawing/2010/main" val="0"/>
@@ -12431,15 +12084,7 @@
         <w:t>E-Mail-Adresse</w:t>
       </w:r>
       <w:r>
-        <w:t xml:space="preserve">: Die Absenderadresse, unter der Benutzer dieses </w:t>
-      </w:r>
-      <w:proofErr w:type="spellStart"/>
-      <w:r>
-        <w:t>BürgerForums</w:t>
-      </w:r>
-      <w:proofErr w:type="spellEnd"/>
-      <w:r>
-        <w:t xml:space="preserve"> </w:t>
+        <w:t xml:space="preserve">: Die Absenderadresse, unter der Benutzer dieses BürgerForums </w:t>
       </w:r>
       <w:r>
         <w:t>Newsletter</w:t>
@@ -12469,15 +12114,7 @@
         <w:t xml:space="preserve">Thema </w:t>
       </w:r>
       <w:r>
-        <w:t xml:space="preserve">des </w:t>
-      </w:r>
-      <w:proofErr w:type="spellStart"/>
-      <w:r>
-        <w:t>BürgerForums</w:t>
-      </w:r>
-      <w:proofErr w:type="spellEnd"/>
-      <w:r>
-        <w:t>, wie sie vor allem auf der Startseite zu sehen sind. Sie können diese Werte für mehrere Sprachen festlegen.</w:t>
+        <w:t>des BürgerForums, wie sie vor allem auf der Startseite zu sehen sind. Sie können diese Werte für mehrere Sprachen festlegen.</w:t>
       </w:r>
     </w:p>
     <w:p>
@@ -12516,23 +12153,7 @@
         <w:t>Phase</w:t>
       </w:r>
       <w:r>
-        <w:t xml:space="preserve">: Hier wählen Sie aus, in welcher Phase sich das </w:t>
-      </w:r>
-      <w:proofErr w:type="spellStart"/>
-      <w:r>
-        <w:t>BürgerForum</w:t>
-      </w:r>
-      <w:proofErr w:type="spellEnd"/>
-      <w:r>
-        <w:t xml:space="preserve"> befindet. Zudem versehen Sie die ausgewählte Phase mit einem Enddatum. Die Benutzer des </w:t>
-      </w:r>
-      <w:proofErr w:type="spellStart"/>
-      <w:r>
-        <w:t>BürgerForums</w:t>
-      </w:r>
-      <w:proofErr w:type="spellEnd"/>
-      <w:r>
-        <w:t xml:space="preserve"> können das Ende der laufenden Phase in Form eines Countdowns sehen.</w:t>
+        <w:t>: Hier wählen Sie aus, in welcher Phase sich das BürgerForum befindet. Zudem versehen Sie die ausgewählte Phase mit einem Enddatum. Die Benutzer des BürgerForums können das Ende der laufenden Phase in Form eines Countdowns sehen.</w:t>
       </w:r>
     </w:p>
     <w:p>
@@ -12586,15 +12207,7 @@
         <w:t>für den</w:t>
       </w:r>
       <w:r>
-        <w:t xml:space="preserve"> </w:t>
-      </w:r>
-      <w:proofErr w:type="spellStart"/>
-      <w:r>
-        <w:t>Infotext</w:t>
-      </w:r>
-      <w:proofErr w:type="spellEnd"/>
-      <w:r>
-        <w:t xml:space="preserve"> und </w:t>
+        <w:t xml:space="preserve"> Infotext und </w:t>
       </w:r>
       <w:r>
         <w:t xml:space="preserve">die </w:t>
@@ -12730,18 +12343,10 @@
         <w:t xml:space="preserve"> ist ein Webseitenelement, das nicht eingeloggten Benutzern der Webseit</w:t>
       </w:r>
       <w:r>
-        <w:t xml:space="preserve">e auf der Startseite des </w:t>
-      </w:r>
-      <w:proofErr w:type="spellStart"/>
-      <w:r>
-        <w:t>BürgerF</w:t>
-      </w:r>
-      <w:r>
-        <w:t>orums</w:t>
-      </w:r>
-      <w:proofErr w:type="spellEnd"/>
-      <w:r>
-        <w:t xml:space="preserve"> Inhalte in einem Bühnenelement darstellt. Jeder Inhalt wird dabei kurze Zeit angezeigt und dann durch einen anderen Inhalt ersetzt:</w:t>
+        <w:t>e auf der Startseite des BürgerF</w:t>
+      </w:r>
+      <w:r>
+        <w:t>orums Inhalte in einem Bühnenelement darstellt. Jeder Inhalt wird dabei kurze Zeit angezeigt und dann durch einen anderen Inhalt ersetzt:</w:t>
       </w:r>
     </w:p>
     <w:p>
@@ -12768,7 +12373,7 @@
                     </pic:cNvPicPr>
                   </pic:nvPicPr>
                   <pic:blipFill>
-                    <a:blip r:embed="rId37">
+                    <a:blip r:embed="rId36">
                       <a:extLst>
                         <a:ext uri="{28A0092B-C50C-407E-A947-70E740481C1C}">
                           <a14:useLocalDpi xmlns:a14="http://schemas.microsoft.com/office/drawing/2010/main" val="0"/>
@@ -12816,15 +12421,7 @@
         <w:t>HINWEIS</w:t>
       </w:r>
       <w:r>
-        <w:t xml:space="preserve">: Sobald sich ein Benutzer auf der </w:t>
-      </w:r>
-      <w:proofErr w:type="spellStart"/>
-      <w:r>
-        <w:t>BürgerForum</w:t>
-      </w:r>
-      <w:proofErr w:type="spellEnd"/>
-      <w:r>
-        <w:t xml:space="preserve"> Webseite eingeloggt hat, wird </w:t>
+        <w:t xml:space="preserve">: Sobald sich ein Benutzer auf der BürgerForum Webseite eingeloggt hat, wird </w:t>
       </w:r>
       <w:r>
         <w:t>die Diaschau</w:t>
@@ -12920,21 +12517,7 @@
         <w:rPr>
           <w:lang w:eastAsia="de-DE"/>
         </w:rPr>
-        <w:t xml:space="preserve">: In diesem Bereich erstellen Sie Vorlagen für Systemnachrichten, die bei unterschiedlichen Ereignissen per E-Mail an registrierte Benutzer des </w:t>
-      </w:r>
-      <w:proofErr w:type="spellStart"/>
-      <w:r>
-        <w:rPr>
-          <w:lang w:eastAsia="de-DE"/>
-        </w:rPr>
-        <w:t>BürgerForums</w:t>
-      </w:r>
-      <w:proofErr w:type="spellEnd"/>
-      <w:r>
-        <w:rPr>
-          <w:lang w:eastAsia="de-DE"/>
-        </w:rPr>
-        <w:t xml:space="preserve"> versendet werden.</w:t>
+        <w:t>: In diesem Bereich erstellen Sie Vorlagen für Systemnachrichten, die bei unterschiedlichen Ereignissen per E-Mail an registrierte Benutzer des BürgerForums versendet werden.</w:t>
       </w:r>
       <w:r>
         <w:rPr>
@@ -12981,21 +12564,7 @@
         <w:rPr>
           <w:lang w:eastAsia="de-DE"/>
         </w:rPr>
-        <w:t xml:space="preserve">Hier können Sie den Benutzern des </w:t>
-      </w:r>
-      <w:proofErr w:type="spellStart"/>
-      <w:r>
-        <w:rPr>
-          <w:lang w:eastAsia="de-DE"/>
-        </w:rPr>
-        <w:t>BürgerForums</w:t>
-      </w:r>
-      <w:proofErr w:type="spellEnd"/>
-      <w:r>
-        <w:rPr>
-          <w:lang w:eastAsia="de-DE"/>
-        </w:rPr>
-        <w:t xml:space="preserve"> die Selbsternennung zum Redakteur erlauben oder verbieten.</w:t>
+        <w:t>Hier können Sie den Benutzern des BürgerForums die Selbsternennung zum Redakteur erlauben oder verbieten.</w:t>
       </w:r>
     </w:p>
     <w:p>
@@ -13132,7 +12701,6 @@
         </w:rPr>
         <w:t xml:space="preserve">die Auftaktveranstaltung des </w:t>
       </w:r>
-      <w:proofErr w:type="spellStart"/>
       <w:r>
         <w:rPr>
           <w:lang w:eastAsia="de-DE"/>
@@ -13145,7 +12713,6 @@
         </w:rPr>
         <w:t>s</w:t>
       </w:r>
-      <w:proofErr w:type="spellEnd"/>
       <w:r>
         <w:rPr>
           <w:lang w:eastAsia="de-DE"/>
@@ -13231,7 +12798,7 @@
                     </pic:cNvPicPr>
                   </pic:nvPicPr>
                   <pic:blipFill>
-                    <a:blip r:embed="rId38">
+                    <a:blip r:embed="rId37">
                       <a:extLst>
                         <a:ext uri="{28A0092B-C50C-407E-A947-70E740481C1C}">
                           <a14:useLocalDpi xmlns:a14="http://schemas.microsoft.com/office/drawing/2010/main" val="0"/>
@@ -13306,21 +12873,7 @@
         <w:rPr>
           <w:lang w:eastAsia="de-DE"/>
         </w:rPr>
-        <w:t xml:space="preserve">Auf der CD des </w:t>
-      </w:r>
-      <w:proofErr w:type="spellStart"/>
-      <w:r>
-        <w:rPr>
-          <w:lang w:eastAsia="de-DE"/>
-        </w:rPr>
-        <w:t>BürgerForum</w:t>
-      </w:r>
-      <w:proofErr w:type="spellEnd"/>
-      <w:r>
-        <w:rPr>
-          <w:lang w:eastAsia="de-DE"/>
-        </w:rPr>
-        <w:t>-Handbuchs finden Sie eine Excel-Datei mit Empfehlungen für Standardwerte, die Sie für Ihr Projekt anpassen können.</w:t>
+        <w:t>Auf der CD des BürgerForum-Handbuchs finden Sie eine Excel-Datei mit Empfehlungen für Standardwerte, die Sie für Ihr Projekt anpassen können.</w:t>
       </w:r>
     </w:p>
     <w:p>
@@ -13409,21 +12962,7 @@
         <w:rPr>
           <w:lang w:eastAsia="de-DE"/>
         </w:rPr>
-        <w:t xml:space="preserve"> Die Absenderadresse für den </w:t>
-      </w:r>
-      <w:proofErr w:type="spellStart"/>
-      <w:r>
-        <w:rPr>
-          <w:lang w:eastAsia="de-DE"/>
-        </w:rPr>
-        <w:t>Newsletterversand</w:t>
-      </w:r>
-      <w:proofErr w:type="spellEnd"/>
-      <w:r>
-        <w:rPr>
-          <w:lang w:eastAsia="de-DE"/>
-        </w:rPr>
-        <w:t xml:space="preserve"> wird an anderer Stelle festgelegt, siehe Kapitel 3.13.1 Basisinformationen.</w:t>
+        <w:t xml:space="preserve"> Die Absenderadresse für den Newsletterversand wird an anderer Stelle festgelegt, siehe Kapitel 3.13.1 Basisinformationen.</w:t>
       </w:r>
     </w:p>
     <w:p>
@@ -13650,7 +13189,7 @@
                     </pic:cNvPicPr>
                   </pic:nvPicPr>
                   <pic:blipFill>
-                    <a:blip r:embed="rId39">
+                    <a:blip r:embed="rId38">
                       <a:extLst>
                         <a:ext uri="{28A0092B-C50C-407E-A947-70E740481C1C}">
                           <a14:useLocalDpi xmlns:a14="http://schemas.microsoft.com/office/drawing/2010/main" val="0"/>
@@ -13694,15 +13233,7 @@
     </w:p>
     <w:p>
       <w:r>
-        <w:t xml:space="preserve">In diesem Bereich können Sie die Leistung des </w:t>
-      </w:r>
-      <w:proofErr w:type="spellStart"/>
-      <w:r>
-        <w:t>BürgerForums</w:t>
-      </w:r>
-      <w:proofErr w:type="spellEnd"/>
-      <w:r>
-        <w:t xml:space="preserve"> optimieren. Bei Problemen mit der Sichtbarkeit von Änderungen oder dem Versand von Newslettern kann beispielsweise die Option „Clear all Caches“ hilfreich sein.</w:t>
+        <w:t>In diesem Bereich können Sie die Leistung des BürgerForums optimieren. Bei Problemen mit der Sichtbarkeit von Änderungen oder dem Versand von Newslettern kann beispielsweise die Option „Clear all Caches“ hilfreich sein.</w:t>
       </w:r>
     </w:p>
     <w:p>
@@ -13713,23 +13244,7 @@
         <w:t>HINWEIS</w:t>
       </w:r>
       <w:r>
-        <w:t xml:space="preserve">: Die Optionen in diesem Bereich sollten nur von Personen mit entsprechendem </w:t>
-      </w:r>
-      <w:proofErr w:type="gramStart"/>
-      <w:r>
-        <w:t>technischen</w:t>
-      </w:r>
-      <w:proofErr w:type="gramEnd"/>
-      <w:r>
-        <w:t xml:space="preserve"> </w:t>
-      </w:r>
-      <w:proofErr w:type="spellStart"/>
-      <w:r>
-        <w:t>Know-How</w:t>
-      </w:r>
-      <w:proofErr w:type="spellEnd"/>
-      <w:r>
-        <w:t xml:space="preserve"> genutzt werden.</w:t>
+        <w:t>: Die Optionen in diesem Bereich sollten nur von Personen mit entsprechendem technischen Know-How genutzt werden.</w:t>
       </w:r>
     </w:p>
     <w:p>
@@ -13752,23 +13267,7 @@
     </w:p>
     <w:p>
       <w:r>
-        <w:t xml:space="preserve">Sie können als Foren-Administrator nur ein bestehendes </w:t>
-      </w:r>
-      <w:proofErr w:type="spellStart"/>
-      <w:r>
-        <w:t>BürgerForum</w:t>
-      </w:r>
-      <w:proofErr w:type="spellEnd"/>
-      <w:r>
-        <w:t xml:space="preserve"> verwalten. Wenn Sie ein neues </w:t>
-      </w:r>
-      <w:proofErr w:type="spellStart"/>
-      <w:r>
-        <w:t>BürgerForum</w:t>
-      </w:r>
-      <w:proofErr w:type="spellEnd"/>
-      <w:r>
-        <w:t xml:space="preserve"> anlegen wollen, dann müssen Sie mit einem Technischen Administrator sprechen.</w:t>
+        <w:t>Sie können als Foren-Administrator nur ein bestehendes BürgerForum verwalten. Wenn Sie ein neues BürgerForum anlegen wollen, dann müssen Sie mit einem Technischen Administrator sprechen.</w:t>
       </w:r>
     </w:p>
     <w:p>
@@ -13784,15 +13283,7 @@
     </w:p>
     <w:p>
       <w:r>
-        <w:t xml:space="preserve">Der erste Schritt für die Arbeit mit einem </w:t>
-      </w:r>
-      <w:proofErr w:type="spellStart"/>
-      <w:r>
-        <w:t>BürgerForum</w:t>
-      </w:r>
-      <w:proofErr w:type="spellEnd"/>
-      <w:r>
-        <w:t xml:space="preserve"> ist es, die Basisinformationen zu definieren. In Kapitel 3.13.1 sind die dafür notwendigen Schritte erläutert. </w:t>
+        <w:t xml:space="preserve">Der erste Schritt für die Arbeit mit einem BürgerForum ist es, die Basisinformationen zu definieren. In Kapitel 3.13.1 sind die dafür notwendigen Schritte erläutert. </w:t>
       </w:r>
     </w:p>
     <w:p>
@@ -13817,23 +13308,7 @@
         <w:t xml:space="preserve">nächste </w:t>
       </w:r>
       <w:r>
-        <w:t xml:space="preserve">Schritt für die Arbeit mit einem </w:t>
-      </w:r>
-      <w:proofErr w:type="spellStart"/>
-      <w:r>
-        <w:t>BürgerForum</w:t>
-      </w:r>
-      <w:proofErr w:type="spellEnd"/>
-      <w:r>
-        <w:t xml:space="preserve"> ist </w:t>
-      </w:r>
-      <w:proofErr w:type="gramStart"/>
-      <w:r>
-        <w:t>einen</w:t>
-      </w:r>
-      <w:proofErr w:type="gramEnd"/>
-      <w:r>
-        <w:t xml:space="preserve"> oder mehrere Ausschüsse anzulegen. In Kapitel 3.</w:t>
+        <w:t>Schritt für die Arbeit mit einem BürgerForum ist einen oder mehrere Ausschüsse anzulegen. In Kapitel 3.</w:t>
       </w:r>
       <w:r>
         <w:t>5</w:t>
@@ -13953,15 +13428,7 @@
     </w:p>
     <w:p>
       <w:r>
-        <w:t xml:space="preserve">Mit den Aufgaben planen Sie den Ablauf Ihres </w:t>
-      </w:r>
-      <w:proofErr w:type="spellStart"/>
-      <w:r>
-        <w:t>BürgerForums</w:t>
-      </w:r>
-      <w:proofErr w:type="spellEnd"/>
-      <w:r>
-        <w:t>. Eine Reihe von Standardaufgaben ist bereits angelegt. Gehen Sie jede Aufgabe im Deta</w:t>
+        <w:t>Mit den Aufgaben planen Sie den Ablauf Ihres BürgerForums. Eine Reihe von Standardaufgaben ist bereits angelegt. Gehen Sie jede Aufgabe im Deta</w:t>
       </w:r>
       <w:r>
         <w:t>i</w:t>
@@ -13973,21 +13440,13 @@
         <w:t>wichtigsten</w:t>
       </w:r>
       <w:r>
-        <w:t xml:space="preserve"> Werkzeuge für die Moderation, um das </w:t>
-      </w:r>
-      <w:proofErr w:type="spellStart"/>
-      <w:r>
-        <w:t>BürgerForum</w:t>
-      </w:r>
-      <w:proofErr w:type="spellEnd"/>
-      <w:r>
-        <w:t xml:space="preserve"> zu begleiten.</w:t>
+        <w:t xml:space="preserve"> Werkzeuge für die Moderation, um das BürgerForum zu begleiten.</w:t>
       </w:r>
       <w:bookmarkEnd w:id="77"/>
     </w:p>
     <w:sectPr>
-      <w:headerReference w:type="default" r:id="rId40"/>
-      <w:footerReference w:type="default" r:id="rId41"/>
+      <w:headerReference w:type="default" r:id="rId39"/>
+      <w:footerReference w:type="default" r:id="rId40"/>
       <w:type w:val="continuous"/>
       <w:pgSz w:w="12240" w:h="15840"/>
       <w:pgMar w:top="1843" w:right="1418" w:bottom="1418" w:left="1418" w:header="720" w:footer="720" w:gutter="0"/>
@@ -13998,7 +13457,7 @@
 </file>
 
 <file path=word/endnotes.xml><?xml version="1.0" encoding="utf-8"?>
-<w:endnotes xmlns:wpc="http://schemas.microsoft.com/office/word/2010/wordprocessingCanvas" xmlns:mc="http://schemas.openxmlformats.org/markup-compatibility/2006" xmlns:o="urn:schemas-microsoft-com:office:office" xmlns:r="http://schemas.openxmlformats.org/officeDocument/2006/relationships" xmlns:m="http://schemas.openxmlformats.org/officeDocument/2006/math" xmlns:v="urn:schemas-microsoft-com:vml" xmlns:wp14="http://schemas.microsoft.com/office/word/2010/wordprocessingDrawing" xmlns:wp="http://schemas.openxmlformats.org/drawingml/2006/wordprocessingDrawing" xmlns:w10="urn:schemas-microsoft-com:office:word" xmlns:w="http://schemas.openxmlformats.org/wordprocessingml/2006/main" xmlns:w14="http://schemas.microsoft.com/office/word/2010/wordml" xmlns:wpg="http://schemas.microsoft.com/office/word/2010/wordprocessingGroup" xmlns:wpi="http://schemas.microsoft.com/office/word/2010/wordprocessingInk" xmlns:wne="http://schemas.microsoft.com/office/word/2006/wordml" xmlns:wps="http://schemas.microsoft.com/office/word/2010/wordprocessingShape" mc:Ignorable="w14 wp14">
+<w:endnotes xmlns:wpc="http://schemas.microsoft.com/office/word/2010/wordprocessingCanvas" xmlns:mc="http://schemas.openxmlformats.org/markup-compatibility/2006" xmlns:o="urn:schemas-microsoft-com:office:office" xmlns:r="http://schemas.openxmlformats.org/officeDocument/2006/relationships" xmlns:m="http://schemas.openxmlformats.org/officeDocument/2006/math" xmlns:v="urn:schemas-microsoft-com:vml" xmlns:wp14="http://schemas.microsoft.com/office/word/2010/wordprocessingDrawing" xmlns:wp="http://schemas.openxmlformats.org/drawingml/2006/wordprocessingDrawing" xmlns:w10="urn:schemas-microsoft-com:office:word" xmlns:w="http://schemas.openxmlformats.org/wordprocessingml/2006/main" xmlns:w14="http://schemas.microsoft.com/office/word/2010/wordml" xmlns:w15="http://schemas.microsoft.com/office/word/2012/wordml" xmlns:wpg="http://schemas.microsoft.com/office/word/2010/wordprocessingGroup" xmlns:wpi="http://schemas.microsoft.com/office/word/2010/wordprocessingInk" xmlns:wne="http://schemas.microsoft.com/office/word/2006/wordml" xmlns:wps="http://schemas.microsoft.com/office/word/2010/wordprocessingShape" mc:Ignorable="w14 w15 wp14">
   <w:endnote w:type="separator" w:id="-1">
     <w:p>
       <w:r>
@@ -14024,7 +13483,7 @@
 </file>
 
 <file path=word/footer1.xml><?xml version="1.0" encoding="utf-8"?>
-<w:ftr xmlns:wpc="http://schemas.microsoft.com/office/word/2010/wordprocessingCanvas" xmlns:mc="http://schemas.openxmlformats.org/markup-compatibility/2006" xmlns:o="urn:schemas-microsoft-com:office:office" xmlns:r="http://schemas.openxmlformats.org/officeDocument/2006/relationships" xmlns:m="http://schemas.openxmlformats.org/officeDocument/2006/math" xmlns:v="urn:schemas-microsoft-com:vml" xmlns:wp14="http://schemas.microsoft.com/office/word/2010/wordprocessingDrawing" xmlns:wp="http://schemas.openxmlformats.org/drawingml/2006/wordprocessingDrawing" xmlns:w10="urn:schemas-microsoft-com:office:word" xmlns:w="http://schemas.openxmlformats.org/wordprocessingml/2006/main" xmlns:w14="http://schemas.microsoft.com/office/word/2010/wordml" xmlns:wpg="http://schemas.microsoft.com/office/word/2010/wordprocessingGroup" xmlns:wpi="http://schemas.microsoft.com/office/word/2010/wordprocessingInk" xmlns:wne="http://schemas.microsoft.com/office/word/2006/wordml" xmlns:wps="http://schemas.microsoft.com/office/word/2010/wordprocessingShape" mc:Ignorable="w14 wp14">
+<w:ftr xmlns:wpc="http://schemas.microsoft.com/office/word/2010/wordprocessingCanvas" xmlns:mc="http://schemas.openxmlformats.org/markup-compatibility/2006" xmlns:o="urn:schemas-microsoft-com:office:office" xmlns:r="http://schemas.openxmlformats.org/officeDocument/2006/relationships" xmlns:m="http://schemas.openxmlformats.org/officeDocument/2006/math" xmlns:v="urn:schemas-microsoft-com:vml" xmlns:wp14="http://schemas.microsoft.com/office/word/2010/wordprocessingDrawing" xmlns:wp="http://schemas.openxmlformats.org/drawingml/2006/wordprocessingDrawing" xmlns:w10="urn:schemas-microsoft-com:office:word" xmlns:w="http://schemas.openxmlformats.org/wordprocessingml/2006/main" xmlns:w14="http://schemas.microsoft.com/office/word/2010/wordml" xmlns:w15="http://schemas.microsoft.com/office/word/2012/wordml" xmlns:wpg="http://schemas.microsoft.com/office/word/2010/wordprocessingGroup" xmlns:wpi="http://schemas.microsoft.com/office/word/2010/wordprocessingInk" xmlns:wne="http://schemas.microsoft.com/office/word/2006/wordml" xmlns:wps="http://schemas.microsoft.com/office/word/2010/wordprocessingShape" mc:Ignorable="w14 w15 wp14">
   <w:p>
     <w:pPr>
       <w:pStyle w:val="Fuzeile"/>
@@ -14033,37 +13492,19 @@
         <w:sz w:val="16"/>
       </w:rPr>
     </w:pPr>
-    <w:proofErr w:type="spellStart"/>
     <w:r>
       <w:rPr>
         <w:color w:val="808080"/>
         <w:sz w:val="16"/>
       </w:rPr>
-      <w:t>nexum</w:t>
+      <w:t xml:space="preserve">nexum AG, </w:t>
     </w:r>
-    <w:proofErr w:type="spellEnd"/>
     <w:r>
       <w:rPr>
         <w:color w:val="808080"/>
         <w:sz w:val="16"/>
       </w:rPr>
-      <w:t xml:space="preserve"> AG, </w:t>
-    </w:r>
-    <w:proofErr w:type="spellStart"/>
-    <w:r>
-      <w:rPr>
-        <w:color w:val="808080"/>
-        <w:sz w:val="16"/>
-      </w:rPr>
-      <w:t>Vogelsanger</w:t>
-    </w:r>
-    <w:proofErr w:type="spellEnd"/>
-    <w:r>
-      <w:rPr>
-        <w:color w:val="808080"/>
-        <w:sz w:val="16"/>
-      </w:rPr>
-      <w:t xml:space="preserve"> Straße</w:t>
+      <w:t>Vogelsanger Straße</w:t>
     </w:r>
     <w:r>
       <w:rPr>
@@ -14200,37 +13641,22 @@
       </w:rPr>
       <w:t xml:space="preserve"> von </w:t>
     </w:r>
-    <w:r>
-      <w:fldChar w:fldCharType="begin"/>
-    </w:r>
-    <w:r>
-      <w:instrText xml:space="preserve"> NUMPAGES   \* MERGEFORMAT </w:instrText>
-    </w:r>
-    <w:r>
-      <w:fldChar w:fldCharType="separate"/>
-    </w:r>
-    <w:r>
-      <w:rPr>
-        <w:noProof/>
-        <w:color w:val="808080"/>
-        <w:sz w:val="20"/>
-      </w:rPr>
-      <w:t>26</w:t>
-    </w:r>
-    <w:r>
-      <w:rPr>
-        <w:noProof/>
-        <w:color w:val="808080"/>
-        <w:sz w:val="20"/>
-      </w:rPr>
-      <w:fldChar w:fldCharType="end"/>
-    </w:r>
+    <w:fldSimple w:instr=" NUMPAGES   \* MERGEFORMAT ">
+      <w:r>
+        <w:rPr>
+          <w:noProof/>
+          <w:color w:val="808080"/>
+          <w:sz w:val="20"/>
+        </w:rPr>
+        <w:t>26</w:t>
+      </w:r>
+    </w:fldSimple>
   </w:p>
 </w:ftr>
 </file>
 
 <file path=word/footnotes.xml><?xml version="1.0" encoding="utf-8"?>
-<w:footnotes xmlns:wpc="http://schemas.microsoft.com/office/word/2010/wordprocessingCanvas" xmlns:mc="http://schemas.openxmlformats.org/markup-compatibility/2006" xmlns:o="urn:schemas-microsoft-com:office:office" xmlns:r="http://schemas.openxmlformats.org/officeDocument/2006/relationships" xmlns:m="http://schemas.openxmlformats.org/officeDocument/2006/math" xmlns:v="urn:schemas-microsoft-com:vml" xmlns:wp14="http://schemas.microsoft.com/office/word/2010/wordprocessingDrawing" xmlns:wp="http://schemas.openxmlformats.org/drawingml/2006/wordprocessingDrawing" xmlns:w10="urn:schemas-microsoft-com:office:word" xmlns:w="http://schemas.openxmlformats.org/wordprocessingml/2006/main" xmlns:w14="http://schemas.microsoft.com/office/word/2010/wordml" xmlns:wpg="http://schemas.microsoft.com/office/word/2010/wordprocessingGroup" xmlns:wpi="http://schemas.microsoft.com/office/word/2010/wordprocessingInk" xmlns:wne="http://schemas.microsoft.com/office/word/2006/wordml" xmlns:wps="http://schemas.microsoft.com/office/word/2010/wordprocessingShape" mc:Ignorable="w14 wp14">
+<w:footnotes xmlns:wpc="http://schemas.microsoft.com/office/word/2010/wordprocessingCanvas" xmlns:mc="http://schemas.openxmlformats.org/markup-compatibility/2006" xmlns:o="urn:schemas-microsoft-com:office:office" xmlns:r="http://schemas.openxmlformats.org/officeDocument/2006/relationships" xmlns:m="http://schemas.openxmlformats.org/officeDocument/2006/math" xmlns:v="urn:schemas-microsoft-com:vml" xmlns:wp14="http://schemas.microsoft.com/office/word/2010/wordprocessingDrawing" xmlns:wp="http://schemas.openxmlformats.org/drawingml/2006/wordprocessingDrawing" xmlns:w10="urn:schemas-microsoft-com:office:word" xmlns:w="http://schemas.openxmlformats.org/wordprocessingml/2006/main" xmlns:w14="http://schemas.microsoft.com/office/word/2010/wordml" xmlns:w15="http://schemas.microsoft.com/office/word/2012/wordml" xmlns:wpg="http://schemas.microsoft.com/office/word/2010/wordprocessingGroup" xmlns:wpi="http://schemas.microsoft.com/office/word/2010/wordprocessingInk" xmlns:wne="http://schemas.microsoft.com/office/word/2006/wordml" xmlns:wps="http://schemas.microsoft.com/office/word/2010/wordprocessingShape" mc:Ignorable="w14 w15 wp14">
   <w:footnote w:type="separator" w:id="-1">
     <w:p>
       <w:r>
@@ -14256,7 +13682,7 @@
 </file>
 
 <file path=word/header1.xml><?xml version="1.0" encoding="utf-8"?>
-<w:hdr xmlns:wpc="http://schemas.microsoft.com/office/word/2010/wordprocessingCanvas" xmlns:mc="http://schemas.openxmlformats.org/markup-compatibility/2006" xmlns:o="urn:schemas-microsoft-com:office:office" xmlns:r="http://schemas.openxmlformats.org/officeDocument/2006/relationships" xmlns:m="http://schemas.openxmlformats.org/officeDocument/2006/math" xmlns:v="urn:schemas-microsoft-com:vml" xmlns:wp14="http://schemas.microsoft.com/office/word/2010/wordprocessingDrawing" xmlns:wp="http://schemas.openxmlformats.org/drawingml/2006/wordprocessingDrawing" xmlns:w10="urn:schemas-microsoft-com:office:word" xmlns:w="http://schemas.openxmlformats.org/wordprocessingml/2006/main" xmlns:w14="http://schemas.microsoft.com/office/word/2010/wordml" xmlns:wpg="http://schemas.microsoft.com/office/word/2010/wordprocessingGroup" xmlns:wpi="http://schemas.microsoft.com/office/word/2010/wordprocessingInk" xmlns:wne="http://schemas.microsoft.com/office/word/2006/wordml" xmlns:wps="http://schemas.microsoft.com/office/word/2010/wordprocessingShape" mc:Ignorable="w14 wp14">
+<w:hdr xmlns:wpc="http://schemas.microsoft.com/office/word/2010/wordprocessingCanvas" xmlns:mc="http://schemas.openxmlformats.org/markup-compatibility/2006" xmlns:o="urn:schemas-microsoft-com:office:office" xmlns:r="http://schemas.openxmlformats.org/officeDocument/2006/relationships" xmlns:m="http://schemas.openxmlformats.org/officeDocument/2006/math" xmlns:v="urn:schemas-microsoft-com:vml" xmlns:wp14="http://schemas.microsoft.com/office/word/2010/wordprocessingDrawing" xmlns:wp="http://schemas.openxmlformats.org/drawingml/2006/wordprocessingDrawing" xmlns:w10="urn:schemas-microsoft-com:office:word" xmlns:w="http://schemas.openxmlformats.org/wordprocessingml/2006/main" xmlns:w14="http://schemas.microsoft.com/office/word/2010/wordml" xmlns:w15="http://schemas.microsoft.com/office/word/2012/wordml" xmlns:wpg="http://schemas.microsoft.com/office/word/2010/wordprocessingGroup" xmlns:wpi="http://schemas.microsoft.com/office/word/2010/wordprocessingInk" xmlns:wne="http://schemas.microsoft.com/office/word/2006/wordml" xmlns:wps="http://schemas.microsoft.com/office/word/2010/wordprocessingShape" mc:Ignorable="w14 w15 wp14">
   <w:p>
     <w:pPr>
       <w:pStyle w:val="AxureTableNormalText"/>
@@ -14376,8 +13802,8 @@
 </file>
 
 <file path=word/numbering.xml><?xml version="1.0" encoding="utf-8"?>
-<w:numbering xmlns:wpc="http://schemas.microsoft.com/office/word/2010/wordprocessingCanvas" xmlns:mc="http://schemas.openxmlformats.org/markup-compatibility/2006" xmlns:o="urn:schemas-microsoft-com:office:office" xmlns:r="http://schemas.openxmlformats.org/officeDocument/2006/relationships" xmlns:m="http://schemas.openxmlformats.org/officeDocument/2006/math" xmlns:v="urn:schemas-microsoft-com:vml" xmlns:wp14="http://schemas.microsoft.com/office/word/2010/wordprocessingDrawing" xmlns:wp="http://schemas.openxmlformats.org/drawingml/2006/wordprocessingDrawing" xmlns:w10="urn:schemas-microsoft-com:office:word" xmlns:w="http://schemas.openxmlformats.org/wordprocessingml/2006/main" xmlns:w14="http://schemas.microsoft.com/office/word/2010/wordml" xmlns:wpg="http://schemas.microsoft.com/office/word/2010/wordprocessingGroup" xmlns:wpi="http://schemas.microsoft.com/office/word/2010/wordprocessingInk" xmlns:wne="http://schemas.microsoft.com/office/word/2006/wordml" xmlns:wps="http://schemas.microsoft.com/office/word/2010/wordprocessingShape" mc:Ignorable="w14 wp14">
-  <w:abstractNum w:abstractNumId="0">
+<w:numbering xmlns:wpc="http://schemas.microsoft.com/office/word/2010/wordprocessingCanvas" xmlns:mc="http://schemas.openxmlformats.org/markup-compatibility/2006" xmlns:o="urn:schemas-microsoft-com:office:office" xmlns:r="http://schemas.openxmlformats.org/officeDocument/2006/relationships" xmlns:m="http://schemas.openxmlformats.org/officeDocument/2006/math" xmlns:v="urn:schemas-microsoft-com:vml" xmlns:wp14="http://schemas.microsoft.com/office/word/2010/wordprocessingDrawing" xmlns:wp="http://schemas.openxmlformats.org/drawingml/2006/wordprocessingDrawing" xmlns:w10="urn:schemas-microsoft-com:office:word" xmlns:w="http://schemas.openxmlformats.org/wordprocessingml/2006/main" xmlns:w14="http://schemas.microsoft.com/office/word/2010/wordml" xmlns:w15="http://schemas.microsoft.com/office/word/2012/wordml" xmlns:wpg="http://schemas.microsoft.com/office/word/2010/wordprocessingGroup" xmlns:wpi="http://schemas.microsoft.com/office/word/2010/wordprocessingInk" xmlns:wne="http://schemas.microsoft.com/office/word/2006/wordml" xmlns:wps="http://schemas.microsoft.com/office/word/2010/wordprocessingShape" mc:Ignorable="w14 w15 wp14">
+  <w:abstractNum w:abstractNumId="0" w15:restartNumberingAfterBreak="0">
     <w:nsid w:val="FFFFFF1D"/>
     <w:multiLevelType w:val="multilevel"/>
     <w:tmpl w:val="EA08B208"/>
@@ -14517,7 +13943,7 @@
       </w:rPr>
     </w:lvl>
   </w:abstractNum>
-  <w:abstractNum w:abstractNumId="1">
+  <w:abstractNum w:abstractNumId="1" w15:restartNumberingAfterBreak="0">
     <w:nsid w:val="042D7010"/>
     <w:multiLevelType w:val="hybridMultilevel"/>
     <w:tmpl w:val="C3808C9A"/>
@@ -14630,7 +14056,7 @@
       </w:rPr>
     </w:lvl>
   </w:abstractNum>
-  <w:abstractNum w:abstractNumId="2">
+  <w:abstractNum w:abstractNumId="2" w15:restartNumberingAfterBreak="0">
     <w:nsid w:val="081E10F2"/>
     <w:multiLevelType w:val="hybridMultilevel"/>
     <w:tmpl w:val="7DB4EFF2"/>
@@ -14743,7 +14169,7 @@
       </w:rPr>
     </w:lvl>
   </w:abstractNum>
-  <w:abstractNum w:abstractNumId="3">
+  <w:abstractNum w:abstractNumId="3" w15:restartNumberingAfterBreak="0">
     <w:nsid w:val="0831039B"/>
     <w:multiLevelType w:val="hybridMultilevel"/>
     <w:tmpl w:val="4EE4FA5E"/>
@@ -14856,7 +14282,7 @@
       </w:rPr>
     </w:lvl>
   </w:abstractNum>
-  <w:abstractNum w:abstractNumId="4">
+  <w:abstractNum w:abstractNumId="4" w15:restartNumberingAfterBreak="0">
     <w:nsid w:val="0E3A7775"/>
     <w:multiLevelType w:val="hybridMultilevel"/>
     <w:tmpl w:val="1FAEC68A"/>
@@ -14969,7 +14395,7 @@
       </w:rPr>
     </w:lvl>
   </w:abstractNum>
-  <w:abstractNum w:abstractNumId="5">
+  <w:abstractNum w:abstractNumId="5" w15:restartNumberingAfterBreak="0">
     <w:nsid w:val="109F4D48"/>
     <w:multiLevelType w:val="hybridMultilevel"/>
     <w:tmpl w:val="891808F8"/>
@@ -15081,7 +14507,7 @@
       </w:rPr>
     </w:lvl>
   </w:abstractNum>
-  <w:abstractNum w:abstractNumId="6">
+  <w:abstractNum w:abstractNumId="6" w15:restartNumberingAfterBreak="0">
     <w:nsid w:val="154F1D37"/>
     <w:multiLevelType w:val="hybridMultilevel"/>
     <w:tmpl w:val="18E2105A"/>
@@ -15194,7 +14620,7 @@
       </w:rPr>
     </w:lvl>
   </w:abstractNum>
-  <w:abstractNum w:abstractNumId="7">
+  <w:abstractNum w:abstractNumId="7" w15:restartNumberingAfterBreak="0">
     <w:nsid w:val="1631017F"/>
     <w:multiLevelType w:val="hybridMultilevel"/>
     <w:tmpl w:val="507CFC92"/>
@@ -15308,7 +14734,7 @@
       </w:rPr>
     </w:lvl>
   </w:abstractNum>
-  <w:abstractNum w:abstractNumId="8">
+  <w:abstractNum w:abstractNumId="8" w15:restartNumberingAfterBreak="0">
     <w:nsid w:val="20907F33"/>
     <w:multiLevelType w:val="hybridMultilevel"/>
     <w:tmpl w:val="246E0D7C"/>
@@ -15421,7 +14847,7 @@
       </w:rPr>
     </w:lvl>
   </w:abstractNum>
-  <w:abstractNum w:abstractNumId="9">
+  <w:abstractNum w:abstractNumId="9" w15:restartNumberingAfterBreak="0">
     <w:nsid w:val="27FD4B7A"/>
     <w:multiLevelType w:val="hybridMultilevel"/>
     <w:tmpl w:val="B296CC30"/>
@@ -15534,7 +14960,7 @@
       </w:rPr>
     </w:lvl>
   </w:abstractNum>
-  <w:abstractNum w:abstractNumId="10">
+  <w:abstractNum w:abstractNumId="10" w15:restartNumberingAfterBreak="0">
     <w:nsid w:val="2B465AA2"/>
     <w:multiLevelType w:val="hybridMultilevel"/>
     <w:tmpl w:val="83280B00"/>
@@ -15647,7 +15073,7 @@
       </w:rPr>
     </w:lvl>
   </w:abstractNum>
-  <w:abstractNum w:abstractNumId="11">
+  <w:abstractNum w:abstractNumId="11" w15:restartNumberingAfterBreak="0">
     <w:nsid w:val="2C9E532A"/>
     <w:multiLevelType w:val="multilevel"/>
     <w:tmpl w:val="04070025"/>
@@ -15742,7 +15168,7 @@
       </w:pPr>
     </w:lvl>
   </w:abstractNum>
-  <w:abstractNum w:abstractNumId="12">
+  <w:abstractNum w:abstractNumId="12" w15:restartNumberingAfterBreak="0">
     <w:nsid w:val="318A35E7"/>
     <w:multiLevelType w:val="hybridMultilevel"/>
     <w:tmpl w:val="32CE9498"/>
@@ -15855,7 +15281,7 @@
       </w:rPr>
     </w:lvl>
   </w:abstractNum>
-  <w:abstractNum w:abstractNumId="13">
+  <w:abstractNum w:abstractNumId="13" w15:restartNumberingAfterBreak="0">
     <w:nsid w:val="31BA598C"/>
     <w:multiLevelType w:val="hybridMultilevel"/>
     <w:tmpl w:val="0C84704C"/>
@@ -15968,7 +15394,7 @@
       </w:rPr>
     </w:lvl>
   </w:abstractNum>
-  <w:abstractNum w:abstractNumId="14">
+  <w:abstractNum w:abstractNumId="14" w15:restartNumberingAfterBreak="0">
     <w:nsid w:val="35D43DB2"/>
     <w:multiLevelType w:val="hybridMultilevel"/>
     <w:tmpl w:val="26D627A0"/>
@@ -16081,7 +15507,7 @@
       </w:rPr>
     </w:lvl>
   </w:abstractNum>
-  <w:abstractNum w:abstractNumId="15">
+  <w:abstractNum w:abstractNumId="15" w15:restartNumberingAfterBreak="0">
     <w:nsid w:val="3A465E75"/>
     <w:multiLevelType w:val="hybridMultilevel"/>
     <w:tmpl w:val="0E064F5E"/>
@@ -16194,7 +15620,7 @@
       </w:rPr>
     </w:lvl>
   </w:abstractNum>
-  <w:abstractNum w:abstractNumId="16">
+  <w:abstractNum w:abstractNumId="16" w15:restartNumberingAfterBreak="0">
     <w:nsid w:val="45ED6592"/>
     <w:multiLevelType w:val="hybridMultilevel"/>
     <w:tmpl w:val="BBF42516"/>
@@ -16307,7 +15733,7 @@
       </w:rPr>
     </w:lvl>
   </w:abstractNum>
-  <w:abstractNum w:abstractNumId="17">
+  <w:abstractNum w:abstractNumId="17" w15:restartNumberingAfterBreak="0">
     <w:nsid w:val="599271F2"/>
     <w:multiLevelType w:val="hybridMultilevel"/>
     <w:tmpl w:val="45A2A4D8"/>
@@ -16420,7 +15846,7 @@
       </w:rPr>
     </w:lvl>
   </w:abstractNum>
-  <w:abstractNum w:abstractNumId="18">
+  <w:abstractNum w:abstractNumId="18" w15:restartNumberingAfterBreak="0">
     <w:nsid w:val="62A344F2"/>
     <w:multiLevelType w:val="hybridMultilevel"/>
     <w:tmpl w:val="509CE18E"/>
@@ -16533,7 +15959,7 @@
       </w:rPr>
     </w:lvl>
   </w:abstractNum>
-  <w:abstractNum w:abstractNumId="19">
+  <w:abstractNum w:abstractNumId="19" w15:restartNumberingAfterBreak="0">
     <w:nsid w:val="63173B66"/>
     <w:multiLevelType w:val="hybridMultilevel"/>
     <w:tmpl w:val="ED2423D0"/>
@@ -16646,7 +16072,7 @@
       </w:rPr>
     </w:lvl>
   </w:abstractNum>
-  <w:abstractNum w:abstractNumId="20">
+  <w:abstractNum w:abstractNumId="20" w15:restartNumberingAfterBreak="0">
     <w:nsid w:val="6A6D147E"/>
     <w:multiLevelType w:val="hybridMultilevel"/>
     <w:tmpl w:val="A030D65A"/>
@@ -16759,7 +16185,7 @@
       </w:rPr>
     </w:lvl>
   </w:abstractNum>
-  <w:abstractNum w:abstractNumId="21">
+  <w:abstractNum w:abstractNumId="21" w15:restartNumberingAfterBreak="0">
     <w:nsid w:val="6F8109E0"/>
     <w:multiLevelType w:val="hybridMultilevel"/>
     <w:tmpl w:val="2390AF88"/>
@@ -16872,7 +16298,7 @@
       </w:rPr>
     </w:lvl>
   </w:abstractNum>
-  <w:abstractNum w:abstractNumId="22">
+  <w:abstractNum w:abstractNumId="22" w15:restartNumberingAfterBreak="0">
     <w:nsid w:val="700C4D68"/>
     <w:multiLevelType w:val="hybridMultilevel"/>
     <w:tmpl w:val="30020AC2"/>
@@ -16985,7 +16411,7 @@
       </w:rPr>
     </w:lvl>
   </w:abstractNum>
-  <w:abstractNum w:abstractNumId="23">
+  <w:abstractNum w:abstractNumId="23" w15:restartNumberingAfterBreak="0">
     <w:nsid w:val="70CC1A00"/>
     <w:multiLevelType w:val="hybridMultilevel"/>
     <w:tmpl w:val="6EB2224A"/>
@@ -17098,7 +16524,7 @@
       </w:rPr>
     </w:lvl>
   </w:abstractNum>
-  <w:abstractNum w:abstractNumId="24">
+  <w:abstractNum w:abstractNumId="24" w15:restartNumberingAfterBreak="0">
     <w:nsid w:val="722706BD"/>
     <w:multiLevelType w:val="hybridMultilevel"/>
     <w:tmpl w:val="71A8CC1A"/>
@@ -17211,7 +16637,7 @@
       </w:rPr>
     </w:lvl>
   </w:abstractNum>
-  <w:abstractNum w:abstractNumId="25">
+  <w:abstractNum w:abstractNumId="25" w15:restartNumberingAfterBreak="0">
     <w:nsid w:val="76E1774F"/>
     <w:multiLevelType w:val="hybridMultilevel"/>
     <w:tmpl w:val="DE9A7E06"/>
@@ -17324,7 +16750,7 @@
       </w:rPr>
     </w:lvl>
   </w:abstractNum>
-  <w:abstractNum w:abstractNumId="26">
+  <w:abstractNum w:abstractNumId="26" w15:restartNumberingAfterBreak="0">
     <w:nsid w:val="786B65CA"/>
     <w:multiLevelType w:val="multilevel"/>
     <w:tmpl w:val="72C8CE34"/>
@@ -17470,7 +16896,7 @@
       </w:rPr>
     </w:lvl>
   </w:abstractNum>
-  <w:abstractNum w:abstractNumId="27">
+  <w:abstractNum w:abstractNumId="27" w15:restartNumberingAfterBreak="0">
     <w:nsid w:val="7EFE2551"/>
     <w:multiLevelType w:val="hybridMultilevel"/>
     <w:tmpl w:val="071CFBF6"/>
@@ -17688,16 +17114,8 @@
 </w:numbering>
 </file>
 
-<file path=word/people.xml><?xml version="1.0" encoding="utf-8"?>
-<w15:people xmlns:wpc="http://schemas.microsoft.com/office/word/2010/wordprocessingCanvas" xmlns:mc="http://schemas.openxmlformats.org/markup-compatibility/2006" xmlns:o="urn:schemas-microsoft-com:office:office" xmlns:r="http://schemas.openxmlformats.org/officeDocument/2006/relationships" xmlns:m="http://schemas.openxmlformats.org/officeDocument/2006/math" xmlns:v="urn:schemas-microsoft-com:vml" xmlns:wp14="http://schemas.microsoft.com/office/word/2010/wordprocessingDrawing" xmlns:wp="http://schemas.openxmlformats.org/drawingml/2006/wordprocessingDrawing" xmlns:w10="urn:schemas-microsoft-com:office:word" xmlns:w="http://schemas.openxmlformats.org/wordprocessingml/2006/main" xmlns:w14="http://schemas.microsoft.com/office/word/2010/wordml" xmlns:w15="http://schemas.microsoft.com/office/word/2012/wordml" xmlns:wpg="http://schemas.microsoft.com/office/word/2010/wordprocessingGroup" xmlns:wpi="http://schemas.microsoft.com/office/word/2010/wordprocessingInk" xmlns:wne="http://schemas.microsoft.com/office/word/2006/wordml" xmlns:wps="http://schemas.microsoft.com/office/word/2010/wordprocessingShape" mc:Ignorable="w14 w15 wp14">
-  <w15:person w15:author="Bussieweke, Marita, ST-ZD">
-    <w15:presenceInfo w15:providerId="AD" w15:userId="S-1-5-21-1245338809-2079727709-1726288727-1772"/>
-  </w15:person>
-</w15:people>
-</file>
-
 <file path=word/styles.xml><?xml version="1.0" encoding="utf-8"?>
-<w:styles xmlns:mc="http://schemas.openxmlformats.org/markup-compatibility/2006" xmlns:r="http://schemas.openxmlformats.org/officeDocument/2006/relationships" xmlns:w="http://schemas.openxmlformats.org/wordprocessingml/2006/main" xmlns:w14="http://schemas.microsoft.com/office/word/2010/wordml" mc:Ignorable="w14">
+<w:styles xmlns:mc="http://schemas.openxmlformats.org/markup-compatibility/2006" xmlns:r="http://schemas.openxmlformats.org/officeDocument/2006/relationships" xmlns:w="http://schemas.openxmlformats.org/wordprocessingml/2006/main" xmlns:w14="http://schemas.microsoft.com/office/word/2010/wordml" xmlns:w15="http://schemas.microsoft.com/office/word/2012/wordml" mc:Ignorable="w14 w15">
   <w:docDefaults>
     <w:rPrDefault>
       <w:rPr>
@@ -17707,147 +17125,378 @@
     </w:rPrDefault>
     <w:pPrDefault/>
   </w:docDefaults>
-  <w:latentStyles w:defLockedState="0" w:defUIPriority="99" w:defSemiHidden="1" w:defUnhideWhenUsed="1" w:defQFormat="0" w:count="267">
-    <w:lsdException w:name="Normal" w:locked="1" w:semiHidden="0" w:uiPriority="0" w:unhideWhenUsed="0" w:qFormat="1"/>
-    <w:lsdException w:name="heading 1" w:locked="1" w:semiHidden="0" w:unhideWhenUsed="0" w:qFormat="1"/>
-    <w:lsdException w:name="heading 2" w:locked="1" w:semiHidden="0" w:unhideWhenUsed="0" w:qFormat="1"/>
-    <w:lsdException w:name="heading 3" w:locked="1" w:semiHidden="0" w:unhideWhenUsed="0" w:qFormat="1"/>
-    <w:lsdException w:name="heading 4" w:locked="1" w:semiHidden="0" w:unhideWhenUsed="0" w:qFormat="1"/>
-    <w:lsdException w:name="heading 5" w:locked="1" w:semiHidden="0" w:unhideWhenUsed="0" w:qFormat="1"/>
-    <w:lsdException w:name="heading 6" w:locked="1" w:uiPriority="0" w:qFormat="1"/>
-    <w:lsdException w:name="heading 7" w:locked="1" w:uiPriority="0" w:qFormat="1"/>
-    <w:lsdException w:name="heading 8" w:locked="1" w:uiPriority="0" w:qFormat="1"/>
-    <w:lsdException w:name="heading 9" w:locked="1" w:uiPriority="0" w:qFormat="1"/>
-    <w:lsdException w:name="toc 1" w:locked="1" w:semiHidden="0" w:uiPriority="39" w:unhideWhenUsed="0"/>
-    <w:lsdException w:name="toc 2" w:locked="1" w:semiHidden="0" w:uiPriority="39" w:unhideWhenUsed="0"/>
-    <w:lsdException w:name="toc 3" w:locked="1" w:semiHidden="0" w:uiPriority="39" w:unhideWhenUsed="0"/>
-    <w:lsdException w:name="toc 4" w:locked="1" w:semiHidden="0" w:unhideWhenUsed="0"/>
-    <w:lsdException w:name="toc 5" w:locked="1" w:semiHidden="0" w:unhideWhenUsed="0"/>
-    <w:lsdException w:name="toc 6" w:locked="1" w:semiHidden="0" w:uiPriority="0" w:unhideWhenUsed="0"/>
-    <w:lsdException w:name="toc 7" w:locked="1" w:semiHidden="0" w:uiPriority="0" w:unhideWhenUsed="0"/>
-    <w:lsdException w:name="toc 8" w:locked="1" w:semiHidden="0" w:uiPriority="0" w:unhideWhenUsed="0"/>
-    <w:lsdException w:name="toc 9" w:locked="1" w:semiHidden="0" w:uiPriority="0" w:unhideWhenUsed="0"/>
-    <w:lsdException w:name="header" w:locked="1" w:semiHidden="0" w:unhideWhenUsed="0"/>
-    <w:lsdException w:name="caption" w:locked="1" w:uiPriority="0" w:qFormat="1"/>
-    <w:lsdException w:name="Title" w:locked="1" w:semiHidden="0" w:unhideWhenUsed="0" w:qFormat="1"/>
-    <w:lsdException w:name="Default Paragraph Font" w:locked="1" w:semiHidden="0" w:uiPriority="1" w:unhideWhenUsed="0"/>
-    <w:lsdException w:name="Subtitle" w:locked="1" w:semiHidden="0" w:uiPriority="0" w:unhideWhenUsed="0" w:qFormat="1"/>
-    <w:lsdException w:name="Hyperlink" w:locked="1" w:semiHidden="0" w:unhideWhenUsed="0"/>
-    <w:lsdException w:name="Strong" w:locked="1" w:semiHidden="0" w:uiPriority="0" w:unhideWhenUsed="0" w:qFormat="1"/>
-    <w:lsdException w:name="Emphasis" w:locked="1" w:semiHidden="0" w:uiPriority="0" w:unhideWhenUsed="0" w:qFormat="1"/>
-    <w:lsdException w:name="Normal (Web)" w:locked="1" w:semiHidden="0" w:unhideWhenUsed="0"/>
-    <w:lsdException w:name="Table Grid" w:locked="1" w:semiHidden="0" w:uiPriority="59" w:unhideWhenUsed="0"/>
-    <w:lsdException w:name="Placeholder Text" w:semiHidden="0" w:uiPriority="67" w:unhideWhenUsed="0"/>
-    <w:lsdException w:name="No Spacing" w:semiHidden="0" w:uiPriority="68" w:unhideWhenUsed="0"/>
-    <w:lsdException w:name="Light Shading" w:semiHidden="0" w:uiPriority="69" w:unhideWhenUsed="0"/>
-    <w:lsdException w:name="Light List" w:semiHidden="0" w:uiPriority="70" w:unhideWhenUsed="0"/>
-    <w:lsdException w:name="Light Grid" w:semiHidden="0" w:uiPriority="71" w:unhideWhenUsed="0"/>
-    <w:lsdException w:name="Medium Shading 1" w:semiHidden="0" w:uiPriority="72" w:unhideWhenUsed="0"/>
-    <w:lsdException w:name="Medium Shading 2" w:semiHidden="0" w:uiPriority="73" w:unhideWhenUsed="0"/>
-    <w:lsdException w:name="Medium List 1" w:semiHidden="0" w:uiPriority="60" w:unhideWhenUsed="0"/>
-    <w:lsdException w:name="Medium List 2" w:semiHidden="0" w:uiPriority="61" w:unhideWhenUsed="0"/>
-    <w:lsdException w:name="Medium Grid 1" w:semiHidden="0" w:uiPriority="62" w:unhideWhenUsed="0"/>
-    <w:lsdException w:name="Medium Grid 2" w:semiHidden="0" w:uiPriority="63" w:unhideWhenUsed="0"/>
-    <w:lsdException w:name="Medium Grid 3" w:semiHidden="0" w:uiPriority="64" w:unhideWhenUsed="0"/>
-    <w:lsdException w:name="Dark List" w:semiHidden="0" w:uiPriority="65" w:unhideWhenUsed="0"/>
-    <w:lsdException w:name="Colorful Shading" w:semiHidden="0" w:unhideWhenUsed="0"/>
-    <w:lsdException w:name="Colorful List" w:semiHidden="0" w:unhideWhenUsed="0" w:qFormat="1"/>
-    <w:lsdException w:name="Colorful Grid" w:semiHidden="0" w:uiPriority="29" w:unhideWhenUsed="0" w:qFormat="1"/>
-    <w:lsdException w:name="Light Shading Accent 1" w:semiHidden="0" w:uiPriority="30" w:unhideWhenUsed="0" w:qFormat="1"/>
-    <w:lsdException w:name="Light List Accent 1" w:semiHidden="0" w:uiPriority="66" w:unhideWhenUsed="0"/>
-    <w:lsdException w:name="Light Grid Accent 1" w:semiHidden="0" w:uiPriority="67" w:unhideWhenUsed="0"/>
-    <w:lsdException w:name="Medium Shading 1 Accent 1" w:semiHidden="0" w:uiPriority="68" w:unhideWhenUsed="0"/>
-    <w:lsdException w:name="Medium Shading 2 Accent 1" w:semiHidden="0" w:uiPriority="69" w:unhideWhenUsed="0"/>
-    <w:lsdException w:name="Medium List 1 Accent 1" w:semiHidden="0" w:uiPriority="70" w:unhideWhenUsed="0"/>
-    <w:lsdException w:name="Revision" w:semiHidden="0" w:uiPriority="71" w:unhideWhenUsed="0"/>
-    <w:lsdException w:name="List Paragraph" w:semiHidden="0" w:unhideWhenUsed="0" w:qFormat="1"/>
-    <w:lsdException w:name="Quote" w:semiHidden="0" w:uiPriority="73" w:unhideWhenUsed="0"/>
-    <w:lsdException w:name="Intense Quote" w:semiHidden="0" w:uiPriority="60" w:unhideWhenUsed="0"/>
-    <w:lsdException w:name="Medium List 2 Accent 1" w:semiHidden="0" w:uiPriority="61" w:unhideWhenUsed="0"/>
-    <w:lsdException w:name="Medium Grid 1 Accent 1" w:semiHidden="0" w:uiPriority="62" w:unhideWhenUsed="0"/>
-    <w:lsdException w:name="Medium Grid 2 Accent 1" w:semiHidden="0" w:uiPriority="63" w:unhideWhenUsed="0"/>
-    <w:lsdException w:name="Medium Grid 3 Accent 1" w:semiHidden="0" w:uiPriority="64" w:unhideWhenUsed="0"/>
-    <w:lsdException w:name="Dark List Accent 1" w:semiHidden="0" w:uiPriority="65" w:unhideWhenUsed="0"/>
-    <w:lsdException w:name="Colorful Shading Accent 1" w:semiHidden="0" w:uiPriority="66" w:unhideWhenUsed="0"/>
-    <w:lsdException w:name="Colorful List Accent 1" w:semiHidden="0" w:uiPriority="67" w:unhideWhenUsed="0"/>
-    <w:lsdException w:name="Colorful Grid Accent 1" w:semiHidden="0" w:uiPriority="68" w:unhideWhenUsed="0"/>
-    <w:lsdException w:name="Light Shading Accent 2" w:semiHidden="0" w:uiPriority="69" w:unhideWhenUsed="0"/>
-    <w:lsdException w:name="Light List Accent 2" w:semiHidden="0" w:uiPriority="70" w:unhideWhenUsed="0"/>
-    <w:lsdException w:name="Light Grid Accent 2" w:semiHidden="0" w:uiPriority="71" w:unhideWhenUsed="0"/>
-    <w:lsdException w:name="Medium Shading 1 Accent 2" w:semiHidden="0" w:uiPriority="72" w:unhideWhenUsed="0"/>
-    <w:lsdException w:name="Medium Shading 2 Accent 2" w:semiHidden="0" w:uiPriority="73" w:unhideWhenUsed="0"/>
-    <w:lsdException w:name="Medium List 1 Accent 2" w:semiHidden="0" w:uiPriority="60" w:unhideWhenUsed="0"/>
-    <w:lsdException w:name="Medium List 2 Accent 2" w:semiHidden="0" w:uiPriority="61" w:unhideWhenUsed="0"/>
-    <w:lsdException w:name="Medium Grid 1 Accent 2" w:semiHidden="0" w:uiPriority="62" w:unhideWhenUsed="0"/>
-    <w:lsdException w:name="Medium Grid 2 Accent 2" w:semiHidden="0" w:uiPriority="63" w:unhideWhenUsed="0"/>
-    <w:lsdException w:name="Medium Grid 3 Accent 2" w:semiHidden="0" w:uiPriority="64" w:unhideWhenUsed="0"/>
-    <w:lsdException w:name="Dark List Accent 2" w:semiHidden="0" w:uiPriority="65" w:unhideWhenUsed="0"/>
-    <w:lsdException w:name="Colorful Shading Accent 2" w:semiHidden="0" w:uiPriority="66" w:unhideWhenUsed="0"/>
-    <w:lsdException w:name="Colorful List Accent 2" w:semiHidden="0" w:uiPriority="67" w:unhideWhenUsed="0"/>
-    <w:lsdException w:name="Colorful Grid Accent 2" w:semiHidden="0" w:uiPriority="68" w:unhideWhenUsed="0"/>
-    <w:lsdException w:name="Light Shading Accent 3" w:semiHidden="0" w:uiPriority="69" w:unhideWhenUsed="0"/>
-    <w:lsdException w:name="Light List Accent 3" w:semiHidden="0" w:uiPriority="70" w:unhideWhenUsed="0"/>
-    <w:lsdException w:name="Light Grid Accent 3" w:semiHidden="0" w:uiPriority="71" w:unhideWhenUsed="0"/>
-    <w:lsdException w:name="Medium Shading 1 Accent 3" w:semiHidden="0" w:uiPriority="72" w:unhideWhenUsed="0"/>
-    <w:lsdException w:name="Medium Shading 2 Accent 3" w:semiHidden="0" w:uiPriority="73" w:unhideWhenUsed="0"/>
-    <w:lsdException w:name="Medium List 1 Accent 3" w:semiHidden="0" w:uiPriority="60" w:unhideWhenUsed="0"/>
-    <w:lsdException w:name="Medium List 2 Accent 3" w:semiHidden="0" w:uiPriority="61" w:unhideWhenUsed="0"/>
-    <w:lsdException w:name="Medium Grid 1 Accent 3" w:semiHidden="0" w:uiPriority="62" w:unhideWhenUsed="0"/>
-    <w:lsdException w:name="Medium Grid 2 Accent 3" w:semiHidden="0" w:uiPriority="63" w:unhideWhenUsed="0"/>
-    <w:lsdException w:name="Medium Grid 3 Accent 3" w:semiHidden="0" w:uiPriority="64" w:unhideWhenUsed="0"/>
-    <w:lsdException w:name="Dark List Accent 3" w:semiHidden="0" w:uiPriority="65" w:unhideWhenUsed="0"/>
-    <w:lsdException w:name="Colorful Shading Accent 3" w:semiHidden="0" w:uiPriority="66" w:unhideWhenUsed="0"/>
-    <w:lsdException w:name="Colorful List Accent 3" w:semiHidden="0" w:uiPriority="67" w:unhideWhenUsed="0"/>
-    <w:lsdException w:name="Colorful Grid Accent 3" w:semiHidden="0" w:uiPriority="68" w:unhideWhenUsed="0"/>
-    <w:lsdException w:name="Light Shading Accent 4" w:semiHidden="0" w:uiPriority="69" w:unhideWhenUsed="0"/>
-    <w:lsdException w:name="Light List Accent 4" w:semiHidden="0" w:uiPriority="70" w:unhideWhenUsed="0"/>
-    <w:lsdException w:name="Light Grid Accent 4" w:semiHidden="0" w:uiPriority="71" w:unhideWhenUsed="0"/>
-    <w:lsdException w:name="Medium Shading 1 Accent 4" w:semiHidden="0" w:uiPriority="72" w:unhideWhenUsed="0"/>
-    <w:lsdException w:name="Medium Shading 2 Accent 4" w:semiHidden="0" w:uiPriority="73" w:unhideWhenUsed="0"/>
-    <w:lsdException w:name="Medium List 1 Accent 4" w:semiHidden="0" w:uiPriority="60" w:unhideWhenUsed="0"/>
-    <w:lsdException w:name="Medium List 2 Accent 4" w:semiHidden="0" w:uiPriority="61" w:unhideWhenUsed="0"/>
-    <w:lsdException w:name="Medium Grid 1 Accent 4" w:semiHidden="0" w:uiPriority="62" w:unhideWhenUsed="0"/>
-    <w:lsdException w:name="Medium Grid 2 Accent 4" w:semiHidden="0" w:uiPriority="63" w:unhideWhenUsed="0"/>
-    <w:lsdException w:name="Medium Grid 3 Accent 4" w:semiHidden="0" w:uiPriority="64" w:unhideWhenUsed="0"/>
-    <w:lsdException w:name="Dark List Accent 4" w:semiHidden="0" w:uiPriority="65" w:unhideWhenUsed="0"/>
-    <w:lsdException w:name="Colorful Shading Accent 4" w:semiHidden="0" w:uiPriority="66" w:unhideWhenUsed="0"/>
-    <w:lsdException w:name="Colorful List Accent 4" w:semiHidden="0" w:uiPriority="67" w:unhideWhenUsed="0"/>
-    <w:lsdException w:name="Colorful Grid Accent 4" w:semiHidden="0" w:uiPriority="68" w:unhideWhenUsed="0"/>
-    <w:lsdException w:name="Light Shading Accent 5" w:semiHidden="0" w:uiPriority="69" w:unhideWhenUsed="0"/>
-    <w:lsdException w:name="Light List Accent 5" w:semiHidden="0" w:uiPriority="70" w:unhideWhenUsed="0"/>
-    <w:lsdException w:name="Light Grid Accent 5" w:semiHidden="0" w:uiPriority="71" w:unhideWhenUsed="0"/>
-    <w:lsdException w:name="Medium Shading 1 Accent 5" w:semiHidden="0" w:uiPriority="72" w:unhideWhenUsed="0"/>
-    <w:lsdException w:name="Medium Shading 2 Accent 5" w:semiHidden="0" w:uiPriority="73" w:unhideWhenUsed="0"/>
-    <w:lsdException w:name="Medium List 1 Accent 5" w:semiHidden="0" w:uiPriority="60" w:unhideWhenUsed="0"/>
-    <w:lsdException w:name="Medium List 2 Accent 5" w:semiHidden="0" w:uiPriority="61" w:unhideWhenUsed="0"/>
-    <w:lsdException w:name="Medium Grid 1 Accent 5" w:semiHidden="0" w:uiPriority="62" w:unhideWhenUsed="0"/>
-    <w:lsdException w:name="Medium Grid 2 Accent 5" w:semiHidden="0" w:uiPriority="63" w:unhideWhenUsed="0"/>
-    <w:lsdException w:name="Medium Grid 3 Accent 5" w:semiHidden="0" w:uiPriority="64" w:unhideWhenUsed="0"/>
-    <w:lsdException w:name="Dark List Accent 5" w:semiHidden="0" w:uiPriority="65" w:unhideWhenUsed="0"/>
-    <w:lsdException w:name="Colorful Shading Accent 5" w:semiHidden="0" w:uiPriority="66" w:unhideWhenUsed="0"/>
-    <w:lsdException w:name="Colorful List Accent 5" w:semiHidden="0" w:uiPriority="67" w:unhideWhenUsed="0"/>
-    <w:lsdException w:name="Colorful Grid Accent 5" w:semiHidden="0" w:uiPriority="68" w:unhideWhenUsed="0"/>
-    <w:lsdException w:name="Light Shading Accent 6" w:semiHidden="0" w:uiPriority="69" w:unhideWhenUsed="0"/>
-    <w:lsdException w:name="Light List Accent 6" w:semiHidden="0" w:uiPriority="70" w:unhideWhenUsed="0"/>
-    <w:lsdException w:name="Light Grid Accent 6" w:semiHidden="0" w:uiPriority="71" w:unhideWhenUsed="0"/>
-    <w:lsdException w:name="Medium Shading 1 Accent 6" w:semiHidden="0" w:uiPriority="72" w:unhideWhenUsed="0"/>
-    <w:lsdException w:name="Medium Shading 2 Accent 6" w:semiHidden="0" w:uiPriority="73" w:unhideWhenUsed="0"/>
-    <w:lsdException w:name="Medium List 1 Accent 6" w:semiHidden="0" w:uiPriority="19" w:unhideWhenUsed="0" w:qFormat="1"/>
-    <w:lsdException w:name="Medium List 2 Accent 6" w:semiHidden="0" w:uiPriority="21" w:unhideWhenUsed="0" w:qFormat="1"/>
-    <w:lsdException w:name="Medium Grid 1 Accent 6" w:semiHidden="0" w:uiPriority="31" w:unhideWhenUsed="0" w:qFormat="1"/>
-    <w:lsdException w:name="Medium Grid 2 Accent 6" w:semiHidden="0" w:uiPriority="32" w:unhideWhenUsed="0" w:qFormat="1"/>
-    <w:lsdException w:name="Medium Grid 3 Accent 6" w:semiHidden="0" w:uiPriority="33" w:unhideWhenUsed="0" w:qFormat="1"/>
-    <w:lsdException w:name="Dark List Accent 6" w:semiHidden="0" w:uiPriority="37" w:unhideWhenUsed="0"/>
-    <w:lsdException w:name="Colorful Shading Accent 6" w:semiHidden="0" w:uiPriority="39" w:unhideWhenUsed="0" w:qFormat="1"/>
-    <w:lsdException w:name="Colorful List Accent 6" w:semiHidden="0" w:uiPriority="72" w:unhideWhenUsed="0"/>
-    <w:lsdException w:name="Colorful Grid Accent 6" w:semiHidden="0" w:uiPriority="73" w:unhideWhenUsed="0"/>
-    <w:lsdException w:name="Subtle Emphasis" w:semiHidden="0" w:uiPriority="19" w:unhideWhenUsed="0" w:qFormat="1"/>
-    <w:lsdException w:name="Intense Emphasis" w:semiHidden="0" w:uiPriority="21" w:unhideWhenUsed="0" w:qFormat="1"/>
-    <w:lsdException w:name="Subtle Reference" w:semiHidden="0" w:uiPriority="31" w:unhideWhenUsed="0" w:qFormat="1"/>
-    <w:lsdException w:name="Intense Reference" w:semiHidden="0" w:uiPriority="32" w:unhideWhenUsed="0" w:qFormat="1"/>
-    <w:lsdException w:name="Book Title" w:semiHidden="0" w:uiPriority="33" w:unhideWhenUsed="0" w:qFormat="1"/>
-    <w:lsdException w:name="Bibliography" w:uiPriority="37"/>
-    <w:lsdException w:name="TOC Heading" w:uiPriority="39" w:qFormat="1"/>
+  <w:latentStyles w:defLockedState="0" w:defUIPriority="99" w:defSemiHidden="0" w:defUnhideWhenUsed="0" w:defQFormat="0" w:count="371">
+    <w:lsdException w:name="Normal" w:locked="1" w:uiPriority="0" w:qFormat="1"/>
+    <w:lsdException w:name="heading 1" w:locked="1" w:qFormat="1"/>
+    <w:lsdException w:name="heading 2" w:locked="1" w:qFormat="1"/>
+    <w:lsdException w:name="heading 3" w:locked="1" w:qFormat="1"/>
+    <w:lsdException w:name="heading 4" w:locked="1" w:qFormat="1"/>
+    <w:lsdException w:name="heading 5" w:locked="1" w:qFormat="1"/>
+    <w:lsdException w:name="heading 6" w:locked="1" w:semiHidden="1" w:uiPriority="0" w:unhideWhenUsed="1" w:qFormat="1"/>
+    <w:lsdException w:name="heading 7" w:locked="1" w:semiHidden="1" w:uiPriority="0" w:unhideWhenUsed="1" w:qFormat="1"/>
+    <w:lsdException w:name="heading 8" w:locked="1" w:semiHidden="1" w:uiPriority="0" w:unhideWhenUsed="1" w:qFormat="1"/>
+    <w:lsdException w:name="heading 9" w:locked="1" w:semiHidden="1" w:uiPriority="0" w:unhideWhenUsed="1" w:qFormat="1"/>
+    <w:lsdException w:name="index 1" w:semiHidden="1" w:unhideWhenUsed="1"/>
+    <w:lsdException w:name="index 2" w:semiHidden="1" w:unhideWhenUsed="1"/>
+    <w:lsdException w:name="index 3" w:semiHidden="1" w:unhideWhenUsed="1"/>
+    <w:lsdException w:name="index 4" w:semiHidden="1" w:unhideWhenUsed="1"/>
+    <w:lsdException w:name="index 5" w:semiHidden="1" w:unhideWhenUsed="1"/>
+    <w:lsdException w:name="index 6" w:semiHidden="1" w:unhideWhenUsed="1"/>
+    <w:lsdException w:name="index 7" w:semiHidden="1" w:unhideWhenUsed="1"/>
+    <w:lsdException w:name="index 8" w:semiHidden="1" w:unhideWhenUsed="1"/>
+    <w:lsdException w:name="index 9" w:semiHidden="1" w:unhideWhenUsed="1"/>
+    <w:lsdException w:name="toc 1" w:locked="1" w:uiPriority="39"/>
+    <w:lsdException w:name="toc 2" w:locked="1" w:uiPriority="39"/>
+    <w:lsdException w:name="toc 3" w:locked="1" w:uiPriority="39"/>
+    <w:lsdException w:name="toc 4" w:locked="1"/>
+    <w:lsdException w:name="toc 5" w:locked="1"/>
+    <w:lsdException w:name="toc 6" w:locked="1" w:uiPriority="0"/>
+    <w:lsdException w:name="toc 7" w:locked="1" w:uiPriority="0"/>
+    <w:lsdException w:name="toc 8" w:locked="1" w:uiPriority="0"/>
+    <w:lsdException w:name="toc 9" w:locked="1" w:uiPriority="0"/>
+    <w:lsdException w:name="Normal Indent" w:semiHidden="1" w:unhideWhenUsed="1"/>
+    <w:lsdException w:name="footnote text" w:semiHidden="1" w:unhideWhenUsed="1"/>
+    <w:lsdException w:name="annotation text" w:semiHidden="1" w:unhideWhenUsed="1"/>
+    <w:lsdException w:name="header" w:locked="1"/>
+    <w:lsdException w:name="footer" w:semiHidden="1" w:unhideWhenUsed="1"/>
+    <w:lsdException w:name="index heading" w:semiHidden="1" w:unhideWhenUsed="1"/>
+    <w:lsdException w:name="caption" w:locked="1" w:semiHidden="1" w:uiPriority="0" w:unhideWhenUsed="1" w:qFormat="1"/>
+    <w:lsdException w:name="table of figures" w:semiHidden="1" w:unhideWhenUsed="1"/>
+    <w:lsdException w:name="envelope address" w:semiHidden="1" w:unhideWhenUsed="1"/>
+    <w:lsdException w:name="envelope return" w:semiHidden="1" w:unhideWhenUsed="1"/>
+    <w:lsdException w:name="footnote reference" w:semiHidden="1" w:unhideWhenUsed="1"/>
+    <w:lsdException w:name="annotation reference" w:semiHidden="1" w:unhideWhenUsed="1"/>
+    <w:lsdException w:name="line number" w:semiHidden="1" w:unhideWhenUsed="1"/>
+    <w:lsdException w:name="page number" w:semiHidden="1" w:unhideWhenUsed="1"/>
+    <w:lsdException w:name="endnote reference" w:semiHidden="1" w:unhideWhenUsed="1"/>
+    <w:lsdException w:name="endnote text" w:semiHidden="1" w:unhideWhenUsed="1"/>
+    <w:lsdException w:name="table of authorities" w:semiHidden="1" w:unhideWhenUsed="1"/>
+    <w:lsdException w:name="macro" w:semiHidden="1" w:unhideWhenUsed="1"/>
+    <w:lsdException w:name="toa heading" w:semiHidden="1" w:unhideWhenUsed="1"/>
+    <w:lsdException w:name="List" w:semiHidden="1" w:unhideWhenUsed="1"/>
+    <w:lsdException w:name="List Bullet" w:semiHidden="1" w:unhideWhenUsed="1"/>
+    <w:lsdException w:name="List Number" w:semiHidden="1" w:unhideWhenUsed="1"/>
+    <w:lsdException w:name="List 2" w:semiHidden="1" w:unhideWhenUsed="1"/>
+    <w:lsdException w:name="List 3" w:semiHidden="1" w:unhideWhenUsed="1"/>
+    <w:lsdException w:name="List 4" w:semiHidden="1" w:unhideWhenUsed="1"/>
+    <w:lsdException w:name="List 5" w:semiHidden="1" w:unhideWhenUsed="1"/>
+    <w:lsdException w:name="List Bullet 2" w:semiHidden="1" w:unhideWhenUsed="1"/>
+    <w:lsdException w:name="List Bullet 3" w:semiHidden="1" w:unhideWhenUsed="1"/>
+    <w:lsdException w:name="List Bullet 4" w:semiHidden="1" w:unhideWhenUsed="1"/>
+    <w:lsdException w:name="List Bullet 5" w:semiHidden="1" w:unhideWhenUsed="1"/>
+    <w:lsdException w:name="List Number 2" w:semiHidden="1" w:unhideWhenUsed="1"/>
+    <w:lsdException w:name="List Number 3" w:semiHidden="1" w:unhideWhenUsed="1"/>
+    <w:lsdException w:name="List Number 4" w:semiHidden="1" w:unhideWhenUsed="1"/>
+    <w:lsdException w:name="List Number 5" w:semiHidden="1" w:unhideWhenUsed="1"/>
+    <w:lsdException w:name="Title" w:locked="1" w:qFormat="1"/>
+    <w:lsdException w:name="Closing" w:semiHidden="1" w:unhideWhenUsed="1"/>
+    <w:lsdException w:name="Signature" w:semiHidden="1" w:unhideWhenUsed="1"/>
+    <w:lsdException w:name="Default Paragraph Font" w:locked="1" w:uiPriority="1"/>
+    <w:lsdException w:name="Body Text" w:semiHidden="1" w:unhideWhenUsed="1"/>
+    <w:lsdException w:name="Body Text Indent" w:semiHidden="1" w:unhideWhenUsed="1"/>
+    <w:lsdException w:name="List Continue" w:semiHidden="1" w:unhideWhenUsed="1"/>
+    <w:lsdException w:name="List Continue 2" w:semiHidden="1" w:unhideWhenUsed="1"/>
+    <w:lsdException w:name="List Continue 3" w:semiHidden="1" w:unhideWhenUsed="1"/>
+    <w:lsdException w:name="List Continue 4" w:semiHidden="1" w:unhideWhenUsed="1"/>
+    <w:lsdException w:name="List Continue 5" w:semiHidden="1" w:unhideWhenUsed="1"/>
+    <w:lsdException w:name="Message Header" w:semiHidden="1" w:unhideWhenUsed="1"/>
+    <w:lsdException w:name="Subtitle" w:locked="1" w:uiPriority="0" w:qFormat="1"/>
+    <w:lsdException w:name="Salutation" w:semiHidden="1" w:unhideWhenUsed="1"/>
+    <w:lsdException w:name="Date" w:semiHidden="1" w:unhideWhenUsed="1"/>
+    <w:lsdException w:name="Body Text First Indent" w:semiHidden="1" w:unhideWhenUsed="1"/>
+    <w:lsdException w:name="Body Text First Indent 2" w:semiHidden="1" w:unhideWhenUsed="1"/>
+    <w:lsdException w:name="Note Heading" w:semiHidden="1" w:unhideWhenUsed="1"/>
+    <w:lsdException w:name="Body Text 2" w:semiHidden="1" w:unhideWhenUsed="1"/>
+    <w:lsdException w:name="Body Text 3" w:semiHidden="1" w:unhideWhenUsed="1"/>
+    <w:lsdException w:name="Body Text Indent 2" w:semiHidden="1" w:unhideWhenUsed="1"/>
+    <w:lsdException w:name="Body Text Indent 3" w:semiHidden="1" w:unhideWhenUsed="1"/>
+    <w:lsdException w:name="Block Text" w:semiHidden="1" w:unhideWhenUsed="1"/>
+    <w:lsdException w:name="Hyperlink" w:locked="1"/>
+    <w:lsdException w:name="FollowedHyperlink" w:semiHidden="1" w:unhideWhenUsed="1"/>
+    <w:lsdException w:name="Strong" w:locked="1" w:uiPriority="0" w:qFormat="1"/>
+    <w:lsdException w:name="Emphasis" w:locked="1" w:uiPriority="0" w:qFormat="1"/>
+    <w:lsdException w:name="Document Map" w:semiHidden="1" w:unhideWhenUsed="1"/>
+    <w:lsdException w:name="Plain Text" w:semiHidden="1" w:unhideWhenUsed="1"/>
+    <w:lsdException w:name="E-mail Signature" w:semiHidden="1" w:unhideWhenUsed="1"/>
+    <w:lsdException w:name="HTML Top of Form" w:semiHidden="1" w:unhideWhenUsed="1"/>
+    <w:lsdException w:name="HTML Bottom of Form" w:semiHidden="1" w:unhideWhenUsed="1"/>
+    <w:lsdException w:name="Normal (Web)" w:locked="1"/>
+    <w:lsdException w:name="HTML Acronym" w:semiHidden="1" w:unhideWhenUsed="1"/>
+    <w:lsdException w:name="HTML Address" w:semiHidden="1" w:unhideWhenUsed="1"/>
+    <w:lsdException w:name="HTML Cite" w:semiHidden="1" w:unhideWhenUsed="1"/>
+    <w:lsdException w:name="HTML Code" w:semiHidden="1" w:unhideWhenUsed="1"/>
+    <w:lsdException w:name="HTML Definition" w:semiHidden="1" w:unhideWhenUsed="1"/>
+    <w:lsdException w:name="HTML Keyboard" w:semiHidden="1" w:unhideWhenUsed="1"/>
+    <w:lsdException w:name="HTML Preformatted" w:semiHidden="1" w:unhideWhenUsed="1"/>
+    <w:lsdException w:name="HTML Sample" w:semiHidden="1" w:unhideWhenUsed="1"/>
+    <w:lsdException w:name="HTML Typewriter" w:semiHidden="1" w:unhideWhenUsed="1"/>
+    <w:lsdException w:name="HTML Variable" w:semiHidden="1" w:unhideWhenUsed="1"/>
+    <w:lsdException w:name="Normal Table" w:semiHidden="1" w:unhideWhenUsed="1"/>
+    <w:lsdException w:name="annotation subject" w:semiHidden="1" w:unhideWhenUsed="1"/>
+    <w:lsdException w:name="No List" w:semiHidden="1" w:unhideWhenUsed="1"/>
+    <w:lsdException w:name="Outline List 1" w:semiHidden="1" w:unhideWhenUsed="1"/>
+    <w:lsdException w:name="Outline List 2" w:semiHidden="1" w:unhideWhenUsed="1"/>
+    <w:lsdException w:name="Outline List 3" w:semiHidden="1" w:unhideWhenUsed="1"/>
+    <w:lsdException w:name="Table Simple 1" w:semiHidden="1" w:unhideWhenUsed="1"/>
+    <w:lsdException w:name="Table Simple 2" w:semiHidden="1" w:unhideWhenUsed="1"/>
+    <w:lsdException w:name="Table Simple 3" w:semiHidden="1" w:unhideWhenUsed="1"/>
+    <w:lsdException w:name="Table Classic 1" w:semiHidden="1" w:unhideWhenUsed="1"/>
+    <w:lsdException w:name="Table Classic 2" w:semiHidden="1" w:unhideWhenUsed="1"/>
+    <w:lsdException w:name="Table Classic 3" w:semiHidden="1" w:unhideWhenUsed="1"/>
+    <w:lsdException w:name="Table Classic 4" w:semiHidden="1" w:unhideWhenUsed="1"/>
+    <w:lsdException w:name="Table Colorful 1" w:semiHidden="1" w:unhideWhenUsed="1"/>
+    <w:lsdException w:name="Table Colorful 2" w:semiHidden="1" w:unhideWhenUsed="1"/>
+    <w:lsdException w:name="Table Colorful 3" w:semiHidden="1" w:unhideWhenUsed="1"/>
+    <w:lsdException w:name="Table Columns 1" w:semiHidden="1" w:unhideWhenUsed="1"/>
+    <w:lsdException w:name="Table Columns 2" w:semiHidden="1" w:unhideWhenUsed="1"/>
+    <w:lsdException w:name="Table Columns 3" w:semiHidden="1" w:unhideWhenUsed="1"/>
+    <w:lsdException w:name="Table Columns 4" w:semiHidden="1" w:unhideWhenUsed="1"/>
+    <w:lsdException w:name="Table Columns 5" w:semiHidden="1" w:unhideWhenUsed="1"/>
+    <w:lsdException w:name="Table Grid 1" w:semiHidden="1" w:unhideWhenUsed="1"/>
+    <w:lsdException w:name="Table Grid 2" w:semiHidden="1" w:unhideWhenUsed="1"/>
+    <w:lsdException w:name="Table Grid 3" w:semiHidden="1" w:unhideWhenUsed="1"/>
+    <w:lsdException w:name="Table Grid 4" w:semiHidden="1" w:unhideWhenUsed="1"/>
+    <w:lsdException w:name="Table Grid 5" w:semiHidden="1" w:unhideWhenUsed="1"/>
+    <w:lsdException w:name="Table Grid 6" w:semiHidden="1" w:unhideWhenUsed="1"/>
+    <w:lsdException w:name="Table Grid 7" w:semiHidden="1" w:unhideWhenUsed="1"/>
+    <w:lsdException w:name="Table Grid 8" w:semiHidden="1" w:unhideWhenUsed="1"/>
+    <w:lsdException w:name="Table List 1" w:semiHidden="1" w:unhideWhenUsed="1"/>
+    <w:lsdException w:name="Table List 2" w:semiHidden="1" w:unhideWhenUsed="1"/>
+    <w:lsdException w:name="Table List 3" w:semiHidden="1" w:unhideWhenUsed="1"/>
+    <w:lsdException w:name="Table List 4" w:semiHidden="1" w:unhideWhenUsed="1"/>
+    <w:lsdException w:name="Table List 5" w:semiHidden="1" w:unhideWhenUsed="1"/>
+    <w:lsdException w:name="Table List 6" w:semiHidden="1" w:unhideWhenUsed="1"/>
+    <w:lsdException w:name="Table List 7" w:semiHidden="1" w:unhideWhenUsed="1"/>
+    <w:lsdException w:name="Table List 8" w:semiHidden="1" w:unhideWhenUsed="1"/>
+    <w:lsdException w:name="Table 3D effects 1" w:semiHidden="1" w:unhideWhenUsed="1"/>
+    <w:lsdException w:name="Table 3D effects 2" w:semiHidden="1" w:unhideWhenUsed="1"/>
+    <w:lsdException w:name="Table 3D effects 3" w:semiHidden="1" w:unhideWhenUsed="1"/>
+    <w:lsdException w:name="Table Contemporary" w:semiHidden="1" w:unhideWhenUsed="1"/>
+    <w:lsdException w:name="Table Elegant" w:semiHidden="1" w:unhideWhenUsed="1"/>
+    <w:lsdException w:name="Table Professional" w:semiHidden="1" w:unhideWhenUsed="1"/>
+    <w:lsdException w:name="Table Subtle 1" w:semiHidden="1" w:unhideWhenUsed="1"/>
+    <w:lsdException w:name="Table Subtle 2" w:semiHidden="1" w:unhideWhenUsed="1"/>
+    <w:lsdException w:name="Table Web 1" w:semiHidden="1" w:unhideWhenUsed="1"/>
+    <w:lsdException w:name="Table Web 2" w:semiHidden="1" w:unhideWhenUsed="1"/>
+    <w:lsdException w:name="Table Web 3" w:semiHidden="1" w:unhideWhenUsed="1"/>
+    <w:lsdException w:name="Balloon Text" w:semiHidden="1" w:unhideWhenUsed="1"/>
+    <w:lsdException w:name="Table Grid" w:locked="1" w:uiPriority="59"/>
+    <w:lsdException w:name="Table Theme" w:semiHidden="1" w:unhideWhenUsed="1"/>
+    <w:lsdException w:name="Placeholder Text" w:uiPriority="67"/>
+    <w:lsdException w:name="No Spacing" w:uiPriority="68"/>
+    <w:lsdException w:name="Light Shading" w:uiPriority="69"/>
+    <w:lsdException w:name="Light List" w:uiPriority="70"/>
+    <w:lsdException w:name="Light Grid" w:uiPriority="71"/>
+    <w:lsdException w:name="Medium Shading 1" w:uiPriority="72"/>
+    <w:lsdException w:name="Medium Shading 2" w:uiPriority="73"/>
+    <w:lsdException w:name="Medium List 1" w:uiPriority="60"/>
+    <w:lsdException w:name="Medium List 2" w:uiPriority="61"/>
+    <w:lsdException w:name="Medium Grid 1" w:uiPriority="62"/>
+    <w:lsdException w:name="Medium Grid 2" w:uiPriority="63"/>
+    <w:lsdException w:name="Medium Grid 3" w:uiPriority="64"/>
+    <w:lsdException w:name="Dark List" w:uiPriority="65"/>
+    <w:lsdException w:name="Colorful Shading"/>
+    <w:lsdException w:name="Colorful List" w:qFormat="1"/>
+    <w:lsdException w:name="Colorful Grid" w:uiPriority="29" w:qFormat="1"/>
+    <w:lsdException w:name="Light Shading Accent 1" w:uiPriority="30" w:qFormat="1"/>
+    <w:lsdException w:name="Light List Accent 1" w:uiPriority="66"/>
+    <w:lsdException w:name="Light Grid Accent 1" w:uiPriority="67"/>
+    <w:lsdException w:name="Medium Shading 1 Accent 1" w:uiPriority="68"/>
+    <w:lsdException w:name="Medium Shading 2 Accent 1" w:uiPriority="69"/>
+    <w:lsdException w:name="Medium List 1 Accent 1" w:uiPriority="70"/>
+    <w:lsdException w:name="Revision" w:uiPriority="71"/>
+    <w:lsdException w:name="List Paragraph" w:qFormat="1"/>
+    <w:lsdException w:name="Quote" w:uiPriority="73"/>
+    <w:lsdException w:name="Intense Quote" w:uiPriority="60"/>
+    <w:lsdException w:name="Medium List 2 Accent 1" w:uiPriority="61"/>
+    <w:lsdException w:name="Medium Grid 1 Accent 1" w:uiPriority="62"/>
+    <w:lsdException w:name="Medium Grid 2 Accent 1" w:uiPriority="63"/>
+    <w:lsdException w:name="Medium Grid 3 Accent 1" w:uiPriority="64"/>
+    <w:lsdException w:name="Dark List Accent 1" w:uiPriority="65"/>
+    <w:lsdException w:name="Colorful Shading Accent 1" w:uiPriority="66"/>
+    <w:lsdException w:name="Colorful List Accent 1" w:uiPriority="67"/>
+    <w:lsdException w:name="Colorful Grid Accent 1" w:uiPriority="68"/>
+    <w:lsdException w:name="Light Shading Accent 2" w:uiPriority="69"/>
+    <w:lsdException w:name="Light List Accent 2" w:uiPriority="70"/>
+    <w:lsdException w:name="Light Grid Accent 2" w:uiPriority="71"/>
+    <w:lsdException w:name="Medium Shading 1 Accent 2" w:uiPriority="72"/>
+    <w:lsdException w:name="Medium Shading 2 Accent 2" w:uiPriority="73"/>
+    <w:lsdException w:name="Medium List 1 Accent 2" w:uiPriority="60"/>
+    <w:lsdException w:name="Medium List 2 Accent 2" w:uiPriority="61"/>
+    <w:lsdException w:name="Medium Grid 1 Accent 2" w:uiPriority="62"/>
+    <w:lsdException w:name="Medium Grid 2 Accent 2" w:uiPriority="63"/>
+    <w:lsdException w:name="Medium Grid 3 Accent 2" w:uiPriority="64"/>
+    <w:lsdException w:name="Dark List Accent 2" w:uiPriority="65"/>
+    <w:lsdException w:name="Colorful Shading Accent 2" w:uiPriority="66"/>
+    <w:lsdException w:name="Colorful List Accent 2" w:uiPriority="67"/>
+    <w:lsdException w:name="Colorful Grid Accent 2" w:uiPriority="68"/>
+    <w:lsdException w:name="Light Shading Accent 3" w:uiPriority="69"/>
+    <w:lsdException w:name="Light List Accent 3" w:uiPriority="70"/>
+    <w:lsdException w:name="Light Grid Accent 3" w:uiPriority="71"/>
+    <w:lsdException w:name="Medium Shading 1 Accent 3" w:uiPriority="72"/>
+    <w:lsdException w:name="Medium Shading 2 Accent 3" w:uiPriority="73"/>
+    <w:lsdException w:name="Medium List 1 Accent 3" w:uiPriority="60"/>
+    <w:lsdException w:name="Medium List 2 Accent 3" w:uiPriority="61"/>
+    <w:lsdException w:name="Medium Grid 1 Accent 3" w:uiPriority="62"/>
+    <w:lsdException w:name="Medium Grid 2 Accent 3" w:uiPriority="63"/>
+    <w:lsdException w:name="Medium Grid 3 Accent 3" w:uiPriority="64"/>
+    <w:lsdException w:name="Dark List Accent 3" w:uiPriority="65"/>
+    <w:lsdException w:name="Colorful Shading Accent 3" w:uiPriority="66"/>
+    <w:lsdException w:name="Colorful List Accent 3" w:uiPriority="67"/>
+    <w:lsdException w:name="Colorful Grid Accent 3" w:uiPriority="68"/>
+    <w:lsdException w:name="Light Shading Accent 4" w:uiPriority="69"/>
+    <w:lsdException w:name="Light List Accent 4" w:uiPriority="70"/>
+    <w:lsdException w:name="Light Grid Accent 4" w:uiPriority="71"/>
+    <w:lsdException w:name="Medium Shading 1 Accent 4" w:uiPriority="72"/>
+    <w:lsdException w:name="Medium Shading 2 Accent 4" w:uiPriority="73"/>
+    <w:lsdException w:name="Medium List 1 Accent 4" w:uiPriority="60"/>
+    <w:lsdException w:name="Medium List 2 Accent 4" w:uiPriority="61"/>
+    <w:lsdException w:name="Medium Grid 1 Accent 4" w:uiPriority="62"/>
+    <w:lsdException w:name="Medium Grid 2 Accent 4" w:uiPriority="63"/>
+    <w:lsdException w:name="Medium Grid 3 Accent 4" w:uiPriority="64"/>
+    <w:lsdException w:name="Dark List Accent 4" w:uiPriority="65"/>
+    <w:lsdException w:name="Colorful Shading Accent 4" w:uiPriority="66"/>
+    <w:lsdException w:name="Colorful List Accent 4" w:uiPriority="67"/>
+    <w:lsdException w:name="Colorful Grid Accent 4" w:uiPriority="68"/>
+    <w:lsdException w:name="Light Shading Accent 5" w:uiPriority="69"/>
+    <w:lsdException w:name="Light List Accent 5" w:uiPriority="70"/>
+    <w:lsdException w:name="Light Grid Accent 5" w:uiPriority="71"/>
+    <w:lsdException w:name="Medium Shading 1 Accent 5" w:uiPriority="72"/>
+    <w:lsdException w:name="Medium Shading 2 Accent 5" w:uiPriority="73"/>
+    <w:lsdException w:name="Medium List 1 Accent 5" w:uiPriority="60"/>
+    <w:lsdException w:name="Medium List 2 Accent 5" w:uiPriority="61"/>
+    <w:lsdException w:name="Medium Grid 1 Accent 5" w:uiPriority="62"/>
+    <w:lsdException w:name="Medium Grid 2 Accent 5" w:uiPriority="63"/>
+    <w:lsdException w:name="Medium Grid 3 Accent 5" w:uiPriority="64"/>
+    <w:lsdException w:name="Dark List Accent 5" w:uiPriority="65"/>
+    <w:lsdException w:name="Colorful Shading Accent 5" w:uiPriority="66"/>
+    <w:lsdException w:name="Colorful List Accent 5" w:uiPriority="67"/>
+    <w:lsdException w:name="Colorful Grid Accent 5" w:uiPriority="68"/>
+    <w:lsdException w:name="Light Shading Accent 6" w:uiPriority="69"/>
+    <w:lsdException w:name="Light List Accent 6" w:uiPriority="70"/>
+    <w:lsdException w:name="Light Grid Accent 6" w:uiPriority="71"/>
+    <w:lsdException w:name="Medium Shading 1 Accent 6" w:uiPriority="72"/>
+    <w:lsdException w:name="Medium Shading 2 Accent 6" w:uiPriority="73"/>
+    <w:lsdException w:name="Medium List 1 Accent 6" w:uiPriority="19" w:qFormat="1"/>
+    <w:lsdException w:name="Medium List 2 Accent 6" w:uiPriority="21" w:qFormat="1"/>
+    <w:lsdException w:name="Medium Grid 1 Accent 6" w:uiPriority="31" w:qFormat="1"/>
+    <w:lsdException w:name="Medium Grid 2 Accent 6" w:uiPriority="32" w:qFormat="1"/>
+    <w:lsdException w:name="Medium Grid 3 Accent 6" w:uiPriority="33" w:qFormat="1"/>
+    <w:lsdException w:name="Dark List Accent 6" w:uiPriority="37"/>
+    <w:lsdException w:name="Colorful Shading Accent 6" w:uiPriority="39" w:qFormat="1"/>
+    <w:lsdException w:name="Colorful List Accent 6" w:uiPriority="72"/>
+    <w:lsdException w:name="Colorful Grid Accent 6" w:uiPriority="73"/>
+    <w:lsdException w:name="Subtle Emphasis" w:uiPriority="19" w:qFormat="1"/>
+    <w:lsdException w:name="Intense Emphasis" w:uiPriority="21" w:qFormat="1"/>
+    <w:lsdException w:name="Subtle Reference" w:uiPriority="31" w:qFormat="1"/>
+    <w:lsdException w:name="Intense Reference" w:uiPriority="32" w:qFormat="1"/>
+    <w:lsdException w:name="Book Title" w:uiPriority="33" w:qFormat="1"/>
+    <w:lsdException w:name="Bibliography" w:semiHidden="1" w:uiPriority="37" w:unhideWhenUsed="1"/>
+    <w:lsdException w:name="TOC Heading" w:semiHidden="1" w:uiPriority="39" w:unhideWhenUsed="1" w:qFormat="1"/>
+    <w:lsdException w:name="Plain Table 1" w:uiPriority="41"/>
+    <w:lsdException w:name="Plain Table 2" w:uiPriority="42"/>
+    <w:lsdException w:name="Plain Table 3" w:uiPriority="43"/>
+    <w:lsdException w:name="Plain Table 4" w:uiPriority="44"/>
+    <w:lsdException w:name="Plain Table 5" w:uiPriority="45"/>
+    <w:lsdException w:name="Grid Table Light" w:uiPriority="40"/>
+    <w:lsdException w:name="Grid Table 1 Light" w:uiPriority="46"/>
+    <w:lsdException w:name="Grid Table 2" w:uiPriority="47"/>
+    <w:lsdException w:name="Grid Table 3" w:uiPriority="48"/>
+    <w:lsdException w:name="Grid Table 4" w:uiPriority="49"/>
+    <w:lsdException w:name="Grid Table 5 Dark" w:uiPriority="50"/>
+    <w:lsdException w:name="Grid Table 6 Colorful" w:uiPriority="51"/>
+    <w:lsdException w:name="Grid Table 7 Colorful" w:uiPriority="52"/>
+    <w:lsdException w:name="Grid Table 1 Light Accent 1" w:uiPriority="46"/>
+    <w:lsdException w:name="Grid Table 2 Accent 1" w:uiPriority="47"/>
+    <w:lsdException w:name="Grid Table 3 Accent 1" w:uiPriority="48"/>
+    <w:lsdException w:name="Grid Table 4 Accent 1" w:uiPriority="49"/>
+    <w:lsdException w:name="Grid Table 5 Dark Accent 1" w:uiPriority="50"/>
+    <w:lsdException w:name="Grid Table 6 Colorful Accent 1" w:uiPriority="51"/>
+    <w:lsdException w:name="Grid Table 7 Colorful Accent 1" w:uiPriority="52"/>
+    <w:lsdException w:name="Grid Table 1 Light Accent 2" w:uiPriority="46"/>
+    <w:lsdException w:name="Grid Table 2 Accent 2" w:uiPriority="47"/>
+    <w:lsdException w:name="Grid Table 3 Accent 2" w:uiPriority="48"/>
+    <w:lsdException w:name="Grid Table 4 Accent 2" w:uiPriority="49"/>
+    <w:lsdException w:name="Grid Table 5 Dark Accent 2" w:uiPriority="50"/>
+    <w:lsdException w:name="Grid Table 6 Colorful Accent 2" w:uiPriority="51"/>
+    <w:lsdException w:name="Grid Table 7 Colorful Accent 2" w:uiPriority="52"/>
+    <w:lsdException w:name="Grid Table 1 Light Accent 3" w:uiPriority="46"/>
+    <w:lsdException w:name="Grid Table 2 Accent 3" w:uiPriority="47"/>
+    <w:lsdException w:name="Grid Table 3 Accent 3" w:uiPriority="48"/>
+    <w:lsdException w:name="Grid Table 4 Accent 3" w:uiPriority="49"/>
+    <w:lsdException w:name="Grid Table 5 Dark Accent 3" w:uiPriority="50"/>
+    <w:lsdException w:name="Grid Table 6 Colorful Accent 3" w:uiPriority="51"/>
+    <w:lsdException w:name="Grid Table 7 Colorful Accent 3" w:uiPriority="52"/>
+    <w:lsdException w:name="Grid Table 1 Light Accent 4" w:uiPriority="46"/>
+    <w:lsdException w:name="Grid Table 2 Accent 4" w:uiPriority="47"/>
+    <w:lsdException w:name="Grid Table 3 Accent 4" w:uiPriority="48"/>
+    <w:lsdException w:name="Grid Table 4 Accent 4" w:uiPriority="49"/>
+    <w:lsdException w:name="Grid Table 5 Dark Accent 4" w:uiPriority="50"/>
+    <w:lsdException w:name="Grid Table 6 Colorful Accent 4" w:uiPriority="51"/>
+    <w:lsdException w:name="Grid Table 7 Colorful Accent 4" w:uiPriority="52"/>
+    <w:lsdException w:name="Grid Table 1 Light Accent 5" w:uiPriority="46"/>
+    <w:lsdException w:name="Grid Table 2 Accent 5" w:uiPriority="47"/>
+    <w:lsdException w:name="Grid Table 3 Accent 5" w:uiPriority="48"/>
+    <w:lsdException w:name="Grid Table 4 Accent 5" w:uiPriority="49"/>
+    <w:lsdException w:name="Grid Table 5 Dark Accent 5" w:uiPriority="50"/>
+    <w:lsdException w:name="Grid Table 6 Colorful Accent 5" w:uiPriority="51"/>
+    <w:lsdException w:name="Grid Table 7 Colorful Accent 5" w:uiPriority="52"/>
+    <w:lsdException w:name="Grid Table 1 Light Accent 6" w:uiPriority="46"/>
+    <w:lsdException w:name="Grid Table 2 Accent 6" w:uiPriority="47"/>
+    <w:lsdException w:name="Grid Table 3 Accent 6" w:uiPriority="48"/>
+    <w:lsdException w:name="Grid Table 4 Accent 6" w:uiPriority="49"/>
+    <w:lsdException w:name="Grid Table 5 Dark Accent 6" w:uiPriority="50"/>
+    <w:lsdException w:name="Grid Table 6 Colorful Accent 6" w:uiPriority="51"/>
+    <w:lsdException w:name="Grid Table 7 Colorful Accent 6" w:uiPriority="52"/>
+    <w:lsdException w:name="List Table 1 Light" w:uiPriority="46"/>
+    <w:lsdException w:name="List Table 2" w:uiPriority="47"/>
+    <w:lsdException w:name="List Table 3" w:uiPriority="48"/>
+    <w:lsdException w:name="List Table 4" w:uiPriority="49"/>
+    <w:lsdException w:name="List Table 5 Dark" w:uiPriority="50"/>
+    <w:lsdException w:name="List Table 6 Colorful" w:uiPriority="51"/>
+    <w:lsdException w:name="List Table 7 Colorful" w:uiPriority="52"/>
+    <w:lsdException w:name="List Table 1 Light Accent 1" w:uiPriority="46"/>
+    <w:lsdException w:name="List Table 2 Accent 1" w:uiPriority="47"/>
+    <w:lsdException w:name="List Table 3 Accent 1" w:uiPriority="48"/>
+    <w:lsdException w:name="List Table 4 Accent 1" w:uiPriority="49"/>
+    <w:lsdException w:name="List Table 5 Dark Accent 1" w:uiPriority="50"/>
+    <w:lsdException w:name="List Table 6 Colorful Accent 1" w:uiPriority="51"/>
+    <w:lsdException w:name="List Table 7 Colorful Accent 1" w:uiPriority="52"/>
+    <w:lsdException w:name="List Table 1 Light Accent 2" w:uiPriority="46"/>
+    <w:lsdException w:name="List Table 2 Accent 2" w:uiPriority="47"/>
+    <w:lsdException w:name="List Table 3 Accent 2" w:uiPriority="48"/>
+    <w:lsdException w:name="List Table 4 Accent 2" w:uiPriority="49"/>
+    <w:lsdException w:name="List Table 5 Dark Accent 2" w:uiPriority="50"/>
+    <w:lsdException w:name="List Table 6 Colorful Accent 2" w:uiPriority="51"/>
+    <w:lsdException w:name="List Table 7 Colorful Accent 2" w:uiPriority="52"/>
+    <w:lsdException w:name="List Table 1 Light Accent 3" w:uiPriority="46"/>
+    <w:lsdException w:name="List Table 2 Accent 3" w:uiPriority="47"/>
+    <w:lsdException w:name="List Table 3 Accent 3" w:uiPriority="48"/>
+    <w:lsdException w:name="List Table 4 Accent 3" w:uiPriority="49"/>
+    <w:lsdException w:name="List Table 5 Dark Accent 3" w:uiPriority="50"/>
+    <w:lsdException w:name="List Table 6 Colorful Accent 3" w:uiPriority="51"/>
+    <w:lsdException w:name="List Table 7 Colorful Accent 3" w:uiPriority="52"/>
+    <w:lsdException w:name="List Table 1 Light Accent 4" w:uiPriority="46"/>
+    <w:lsdException w:name="List Table 2 Accent 4" w:uiPriority="47"/>
+    <w:lsdException w:name="List Table 3 Accent 4" w:uiPriority="48"/>
+    <w:lsdException w:name="List Table 4 Accent 4" w:uiPriority="49"/>
+    <w:lsdException w:name="List Table 5 Dark Accent 4" w:uiPriority="50"/>
+    <w:lsdException w:name="List Table 6 Colorful Accent 4" w:uiPriority="51"/>
+    <w:lsdException w:name="List Table 7 Colorful Accent 4" w:uiPriority="52"/>
+    <w:lsdException w:name="List Table 1 Light Accent 5" w:uiPriority="46"/>
+    <w:lsdException w:name="List Table 2 Accent 5" w:uiPriority="47"/>
+    <w:lsdException w:name="List Table 3 Accent 5" w:uiPriority="48"/>
+    <w:lsdException w:name="List Table 4 Accent 5" w:uiPriority="49"/>
+    <w:lsdException w:name="List Table 5 Dark Accent 5" w:uiPriority="50"/>
+    <w:lsdException w:name="List Table 6 Colorful Accent 5" w:uiPriority="51"/>
+    <w:lsdException w:name="List Table 7 Colorful Accent 5" w:uiPriority="52"/>
+    <w:lsdException w:name="List Table 1 Light Accent 6" w:uiPriority="46"/>
+    <w:lsdException w:name="List Table 2 Accent 6" w:uiPriority="47"/>
+    <w:lsdException w:name="List Table 3 Accent 6" w:uiPriority="48"/>
+    <w:lsdException w:name="List Table 4 Accent 6" w:uiPriority="49"/>
+    <w:lsdException w:name="List Table 5 Dark Accent 6" w:uiPriority="50"/>
+    <w:lsdException w:name="List Table 6 Colorful Accent 6" w:uiPriority="51"/>
+    <w:lsdException w:name="List Table 7 Colorful Accent 6" w:uiPriority="52"/>
   </w:latentStyles>
   <w:style w:type="paragraph" w:default="1" w:styleId="Standard">
     <w:name w:val="Normal"/>
@@ -19615,1925 +19264,6 @@
 </w:styles>
 </file>
 
-<file path=word/stylesWithEffects.xml><?xml version="1.0" encoding="utf-8"?>
-<w:styles xmlns:wpc="http://schemas.microsoft.com/office/word/2010/wordprocessingCanvas" xmlns:mc="http://schemas.openxmlformats.org/markup-compatibility/2006" xmlns:o="urn:schemas-microsoft-com:office:office" xmlns:r="http://schemas.openxmlformats.org/officeDocument/2006/relationships" xmlns:m="http://schemas.openxmlformats.org/officeDocument/2006/math" xmlns:v="urn:schemas-microsoft-com:vml" xmlns:wp14="http://schemas.microsoft.com/office/word/2010/wordprocessingDrawing" xmlns:wp="http://schemas.openxmlformats.org/drawingml/2006/wordprocessingDrawing" xmlns:w10="urn:schemas-microsoft-com:office:word" xmlns:w="http://schemas.openxmlformats.org/wordprocessingml/2006/main" xmlns:w14="http://schemas.microsoft.com/office/word/2010/wordml" xmlns:wpg="http://schemas.microsoft.com/office/word/2010/wordprocessingGroup" xmlns:wpi="http://schemas.microsoft.com/office/word/2010/wordprocessingInk" xmlns:wne="http://schemas.microsoft.com/office/word/2006/wordml" xmlns:wps="http://schemas.microsoft.com/office/word/2010/wordprocessingShape" mc:Ignorable="w14 wp14">
-  <w:docDefaults>
-    <w:rPrDefault>
-      <w:rPr>
-        <w:rFonts w:ascii="Times New Roman" w:eastAsia="Times New Roman" w:hAnsi="Times New Roman" w:cs="Times New Roman"/>
-        <w:lang w:val="de-DE" w:eastAsia="de-DE" w:bidi="ar-SA"/>
-      </w:rPr>
-    </w:rPrDefault>
-    <w:pPrDefault/>
-  </w:docDefaults>
-  <w:latentStyles w:defLockedState="0" w:defUIPriority="99" w:defSemiHidden="1" w:defUnhideWhenUsed="1" w:defQFormat="0" w:count="267">
-    <w:lsdException w:name="Normal" w:locked="1" w:semiHidden="0" w:uiPriority="0" w:unhideWhenUsed="0" w:qFormat="1"/>
-    <w:lsdException w:name="heading 1" w:locked="1" w:semiHidden="0" w:unhideWhenUsed="0" w:qFormat="1"/>
-    <w:lsdException w:name="heading 2" w:locked="1" w:semiHidden="0" w:unhideWhenUsed="0" w:qFormat="1"/>
-    <w:lsdException w:name="heading 3" w:locked="1" w:semiHidden="0" w:unhideWhenUsed="0" w:qFormat="1"/>
-    <w:lsdException w:name="heading 4" w:locked="1" w:semiHidden="0" w:unhideWhenUsed="0" w:qFormat="1"/>
-    <w:lsdException w:name="heading 5" w:locked="1" w:semiHidden="0" w:unhideWhenUsed="0" w:qFormat="1"/>
-    <w:lsdException w:name="heading 6" w:locked="1" w:uiPriority="0" w:qFormat="1"/>
-    <w:lsdException w:name="heading 7" w:locked="1" w:uiPriority="0" w:qFormat="1"/>
-    <w:lsdException w:name="heading 8" w:locked="1" w:uiPriority="0" w:qFormat="1"/>
-    <w:lsdException w:name="heading 9" w:locked="1" w:uiPriority="0" w:qFormat="1"/>
-    <w:lsdException w:name="toc 1" w:locked="1" w:semiHidden="0" w:uiPriority="39" w:unhideWhenUsed="0"/>
-    <w:lsdException w:name="toc 2" w:locked="1" w:semiHidden="0" w:uiPriority="39" w:unhideWhenUsed="0"/>
-    <w:lsdException w:name="toc 3" w:locked="1" w:semiHidden="0" w:uiPriority="39" w:unhideWhenUsed="0"/>
-    <w:lsdException w:name="toc 4" w:locked="1" w:semiHidden="0" w:unhideWhenUsed="0"/>
-    <w:lsdException w:name="toc 5" w:locked="1" w:semiHidden="0" w:unhideWhenUsed="0"/>
-    <w:lsdException w:name="toc 6" w:locked="1" w:semiHidden="0" w:uiPriority="0" w:unhideWhenUsed="0"/>
-    <w:lsdException w:name="toc 7" w:locked="1" w:semiHidden="0" w:uiPriority="0" w:unhideWhenUsed="0"/>
-    <w:lsdException w:name="toc 8" w:locked="1" w:semiHidden="0" w:uiPriority="0" w:unhideWhenUsed="0"/>
-    <w:lsdException w:name="toc 9" w:locked="1" w:semiHidden="0" w:uiPriority="0" w:unhideWhenUsed="0"/>
-    <w:lsdException w:name="header" w:locked="1" w:semiHidden="0" w:unhideWhenUsed="0"/>
-    <w:lsdException w:name="caption" w:locked="1" w:uiPriority="0" w:qFormat="1"/>
-    <w:lsdException w:name="Title" w:locked="1" w:semiHidden="0" w:unhideWhenUsed="0" w:qFormat="1"/>
-    <w:lsdException w:name="Default Paragraph Font" w:locked="1" w:semiHidden="0" w:uiPriority="1" w:unhideWhenUsed="0"/>
-    <w:lsdException w:name="Subtitle" w:locked="1" w:semiHidden="0" w:uiPriority="0" w:unhideWhenUsed="0" w:qFormat="1"/>
-    <w:lsdException w:name="Hyperlink" w:locked="1" w:semiHidden="0" w:unhideWhenUsed="0"/>
-    <w:lsdException w:name="Strong" w:locked="1" w:semiHidden="0" w:uiPriority="0" w:unhideWhenUsed="0" w:qFormat="1"/>
-    <w:lsdException w:name="Emphasis" w:locked="1" w:semiHidden="0" w:uiPriority="0" w:unhideWhenUsed="0" w:qFormat="1"/>
-    <w:lsdException w:name="Normal (Web)" w:locked="1" w:semiHidden="0" w:unhideWhenUsed="0"/>
-    <w:lsdException w:name="Table Grid" w:locked="1" w:semiHidden="0" w:uiPriority="59" w:unhideWhenUsed="0"/>
-    <w:lsdException w:name="Placeholder Text" w:semiHidden="0" w:uiPriority="67" w:unhideWhenUsed="0"/>
-    <w:lsdException w:name="No Spacing" w:semiHidden="0" w:uiPriority="68" w:unhideWhenUsed="0"/>
-    <w:lsdException w:name="Light Shading" w:semiHidden="0" w:uiPriority="69" w:unhideWhenUsed="0"/>
-    <w:lsdException w:name="Light List" w:semiHidden="0" w:uiPriority="70" w:unhideWhenUsed="0"/>
-    <w:lsdException w:name="Light Grid" w:semiHidden="0" w:uiPriority="71" w:unhideWhenUsed="0"/>
-    <w:lsdException w:name="Medium Shading 1" w:semiHidden="0" w:uiPriority="72" w:unhideWhenUsed="0"/>
-    <w:lsdException w:name="Medium Shading 2" w:semiHidden="0" w:uiPriority="73" w:unhideWhenUsed="0"/>
-    <w:lsdException w:name="Medium List 1" w:semiHidden="0" w:uiPriority="60" w:unhideWhenUsed="0"/>
-    <w:lsdException w:name="Medium List 2" w:semiHidden="0" w:uiPriority="61" w:unhideWhenUsed="0"/>
-    <w:lsdException w:name="Medium Grid 1" w:semiHidden="0" w:uiPriority="62" w:unhideWhenUsed="0"/>
-    <w:lsdException w:name="Medium Grid 2" w:semiHidden="0" w:uiPriority="63" w:unhideWhenUsed="0"/>
-    <w:lsdException w:name="Medium Grid 3" w:semiHidden="0" w:uiPriority="64" w:unhideWhenUsed="0"/>
-    <w:lsdException w:name="Dark List" w:semiHidden="0" w:uiPriority="65" w:unhideWhenUsed="0"/>
-    <w:lsdException w:name="Colorful Shading" w:semiHidden="0" w:unhideWhenUsed="0"/>
-    <w:lsdException w:name="Colorful List" w:semiHidden="0" w:unhideWhenUsed="0" w:qFormat="1"/>
-    <w:lsdException w:name="Colorful Grid" w:semiHidden="0" w:uiPriority="29" w:unhideWhenUsed="0" w:qFormat="1"/>
-    <w:lsdException w:name="Light Shading Accent 1" w:semiHidden="0" w:uiPriority="30" w:unhideWhenUsed="0" w:qFormat="1"/>
-    <w:lsdException w:name="Light List Accent 1" w:semiHidden="0" w:uiPriority="66" w:unhideWhenUsed="0"/>
-    <w:lsdException w:name="Light Grid Accent 1" w:semiHidden="0" w:uiPriority="67" w:unhideWhenUsed="0"/>
-    <w:lsdException w:name="Medium Shading 1 Accent 1" w:semiHidden="0" w:uiPriority="68" w:unhideWhenUsed="0"/>
-    <w:lsdException w:name="Medium Shading 2 Accent 1" w:semiHidden="0" w:uiPriority="69" w:unhideWhenUsed="0"/>
-    <w:lsdException w:name="Medium List 1 Accent 1" w:semiHidden="0" w:uiPriority="70" w:unhideWhenUsed="0"/>
-    <w:lsdException w:name="Revision" w:semiHidden="0" w:uiPriority="71" w:unhideWhenUsed="0"/>
-    <w:lsdException w:name="List Paragraph" w:semiHidden="0" w:unhideWhenUsed="0" w:qFormat="1"/>
-    <w:lsdException w:name="Quote" w:semiHidden="0" w:uiPriority="73" w:unhideWhenUsed="0"/>
-    <w:lsdException w:name="Intense Quote" w:semiHidden="0" w:uiPriority="60" w:unhideWhenUsed="0"/>
-    <w:lsdException w:name="Medium List 2 Accent 1" w:semiHidden="0" w:uiPriority="61" w:unhideWhenUsed="0"/>
-    <w:lsdException w:name="Medium Grid 1 Accent 1" w:semiHidden="0" w:uiPriority="62" w:unhideWhenUsed="0"/>
-    <w:lsdException w:name="Medium Grid 2 Accent 1" w:semiHidden="0" w:uiPriority="63" w:unhideWhenUsed="0"/>
-    <w:lsdException w:name="Medium Grid 3 Accent 1" w:semiHidden="0" w:uiPriority="64" w:unhideWhenUsed="0"/>
-    <w:lsdException w:name="Dark List Accent 1" w:semiHidden="0" w:uiPriority="65" w:unhideWhenUsed="0"/>
-    <w:lsdException w:name="Colorful Shading Accent 1" w:semiHidden="0" w:uiPriority="66" w:unhideWhenUsed="0"/>
-    <w:lsdException w:name="Colorful List Accent 1" w:semiHidden="0" w:uiPriority="67" w:unhideWhenUsed="0"/>
-    <w:lsdException w:name="Colorful Grid Accent 1" w:semiHidden="0" w:uiPriority="68" w:unhideWhenUsed="0"/>
-    <w:lsdException w:name="Light Shading Accent 2" w:semiHidden="0" w:uiPriority="69" w:unhideWhenUsed="0"/>
-    <w:lsdException w:name="Light List Accent 2" w:semiHidden="0" w:uiPriority="70" w:unhideWhenUsed="0"/>
-    <w:lsdException w:name="Light Grid Accent 2" w:semiHidden="0" w:uiPriority="71" w:unhideWhenUsed="0"/>
-    <w:lsdException w:name="Medium Shading 1 Accent 2" w:semiHidden="0" w:uiPriority="72" w:unhideWhenUsed="0"/>
-    <w:lsdException w:name="Medium Shading 2 Accent 2" w:semiHidden="0" w:uiPriority="73" w:unhideWhenUsed="0"/>
-    <w:lsdException w:name="Medium List 1 Accent 2" w:semiHidden="0" w:uiPriority="60" w:unhideWhenUsed="0"/>
-    <w:lsdException w:name="Medium List 2 Accent 2" w:semiHidden="0" w:uiPriority="61" w:unhideWhenUsed="0"/>
-    <w:lsdException w:name="Medium Grid 1 Accent 2" w:semiHidden="0" w:uiPriority="62" w:unhideWhenUsed="0"/>
-    <w:lsdException w:name="Medium Grid 2 Accent 2" w:semiHidden="0" w:uiPriority="63" w:unhideWhenUsed="0"/>
-    <w:lsdException w:name="Medium Grid 3 Accent 2" w:semiHidden="0" w:uiPriority="64" w:unhideWhenUsed="0"/>
-    <w:lsdException w:name="Dark List Accent 2" w:semiHidden="0" w:uiPriority="65" w:unhideWhenUsed="0"/>
-    <w:lsdException w:name="Colorful Shading Accent 2" w:semiHidden="0" w:uiPriority="66" w:unhideWhenUsed="0"/>
-    <w:lsdException w:name="Colorful List Accent 2" w:semiHidden="0" w:uiPriority="67" w:unhideWhenUsed="0"/>
-    <w:lsdException w:name="Colorful Grid Accent 2" w:semiHidden="0" w:uiPriority="68" w:unhideWhenUsed="0"/>
-    <w:lsdException w:name="Light Shading Accent 3" w:semiHidden="0" w:uiPriority="69" w:unhideWhenUsed="0"/>
-    <w:lsdException w:name="Light List Accent 3" w:semiHidden="0" w:uiPriority="70" w:unhideWhenUsed="0"/>
-    <w:lsdException w:name="Light Grid Accent 3" w:semiHidden="0" w:uiPriority="71" w:unhideWhenUsed="0"/>
-    <w:lsdException w:name="Medium Shading 1 Accent 3" w:semiHidden="0" w:uiPriority="72" w:unhideWhenUsed="0"/>
-    <w:lsdException w:name="Medium Shading 2 Accent 3" w:semiHidden="0" w:uiPriority="73" w:unhideWhenUsed="0"/>
-    <w:lsdException w:name="Medium List 1 Accent 3" w:semiHidden="0" w:uiPriority="60" w:unhideWhenUsed="0"/>
-    <w:lsdException w:name="Medium List 2 Accent 3" w:semiHidden="0" w:uiPriority="61" w:unhideWhenUsed="0"/>
-    <w:lsdException w:name="Medium Grid 1 Accent 3" w:semiHidden="0" w:uiPriority="62" w:unhideWhenUsed="0"/>
-    <w:lsdException w:name="Medium Grid 2 Accent 3" w:semiHidden="0" w:uiPriority="63" w:unhideWhenUsed="0"/>
-    <w:lsdException w:name="Medium Grid 3 Accent 3" w:semiHidden="0" w:uiPriority="64" w:unhideWhenUsed="0"/>
-    <w:lsdException w:name="Dark List Accent 3" w:semiHidden="0" w:uiPriority="65" w:unhideWhenUsed="0"/>
-    <w:lsdException w:name="Colorful Shading Accent 3" w:semiHidden="0" w:uiPriority="66" w:unhideWhenUsed="0"/>
-    <w:lsdException w:name="Colorful List Accent 3" w:semiHidden="0" w:uiPriority="67" w:unhideWhenUsed="0"/>
-    <w:lsdException w:name="Colorful Grid Accent 3" w:semiHidden="0" w:uiPriority="68" w:unhideWhenUsed="0"/>
-    <w:lsdException w:name="Light Shading Accent 4" w:semiHidden="0" w:uiPriority="69" w:unhideWhenUsed="0"/>
-    <w:lsdException w:name="Light List Accent 4" w:semiHidden="0" w:uiPriority="70" w:unhideWhenUsed="0"/>
-    <w:lsdException w:name="Light Grid Accent 4" w:semiHidden="0" w:uiPriority="71" w:unhideWhenUsed="0"/>
-    <w:lsdException w:name="Medium Shading 1 Accent 4" w:semiHidden="0" w:uiPriority="72" w:unhideWhenUsed="0"/>
-    <w:lsdException w:name="Medium Shading 2 Accent 4" w:semiHidden="0" w:uiPriority="73" w:unhideWhenUsed="0"/>
-    <w:lsdException w:name="Medium List 1 Accent 4" w:semiHidden="0" w:uiPriority="60" w:unhideWhenUsed="0"/>
-    <w:lsdException w:name="Medium List 2 Accent 4" w:semiHidden="0" w:uiPriority="61" w:unhideWhenUsed="0"/>
-    <w:lsdException w:name="Medium Grid 1 Accent 4" w:semiHidden="0" w:uiPriority="62" w:unhideWhenUsed="0"/>
-    <w:lsdException w:name="Medium Grid 2 Accent 4" w:semiHidden="0" w:uiPriority="63" w:unhideWhenUsed="0"/>
-    <w:lsdException w:name="Medium Grid 3 Accent 4" w:semiHidden="0" w:uiPriority="64" w:unhideWhenUsed="0"/>
-    <w:lsdException w:name="Dark List Accent 4" w:semiHidden="0" w:uiPriority="65" w:unhideWhenUsed="0"/>
-    <w:lsdException w:name="Colorful Shading Accent 4" w:semiHidden="0" w:uiPriority="66" w:unhideWhenUsed="0"/>
-    <w:lsdException w:name="Colorful List Accent 4" w:semiHidden="0" w:uiPriority="67" w:unhideWhenUsed="0"/>
-    <w:lsdException w:name="Colorful Grid Accent 4" w:semiHidden="0" w:uiPriority="68" w:unhideWhenUsed="0"/>
-    <w:lsdException w:name="Light Shading Accent 5" w:semiHidden="0" w:uiPriority="69" w:unhideWhenUsed="0"/>
-    <w:lsdException w:name="Light List Accent 5" w:semiHidden="0" w:uiPriority="70" w:unhideWhenUsed="0"/>
-    <w:lsdException w:name="Light Grid Accent 5" w:semiHidden="0" w:uiPriority="71" w:unhideWhenUsed="0"/>
-    <w:lsdException w:name="Medium Shading 1 Accent 5" w:semiHidden="0" w:uiPriority="72" w:unhideWhenUsed="0"/>
-    <w:lsdException w:name="Medium Shading 2 Accent 5" w:semiHidden="0" w:uiPriority="73" w:unhideWhenUsed="0"/>
-    <w:lsdException w:name="Medium List 1 Accent 5" w:semiHidden="0" w:uiPriority="60" w:unhideWhenUsed="0"/>
-    <w:lsdException w:name="Medium List 2 Accent 5" w:semiHidden="0" w:uiPriority="61" w:unhideWhenUsed="0"/>
-    <w:lsdException w:name="Medium Grid 1 Accent 5" w:semiHidden="0" w:uiPriority="62" w:unhideWhenUsed="0"/>
-    <w:lsdException w:name="Medium Grid 2 Accent 5" w:semiHidden="0" w:uiPriority="63" w:unhideWhenUsed="0"/>
-    <w:lsdException w:name="Medium Grid 3 Accent 5" w:semiHidden="0" w:uiPriority="64" w:unhideWhenUsed="0"/>
-    <w:lsdException w:name="Dark List Accent 5" w:semiHidden="0" w:uiPriority="65" w:unhideWhenUsed="0"/>
-    <w:lsdException w:name="Colorful Shading Accent 5" w:semiHidden="0" w:uiPriority="66" w:unhideWhenUsed="0"/>
-    <w:lsdException w:name="Colorful List Accent 5" w:semiHidden="0" w:uiPriority="67" w:unhideWhenUsed="0"/>
-    <w:lsdException w:name="Colorful Grid Accent 5" w:semiHidden="0" w:uiPriority="68" w:unhideWhenUsed="0"/>
-    <w:lsdException w:name="Light Shading Accent 6" w:semiHidden="0" w:uiPriority="69" w:unhideWhenUsed="0"/>
-    <w:lsdException w:name="Light List Accent 6" w:semiHidden="0" w:uiPriority="70" w:unhideWhenUsed="0"/>
-    <w:lsdException w:name="Light Grid Accent 6" w:semiHidden="0" w:uiPriority="71" w:unhideWhenUsed="0"/>
-    <w:lsdException w:name="Medium Shading 1 Accent 6" w:semiHidden="0" w:uiPriority="72" w:unhideWhenUsed="0"/>
-    <w:lsdException w:name="Medium Shading 2 Accent 6" w:semiHidden="0" w:uiPriority="73" w:unhideWhenUsed="0"/>
-    <w:lsdException w:name="Medium List 1 Accent 6" w:semiHidden="0" w:uiPriority="19" w:unhideWhenUsed="0" w:qFormat="1"/>
-    <w:lsdException w:name="Medium List 2 Accent 6" w:semiHidden="0" w:uiPriority="21" w:unhideWhenUsed="0" w:qFormat="1"/>
-    <w:lsdException w:name="Medium Grid 1 Accent 6" w:semiHidden="0" w:uiPriority="31" w:unhideWhenUsed="0" w:qFormat="1"/>
-    <w:lsdException w:name="Medium Grid 2 Accent 6" w:semiHidden="0" w:uiPriority="32" w:unhideWhenUsed="0" w:qFormat="1"/>
-    <w:lsdException w:name="Medium Grid 3 Accent 6" w:semiHidden="0" w:uiPriority="33" w:unhideWhenUsed="0" w:qFormat="1"/>
-    <w:lsdException w:name="Dark List Accent 6" w:semiHidden="0" w:uiPriority="37" w:unhideWhenUsed="0"/>
-    <w:lsdException w:name="Colorful Shading Accent 6" w:semiHidden="0" w:uiPriority="39" w:unhideWhenUsed="0" w:qFormat="1"/>
-    <w:lsdException w:name="Colorful List Accent 6" w:semiHidden="0" w:uiPriority="72" w:unhideWhenUsed="0"/>
-    <w:lsdException w:name="Colorful Grid Accent 6" w:semiHidden="0" w:uiPriority="73" w:unhideWhenUsed="0"/>
-    <w:lsdException w:name="Subtle Emphasis" w:semiHidden="0" w:uiPriority="19" w:unhideWhenUsed="0" w:qFormat="1"/>
-    <w:lsdException w:name="Intense Emphasis" w:semiHidden="0" w:uiPriority="21" w:unhideWhenUsed="0" w:qFormat="1"/>
-    <w:lsdException w:name="Subtle Reference" w:semiHidden="0" w:uiPriority="31" w:unhideWhenUsed="0" w:qFormat="1"/>
-    <w:lsdException w:name="Intense Reference" w:semiHidden="0" w:uiPriority="32" w:unhideWhenUsed="0" w:qFormat="1"/>
-    <w:lsdException w:name="Book Title" w:semiHidden="0" w:uiPriority="33" w:unhideWhenUsed="0" w:qFormat="1"/>
-    <w:lsdException w:name="Bibliography" w:uiPriority="37"/>
-    <w:lsdException w:name="TOC Heading" w:uiPriority="39" w:qFormat="1"/>
-  </w:latentStyles>
-  <w:style w:type="paragraph" w:default="1" w:styleId="Standard">
-    <w:name w:val="Normal"/>
-    <w:qFormat/>
-    <w:rsid w:val="007E6128"/>
-    <w:pPr>
-      <w:spacing w:after="60"/>
-    </w:pPr>
-    <w:rPr>
-      <w:rFonts w:ascii="Arial" w:hAnsi="Arial" w:cs="Arial"/>
-      <w:sz w:val="22"/>
-      <w:szCs w:val="24"/>
-      <w:lang w:eastAsia="en-US"/>
-    </w:rPr>
-  </w:style>
-  <w:style w:type="paragraph" w:styleId="berschrift1">
-    <w:name w:val="heading 1"/>
-    <w:basedOn w:val="Standard"/>
-    <w:next w:val="Standard"/>
-    <w:link w:val="berschrift1Zchn"/>
-    <w:uiPriority w:val="99"/>
-    <w:qFormat/>
-    <w:rsid w:val="00D90021"/>
-    <w:pPr>
-      <w:keepNext/>
-      <w:numPr>
-        <w:numId w:val="1"/>
-      </w:numPr>
-      <w:spacing w:before="240"/>
-      <w:outlineLvl w:val="0"/>
-    </w:pPr>
-    <w:rPr>
-      <w:b/>
-      <w:bCs/>
-      <w:kern w:val="32"/>
-      <w:sz w:val="32"/>
-      <w:szCs w:val="32"/>
-    </w:rPr>
-  </w:style>
-  <w:style w:type="paragraph" w:styleId="berschrift2">
-    <w:name w:val="heading 2"/>
-    <w:basedOn w:val="Standard"/>
-    <w:next w:val="Standard"/>
-    <w:link w:val="berschrift2Zchn"/>
-    <w:uiPriority w:val="99"/>
-    <w:qFormat/>
-    <w:rsid w:val="003C1F77"/>
-    <w:pPr>
-      <w:keepNext/>
-      <w:keepLines/>
-      <w:numPr>
-        <w:ilvl w:val="1"/>
-        <w:numId w:val="1"/>
-      </w:numPr>
-      <w:spacing w:before="200" w:after="0" w:line="360" w:lineRule="auto"/>
-      <w:outlineLvl w:val="1"/>
-    </w:pPr>
-    <w:rPr>
-      <w:rFonts w:cs="Times New Roman"/>
-      <w:b/>
-      <w:bCs/>
-      <w:position w:val="3"/>
-      <w:sz w:val="28"/>
-      <w:szCs w:val="26"/>
-      <w:lang w:eastAsia="de-DE"/>
-    </w:rPr>
-  </w:style>
-  <w:style w:type="paragraph" w:styleId="berschrift3">
-    <w:name w:val="heading 3"/>
-    <w:basedOn w:val="Standard"/>
-    <w:next w:val="Standard"/>
-    <w:link w:val="berschrift3Zchn"/>
-    <w:uiPriority w:val="99"/>
-    <w:qFormat/>
-    <w:rsid w:val="00D90021"/>
-    <w:pPr>
-      <w:keepNext/>
-      <w:numPr>
-        <w:ilvl w:val="2"/>
-        <w:numId w:val="1"/>
-      </w:numPr>
-      <w:spacing w:before="240"/>
-      <w:outlineLvl w:val="2"/>
-    </w:pPr>
-    <w:rPr>
-      <w:b/>
-      <w:bCs/>
-      <w:sz w:val="26"/>
-      <w:szCs w:val="26"/>
-    </w:rPr>
-  </w:style>
-  <w:style w:type="paragraph" w:styleId="berschrift4">
-    <w:name w:val="heading 4"/>
-    <w:basedOn w:val="Standard"/>
-    <w:next w:val="Standard"/>
-    <w:link w:val="berschrift4Zchn"/>
-    <w:uiPriority w:val="99"/>
-    <w:qFormat/>
-    <w:rsid w:val="00872D0C"/>
-    <w:pPr>
-      <w:keepNext/>
-      <w:keepLines/>
-      <w:numPr>
-        <w:ilvl w:val="3"/>
-        <w:numId w:val="1"/>
-      </w:numPr>
-      <w:spacing w:before="200"/>
-      <w:outlineLvl w:val="3"/>
-    </w:pPr>
-    <w:rPr>
-      <w:rFonts w:ascii="Cambria" w:hAnsi="Cambria" w:cs="Times New Roman"/>
-      <w:b/>
-      <w:bCs/>
-      <w:i/>
-      <w:iCs/>
-      <w:color w:val="4F81BD"/>
-    </w:rPr>
-  </w:style>
-  <w:style w:type="paragraph" w:styleId="berschrift5">
-    <w:name w:val="heading 5"/>
-    <w:basedOn w:val="Standard"/>
-    <w:next w:val="Standard"/>
-    <w:link w:val="berschrift5Zchn"/>
-    <w:uiPriority w:val="99"/>
-    <w:qFormat/>
-    <w:rsid w:val="00872D0C"/>
-    <w:pPr>
-      <w:keepNext/>
-      <w:keepLines/>
-      <w:numPr>
-        <w:ilvl w:val="4"/>
-        <w:numId w:val="1"/>
-      </w:numPr>
-      <w:spacing w:before="200"/>
-      <w:outlineLvl w:val="4"/>
-    </w:pPr>
-    <w:rPr>
-      <w:rFonts w:ascii="Cambria" w:hAnsi="Cambria" w:cs="Times New Roman"/>
-      <w:color w:val="243F60"/>
-    </w:rPr>
-  </w:style>
-  <w:style w:type="paragraph" w:styleId="berschrift6">
-    <w:name w:val="heading 6"/>
-    <w:basedOn w:val="Standard"/>
-    <w:next w:val="Standard"/>
-    <w:link w:val="berschrift6Zchn"/>
-    <w:semiHidden/>
-    <w:unhideWhenUsed/>
-    <w:qFormat/>
-    <w:locked/>
-    <w:rsid w:val="00203A32"/>
-    <w:pPr>
-      <w:keepNext/>
-      <w:keepLines/>
-      <w:numPr>
-        <w:ilvl w:val="5"/>
-        <w:numId w:val="1"/>
-      </w:numPr>
-      <w:spacing w:before="200" w:after="0"/>
-      <w:outlineLvl w:val="5"/>
-    </w:pPr>
-    <w:rPr>
-      <w:rFonts w:asciiTheme="majorHAnsi" w:eastAsiaTheme="majorEastAsia" w:hAnsiTheme="majorHAnsi" w:cstheme="majorBidi"/>
-      <w:i/>
-      <w:iCs/>
-      <w:color w:val="243F60" w:themeColor="accent1" w:themeShade="7F"/>
-    </w:rPr>
-  </w:style>
-  <w:style w:type="paragraph" w:styleId="berschrift7">
-    <w:name w:val="heading 7"/>
-    <w:basedOn w:val="Standard"/>
-    <w:next w:val="Standard"/>
-    <w:link w:val="berschrift7Zchn"/>
-    <w:semiHidden/>
-    <w:unhideWhenUsed/>
-    <w:qFormat/>
-    <w:locked/>
-    <w:rsid w:val="00203A32"/>
-    <w:pPr>
-      <w:keepNext/>
-      <w:keepLines/>
-      <w:numPr>
-        <w:ilvl w:val="6"/>
-        <w:numId w:val="1"/>
-      </w:numPr>
-      <w:spacing w:before="200" w:after="0"/>
-      <w:outlineLvl w:val="6"/>
-    </w:pPr>
-    <w:rPr>
-      <w:rFonts w:asciiTheme="majorHAnsi" w:eastAsiaTheme="majorEastAsia" w:hAnsiTheme="majorHAnsi" w:cstheme="majorBidi"/>
-      <w:i/>
-      <w:iCs/>
-      <w:color w:val="404040" w:themeColor="text1" w:themeTint="BF"/>
-    </w:rPr>
-  </w:style>
-  <w:style w:type="paragraph" w:styleId="berschrift8">
-    <w:name w:val="heading 8"/>
-    <w:basedOn w:val="Standard"/>
-    <w:next w:val="Standard"/>
-    <w:link w:val="berschrift8Zchn"/>
-    <w:semiHidden/>
-    <w:unhideWhenUsed/>
-    <w:qFormat/>
-    <w:locked/>
-    <w:rsid w:val="00203A32"/>
-    <w:pPr>
-      <w:keepNext/>
-      <w:keepLines/>
-      <w:numPr>
-        <w:ilvl w:val="7"/>
-        <w:numId w:val="1"/>
-      </w:numPr>
-      <w:spacing w:before="200" w:after="0"/>
-      <w:outlineLvl w:val="7"/>
-    </w:pPr>
-    <w:rPr>
-      <w:rFonts w:asciiTheme="majorHAnsi" w:eastAsiaTheme="majorEastAsia" w:hAnsiTheme="majorHAnsi" w:cstheme="majorBidi"/>
-      <w:color w:val="404040" w:themeColor="text1" w:themeTint="BF"/>
-      <w:sz w:val="20"/>
-      <w:szCs w:val="20"/>
-    </w:rPr>
-  </w:style>
-  <w:style w:type="paragraph" w:styleId="berschrift9">
-    <w:name w:val="heading 9"/>
-    <w:basedOn w:val="Standard"/>
-    <w:next w:val="Standard"/>
-    <w:link w:val="berschrift9Zchn"/>
-    <w:semiHidden/>
-    <w:unhideWhenUsed/>
-    <w:qFormat/>
-    <w:locked/>
-    <w:rsid w:val="00203A32"/>
-    <w:pPr>
-      <w:keepNext/>
-      <w:keepLines/>
-      <w:numPr>
-        <w:ilvl w:val="8"/>
-        <w:numId w:val="1"/>
-      </w:numPr>
-      <w:spacing w:before="200" w:after="0"/>
-      <w:outlineLvl w:val="8"/>
-    </w:pPr>
-    <w:rPr>
-      <w:rFonts w:asciiTheme="majorHAnsi" w:eastAsiaTheme="majorEastAsia" w:hAnsiTheme="majorHAnsi" w:cstheme="majorBidi"/>
-      <w:i/>
-      <w:iCs/>
-      <w:color w:val="404040" w:themeColor="text1" w:themeTint="BF"/>
-      <w:sz w:val="20"/>
-      <w:szCs w:val="20"/>
-    </w:rPr>
-  </w:style>
-  <w:style w:type="character" w:default="1" w:styleId="Absatz-Standardschriftart">
-    <w:name w:val="Default Paragraph Font"/>
-    <w:uiPriority w:val="1"/>
-    <w:semiHidden/>
-    <w:unhideWhenUsed/>
-  </w:style>
-  <w:style w:type="table" w:default="1" w:styleId="NormaleTabelle">
-    <w:name w:val="Normal Table"/>
-    <w:uiPriority w:val="99"/>
-    <w:semiHidden/>
-    <w:unhideWhenUsed/>
-    <w:tblPr>
-      <w:tblInd w:w="0" w:type="dxa"/>
-      <w:tblCellMar>
-        <w:top w:w="0" w:type="dxa"/>
-        <w:left w:w="108" w:type="dxa"/>
-        <w:bottom w:w="0" w:type="dxa"/>
-        <w:right w:w="108" w:type="dxa"/>
-      </w:tblCellMar>
-    </w:tblPr>
-  </w:style>
-  <w:style w:type="numbering" w:default="1" w:styleId="KeineListe">
-    <w:name w:val="No List"/>
-    <w:uiPriority w:val="99"/>
-    <w:semiHidden/>
-    <w:unhideWhenUsed/>
-  </w:style>
-  <w:style w:type="character" w:customStyle="1" w:styleId="berschrift1Zchn">
-    <w:name w:val="Überschrift 1 Zchn"/>
-    <w:link w:val="berschrift1"/>
-    <w:uiPriority w:val="99"/>
-    <w:locked/>
-    <w:rsid w:val="00874542"/>
-    <w:rPr>
-      <w:rFonts w:ascii="Arial" w:hAnsi="Arial" w:cs="Arial"/>
-      <w:b/>
-      <w:bCs/>
-      <w:kern w:val="32"/>
-      <w:sz w:val="32"/>
-      <w:szCs w:val="32"/>
-      <w:lang w:eastAsia="en-US"/>
-    </w:rPr>
-  </w:style>
-  <w:style w:type="character" w:customStyle="1" w:styleId="berschrift2Zchn">
-    <w:name w:val="Überschrift 2 Zchn"/>
-    <w:link w:val="berschrift2"/>
-    <w:uiPriority w:val="99"/>
-    <w:locked/>
-    <w:rsid w:val="00874542"/>
-    <w:rPr>
-      <w:rFonts w:ascii="Arial" w:hAnsi="Arial"/>
-      <w:b/>
-      <w:bCs/>
-      <w:position w:val="3"/>
-      <w:sz w:val="28"/>
-      <w:szCs w:val="26"/>
-    </w:rPr>
-  </w:style>
-  <w:style w:type="character" w:customStyle="1" w:styleId="berschrift3Zchn">
-    <w:name w:val="Überschrift 3 Zchn"/>
-    <w:link w:val="berschrift3"/>
-    <w:uiPriority w:val="99"/>
-    <w:locked/>
-    <w:rsid w:val="00874542"/>
-    <w:rPr>
-      <w:rFonts w:ascii="Arial" w:hAnsi="Arial" w:cs="Arial"/>
-      <w:b/>
-      <w:bCs/>
-      <w:sz w:val="26"/>
-      <w:szCs w:val="26"/>
-      <w:lang w:eastAsia="en-US"/>
-    </w:rPr>
-  </w:style>
-  <w:style w:type="character" w:customStyle="1" w:styleId="berschrift4Zchn">
-    <w:name w:val="Überschrift 4 Zchn"/>
-    <w:link w:val="berschrift4"/>
-    <w:uiPriority w:val="99"/>
-    <w:locked/>
-    <w:rsid w:val="00872D0C"/>
-    <w:rPr>
-      <w:rFonts w:ascii="Cambria" w:hAnsi="Cambria"/>
-      <w:b/>
-      <w:bCs/>
-      <w:i/>
-      <w:iCs/>
-      <w:color w:val="4F81BD"/>
-      <w:sz w:val="22"/>
-      <w:szCs w:val="24"/>
-      <w:lang w:eastAsia="en-US"/>
-    </w:rPr>
-  </w:style>
-  <w:style w:type="character" w:customStyle="1" w:styleId="berschrift5Zchn">
-    <w:name w:val="Überschrift 5 Zchn"/>
-    <w:link w:val="berschrift5"/>
-    <w:uiPriority w:val="99"/>
-    <w:locked/>
-    <w:rsid w:val="00872D0C"/>
-    <w:rPr>
-      <w:rFonts w:ascii="Cambria" w:hAnsi="Cambria"/>
-      <w:color w:val="243F60"/>
-      <w:sz w:val="22"/>
-      <w:szCs w:val="24"/>
-      <w:lang w:eastAsia="en-US"/>
-    </w:rPr>
-  </w:style>
-  <w:style w:type="paragraph" w:styleId="Verzeichnis1">
-    <w:name w:val="toc 1"/>
-    <w:basedOn w:val="Standard"/>
-    <w:next w:val="Standard"/>
-    <w:autoRedefine/>
-    <w:uiPriority w:val="39"/>
-    <w:rsid w:val="00360CB9"/>
-    <w:pPr>
-      <w:spacing w:line="360" w:lineRule="auto"/>
-    </w:pPr>
-    <w:rPr>
-      <w:b/>
-    </w:rPr>
-  </w:style>
-  <w:style w:type="paragraph" w:styleId="Verzeichnis2">
-    <w:name w:val="toc 2"/>
-    <w:basedOn w:val="Standard"/>
-    <w:next w:val="Standard"/>
-    <w:autoRedefine/>
-    <w:uiPriority w:val="39"/>
-    <w:rsid w:val="00360CB9"/>
-    <w:pPr>
-      <w:spacing w:line="360" w:lineRule="auto"/>
-      <w:ind w:left="240"/>
-    </w:pPr>
-  </w:style>
-  <w:style w:type="paragraph" w:styleId="Verzeichnis3">
-    <w:name w:val="toc 3"/>
-    <w:basedOn w:val="Standard"/>
-    <w:next w:val="Standard"/>
-    <w:autoRedefine/>
-    <w:uiPriority w:val="39"/>
-    <w:rsid w:val="00360CB9"/>
-    <w:pPr>
-      <w:spacing w:line="360" w:lineRule="auto"/>
-      <w:ind w:left="480"/>
-    </w:pPr>
-  </w:style>
-  <w:style w:type="paragraph" w:styleId="Verzeichnis4">
-    <w:name w:val="toc 4"/>
-    <w:basedOn w:val="Standard"/>
-    <w:next w:val="Standard"/>
-    <w:autoRedefine/>
-    <w:uiPriority w:val="99"/>
-    <w:rsid w:val="00360CB9"/>
-    <w:pPr>
-      <w:spacing w:line="360" w:lineRule="auto"/>
-      <w:ind w:left="720"/>
-    </w:pPr>
-  </w:style>
-  <w:style w:type="paragraph" w:styleId="Verzeichnis5">
-    <w:name w:val="toc 5"/>
-    <w:basedOn w:val="Standard"/>
-    <w:next w:val="Standard"/>
-    <w:autoRedefine/>
-    <w:uiPriority w:val="99"/>
-    <w:semiHidden/>
-    <w:rsid w:val="00360CB9"/>
-    <w:pPr>
-      <w:spacing w:line="360" w:lineRule="auto"/>
-      <w:ind w:left="960"/>
-    </w:pPr>
-  </w:style>
-  <w:style w:type="character" w:styleId="Hyperlink">
-    <w:name w:val="Hyperlink"/>
-    <w:uiPriority w:val="99"/>
-    <w:rsid w:val="00360CB9"/>
-    <w:rPr>
-      <w:rFonts w:cs="Times New Roman"/>
-      <w:color w:val="0000FF"/>
-      <w:u w:val="single"/>
-    </w:rPr>
-  </w:style>
-  <w:style w:type="paragraph" w:customStyle="1" w:styleId="AxureTOCHeading">
-    <w:name w:val="AxureTOCHeading"/>
-    <w:basedOn w:val="Standard"/>
-    <w:uiPriority w:val="99"/>
-    <w:rsid w:val="005838C3"/>
-    <w:pPr>
-      <w:spacing w:before="360"/>
-      <w:jc w:val="center"/>
-    </w:pPr>
-    <w:rPr>
-      <w:rFonts w:ascii="Calibri" w:hAnsi="Calibri"/>
-      <w:b/>
-      <w:sz w:val="28"/>
-    </w:rPr>
-  </w:style>
-  <w:style w:type="paragraph" w:customStyle="1" w:styleId="AxureHeading1">
-    <w:name w:val="AxureHeading1"/>
-    <w:basedOn w:val="Standard"/>
-    <w:uiPriority w:val="99"/>
-    <w:rsid w:val="007E6128"/>
-    <w:pPr>
-      <w:numPr>
-        <w:numId w:val="2"/>
-      </w:numPr>
-      <w:spacing w:before="600" w:after="200" w:line="360" w:lineRule="auto"/>
-    </w:pPr>
-    <w:rPr>
-      <w:b/>
-      <w:sz w:val="36"/>
-    </w:rPr>
-  </w:style>
-  <w:style w:type="paragraph" w:customStyle="1" w:styleId="AxureHeading2">
-    <w:name w:val="AxureHeading2"/>
-    <w:basedOn w:val="Standard"/>
-    <w:uiPriority w:val="99"/>
-    <w:rsid w:val="007E6128"/>
-    <w:pPr>
-      <w:numPr>
-        <w:ilvl w:val="1"/>
-        <w:numId w:val="2"/>
-      </w:numPr>
-      <w:tabs>
-        <w:tab w:val="num" w:pos="792"/>
-      </w:tabs>
-      <w:spacing w:before="200" w:after="200" w:line="360" w:lineRule="auto"/>
-    </w:pPr>
-    <w:rPr>
-      <w:b/>
-      <w:sz w:val="28"/>
-    </w:rPr>
-  </w:style>
-  <w:style w:type="paragraph" w:customStyle="1" w:styleId="AxureHeading3">
-    <w:name w:val="AxureHeading3"/>
-    <w:basedOn w:val="Standard"/>
-    <w:uiPriority w:val="99"/>
-    <w:rsid w:val="00E6076B"/>
-    <w:pPr>
-      <w:numPr>
-        <w:ilvl w:val="2"/>
-        <w:numId w:val="2"/>
-      </w:numPr>
-      <w:tabs>
-        <w:tab w:val="num" w:pos="1440"/>
-      </w:tabs>
-      <w:spacing w:before="200" w:after="0" w:line="360" w:lineRule="auto"/>
-    </w:pPr>
-    <w:rPr>
-      <w:b/>
-      <w:sz w:val="24"/>
-    </w:rPr>
-  </w:style>
-  <w:style w:type="paragraph" w:customStyle="1" w:styleId="AxureHeading4">
-    <w:name w:val="AxureHeading4"/>
-    <w:basedOn w:val="Standard"/>
-    <w:next w:val="Standard"/>
-    <w:uiPriority w:val="99"/>
-    <w:rsid w:val="00E6076B"/>
-    <w:pPr>
-      <w:numPr>
-        <w:ilvl w:val="3"/>
-        <w:numId w:val="2"/>
-      </w:numPr>
-      <w:spacing w:after="120" w:line="360" w:lineRule="auto"/>
-    </w:pPr>
-    <w:rPr>
-      <w:b/>
-    </w:rPr>
-  </w:style>
-  <w:style w:type="paragraph" w:customStyle="1" w:styleId="AxureTableHeaderText">
-    <w:name w:val="AxureTableHeaderText"/>
-    <w:basedOn w:val="Standard"/>
-    <w:uiPriority w:val="99"/>
-    <w:rsid w:val="00E23FD1"/>
-    <w:pPr>
-      <w:spacing w:before="60"/>
-    </w:pPr>
-    <w:rPr>
-      <w:b/>
-      <w:color w:val="FFFFFF"/>
-      <w:sz w:val="20"/>
-    </w:rPr>
-  </w:style>
-  <w:style w:type="paragraph" w:customStyle="1" w:styleId="AxureTableNormalText">
-    <w:name w:val="AxureTableNormalText"/>
-    <w:basedOn w:val="Standard"/>
-    <w:uiPriority w:val="99"/>
-    <w:rsid w:val="00E23FD1"/>
-    <w:pPr>
-      <w:spacing w:before="60"/>
-    </w:pPr>
-    <w:rPr>
-      <w:sz w:val="20"/>
-    </w:rPr>
-  </w:style>
-  <w:style w:type="paragraph" w:customStyle="1" w:styleId="AxureHeadingBasic">
-    <w:name w:val="AxureHeadingBasic"/>
-    <w:basedOn w:val="Standard"/>
-    <w:uiPriority w:val="99"/>
-    <w:rsid w:val="00710BA9"/>
-    <w:pPr>
-      <w:spacing w:before="360"/>
-    </w:pPr>
-    <w:rPr>
-      <w:b/>
-    </w:rPr>
-  </w:style>
-  <w:style w:type="paragraph" w:styleId="Dokumentstruktur">
-    <w:name w:val="Document Map"/>
-    <w:basedOn w:val="Standard"/>
-    <w:link w:val="DokumentstrukturZchn"/>
-    <w:uiPriority w:val="99"/>
-    <w:semiHidden/>
-    <w:rsid w:val="00D90021"/>
-    <w:pPr>
-      <w:shd w:val="clear" w:color="auto" w:fill="000080"/>
-    </w:pPr>
-    <w:rPr>
-      <w:rFonts w:ascii="Tahoma" w:hAnsi="Tahoma" w:cs="Tahoma"/>
-      <w:sz w:val="20"/>
-      <w:szCs w:val="20"/>
-    </w:rPr>
-  </w:style>
-  <w:style w:type="character" w:customStyle="1" w:styleId="DokumentstrukturZchn">
-    <w:name w:val="Dokumentstruktur Zchn"/>
-    <w:link w:val="Dokumentstruktur"/>
-    <w:uiPriority w:val="99"/>
-    <w:semiHidden/>
-    <w:locked/>
-    <w:rsid w:val="00097114"/>
-    <w:rPr>
-      <w:rFonts w:cs="Arial"/>
-      <w:sz w:val="2"/>
-      <w:lang w:val="de-DE" w:eastAsia="en-US"/>
-    </w:rPr>
-  </w:style>
-  <w:style w:type="table" w:styleId="Tabellenraster">
-    <w:name w:val="Table Grid"/>
-    <w:basedOn w:val="NormaleTabelle"/>
-    <w:uiPriority w:val="59"/>
-    <w:rsid w:val="00D90021"/>
-    <w:tblPr>
-      <w:tblBorders>
-        <w:top w:val="single" w:sz="4" w:space="0" w:color="auto"/>
-        <w:left w:val="single" w:sz="4" w:space="0" w:color="auto"/>
-        <w:bottom w:val="single" w:sz="4" w:space="0" w:color="auto"/>
-        <w:right w:val="single" w:sz="4" w:space="0" w:color="auto"/>
-        <w:insideH w:val="single" w:sz="4" w:space="0" w:color="auto"/>
-        <w:insideV w:val="single" w:sz="4" w:space="0" w:color="auto"/>
-      </w:tblBorders>
-    </w:tblPr>
-  </w:style>
-  <w:style w:type="paragraph" w:styleId="Sprechblasentext">
-    <w:name w:val="Balloon Text"/>
-    <w:basedOn w:val="Standard"/>
-    <w:link w:val="SprechblasentextZchn"/>
-    <w:uiPriority w:val="99"/>
-    <w:rsid w:val="007D1422"/>
-    <w:rPr>
-      <w:rFonts w:ascii="Tahoma" w:hAnsi="Tahoma" w:cs="Tahoma"/>
-      <w:sz w:val="16"/>
-      <w:szCs w:val="16"/>
-    </w:rPr>
-  </w:style>
-  <w:style w:type="character" w:customStyle="1" w:styleId="SprechblasentextZchn">
-    <w:name w:val="Sprechblasentext Zchn"/>
-    <w:link w:val="Sprechblasentext"/>
-    <w:uiPriority w:val="99"/>
-    <w:locked/>
-    <w:rsid w:val="007D1422"/>
-    <w:rPr>
-      <w:rFonts w:ascii="Tahoma" w:hAnsi="Tahoma" w:cs="Tahoma"/>
-      <w:sz w:val="16"/>
-      <w:szCs w:val="16"/>
-    </w:rPr>
-  </w:style>
-  <w:style w:type="table" w:customStyle="1" w:styleId="AxureTableStyle">
-    <w:name w:val="AxureTableStyle"/>
-    <w:uiPriority w:val="99"/>
-    <w:rsid w:val="00CF436F"/>
-    <w:rPr>
-      <w:rFonts w:ascii="Arial" w:hAnsi="Arial"/>
-      <w:sz w:val="16"/>
-      <w:lang w:val="de-CH" w:eastAsia="de-CH"/>
-    </w:rPr>
-    <w:tblPr>
-      <w:tblStyleRowBandSize w:val="1"/>
-      <w:tblInd w:w="0" w:type="dxa"/>
-      <w:tblBorders>
-        <w:top w:val="single" w:sz="4" w:space="0" w:color="auto"/>
-        <w:left w:val="single" w:sz="4" w:space="0" w:color="auto"/>
-        <w:bottom w:val="single" w:sz="4" w:space="0" w:color="auto"/>
-        <w:right w:val="single" w:sz="4" w:space="0" w:color="auto"/>
-        <w:insideH w:val="single" w:sz="4" w:space="0" w:color="auto"/>
-        <w:insideV w:val="single" w:sz="4" w:space="0" w:color="auto"/>
-      </w:tblBorders>
-      <w:tblCellMar>
-        <w:top w:w="0" w:type="dxa"/>
-        <w:left w:w="72" w:type="dxa"/>
-        <w:bottom w:w="0" w:type="dxa"/>
-        <w:right w:w="72" w:type="dxa"/>
-      </w:tblCellMar>
-    </w:tblPr>
-    <w:trPr>
-      <w:cantSplit/>
-    </w:trPr>
-    <w:tcPr>
-      <w:shd w:val="clear" w:color="auto" w:fill="FFFFFF"/>
-    </w:tcPr>
-  </w:style>
-  <w:style w:type="paragraph" w:styleId="Kopfzeile">
-    <w:name w:val="header"/>
-    <w:basedOn w:val="Standard"/>
-    <w:link w:val="KopfzeileZchn"/>
-    <w:uiPriority w:val="99"/>
-    <w:rsid w:val="00E6076B"/>
-    <w:pPr>
-      <w:tabs>
-        <w:tab w:val="center" w:pos="4680"/>
-        <w:tab w:val="right" w:pos="9360"/>
-      </w:tabs>
-    </w:pPr>
-    <w:rPr>
-      <w:color w:val="808080"/>
-      <w:sz w:val="16"/>
-    </w:rPr>
-  </w:style>
-  <w:style w:type="character" w:customStyle="1" w:styleId="KopfzeileZchn">
-    <w:name w:val="Kopfzeile Zchn"/>
-    <w:link w:val="Kopfzeile"/>
-    <w:uiPriority w:val="99"/>
-    <w:locked/>
-    <w:rsid w:val="00E6076B"/>
-    <w:rPr>
-      <w:rFonts w:ascii="Arial" w:hAnsi="Arial" w:cs="Arial"/>
-      <w:color w:val="808080"/>
-      <w:sz w:val="24"/>
-      <w:szCs w:val="24"/>
-    </w:rPr>
-  </w:style>
-  <w:style w:type="paragraph" w:styleId="Fuzeile">
-    <w:name w:val="footer"/>
-    <w:basedOn w:val="Standard"/>
-    <w:link w:val="FuzeileZchn"/>
-    <w:uiPriority w:val="99"/>
-    <w:rsid w:val="00EA41A2"/>
-    <w:pPr>
-      <w:tabs>
-        <w:tab w:val="center" w:pos="4680"/>
-        <w:tab w:val="right" w:pos="9360"/>
-      </w:tabs>
-    </w:pPr>
-    <w:rPr>
-      <w:rFonts w:ascii="Calibri" w:hAnsi="Calibri"/>
-    </w:rPr>
-  </w:style>
-  <w:style w:type="character" w:customStyle="1" w:styleId="FuzeileZchn">
-    <w:name w:val="Fußzeile Zchn"/>
-    <w:link w:val="Fuzeile"/>
-    <w:uiPriority w:val="99"/>
-    <w:locked/>
-    <w:rsid w:val="00EA41A2"/>
-    <w:rPr>
-      <w:rFonts w:ascii="Calibri" w:hAnsi="Calibri" w:cs="Arial"/>
-      <w:sz w:val="24"/>
-      <w:szCs w:val="24"/>
-    </w:rPr>
-  </w:style>
-  <w:style w:type="paragraph" w:styleId="KeinLeerraum">
-    <w:name w:val="No Spacing"/>
-    <w:link w:val="KeinLeerraumZchn"/>
-    <w:uiPriority w:val="99"/>
-    <w:qFormat/>
-    <w:rsid w:val="00FA251D"/>
-    <w:pPr>
-      <w:jc w:val="center"/>
-    </w:pPr>
-    <w:rPr>
-      <w:rFonts w:ascii="Calibri" w:hAnsi="Calibri"/>
-      <w:sz w:val="22"/>
-      <w:szCs w:val="22"/>
-      <w:lang w:val="en-US" w:eastAsia="en-US"/>
-    </w:rPr>
-  </w:style>
-  <w:style w:type="character" w:customStyle="1" w:styleId="KeinLeerraumZchn">
-    <w:name w:val="Kein Leerraum Zchn"/>
-    <w:link w:val="KeinLeerraum"/>
-    <w:uiPriority w:val="99"/>
-    <w:locked/>
-    <w:rsid w:val="00FA251D"/>
-    <w:rPr>
-      <w:rFonts w:ascii="Calibri" w:hAnsi="Calibri" w:cs="Times New Roman"/>
-      <w:sz w:val="22"/>
-      <w:szCs w:val="22"/>
-      <w:lang w:val="en-US" w:eastAsia="en-US" w:bidi="ar-SA"/>
-    </w:rPr>
-  </w:style>
-  <w:style w:type="paragraph" w:customStyle="1" w:styleId="StyleNoSpacingLatinHeadings18pt">
-    <w:name w:val="Style No Spacing + (Latin) +Headings 18 pt"/>
-    <w:basedOn w:val="KeinLeerraum"/>
-    <w:uiPriority w:val="99"/>
-    <w:rsid w:val="00DF75F7"/>
-    <w:rPr>
-      <w:rFonts w:ascii="Cambria" w:hAnsi="Cambria"/>
-      <w:sz w:val="36"/>
-    </w:rPr>
-  </w:style>
-  <w:style w:type="paragraph" w:customStyle="1" w:styleId="StyleAxureTableHeaderText">
-    <w:name w:val="Style AxureTableHeaderText +"/>
-    <w:basedOn w:val="AxureTableHeaderText"/>
-    <w:uiPriority w:val="99"/>
-    <w:rsid w:val="00343C44"/>
-    <w:rPr>
-      <w:bCs/>
-    </w:rPr>
-  </w:style>
-  <w:style w:type="paragraph" w:customStyle="1" w:styleId="StyleAxureTableHeaderText1">
-    <w:name w:val="Style AxureTableHeaderText +1"/>
-    <w:basedOn w:val="AxureTableHeaderText"/>
-    <w:uiPriority w:val="99"/>
-    <w:rsid w:val="00343C44"/>
-    <w:rPr>
-      <w:bCs/>
-    </w:rPr>
-  </w:style>
-  <w:style w:type="paragraph" w:customStyle="1" w:styleId="StyleNoSpacing100ptAccent1">
-    <w:name w:val="Style No Spacing + 100 pt Accent 1"/>
-    <w:basedOn w:val="KeinLeerraum"/>
-    <w:uiPriority w:val="99"/>
-    <w:rsid w:val="00C27DE8"/>
-    <w:rPr>
-      <w:color w:val="0F6596"/>
-      <w:sz w:val="100"/>
-    </w:rPr>
-  </w:style>
-  <w:style w:type="paragraph" w:customStyle="1" w:styleId="StyleNoSpacingLatinHeadings36pt">
-    <w:name w:val="Style No Spacing + (Latin) +Headings 36 pt"/>
-    <w:basedOn w:val="KeinLeerraum"/>
-    <w:uiPriority w:val="99"/>
-    <w:rsid w:val="00C27DE8"/>
-    <w:rPr>
-      <w:rFonts w:ascii="Cambria" w:hAnsi="Cambria"/>
-      <w:b/>
-      <w:sz w:val="96"/>
-    </w:rPr>
-  </w:style>
-  <w:style w:type="paragraph" w:customStyle="1" w:styleId="Kopfzeilestrong">
-    <w:name w:val="Kopfzeile strong"/>
-    <w:basedOn w:val="Kopfzeile"/>
-    <w:uiPriority w:val="99"/>
-    <w:rsid w:val="00E6076B"/>
-    <w:pPr>
-      <w:tabs>
-        <w:tab w:val="clear" w:pos="4680"/>
-        <w:tab w:val="clear" w:pos="9360"/>
-        <w:tab w:val="center" w:pos="4536"/>
-        <w:tab w:val="right" w:pos="9072"/>
-      </w:tabs>
-    </w:pPr>
-    <w:rPr>
-      <w:rFonts w:cs="Times New Roman"/>
-      <w:b/>
-      <w:color w:val="auto"/>
-      <w:position w:val="3"/>
-      <w:szCs w:val="16"/>
-      <w:lang w:val="de-CH" w:eastAsia="de-DE"/>
-    </w:rPr>
-  </w:style>
-  <w:style w:type="character" w:styleId="Platzhaltertext">
-    <w:name w:val="Placeholder Text"/>
-    <w:uiPriority w:val="99"/>
-    <w:semiHidden/>
-    <w:rsid w:val="00E6076B"/>
-    <w:rPr>
-      <w:rFonts w:cs="Times New Roman"/>
-      <w:color w:val="808080"/>
-    </w:rPr>
-  </w:style>
-  <w:style w:type="paragraph" w:styleId="Titel">
-    <w:name w:val="Title"/>
-    <w:basedOn w:val="Standard"/>
-    <w:next w:val="Standard"/>
-    <w:link w:val="TitelZchn"/>
-    <w:uiPriority w:val="99"/>
-    <w:qFormat/>
-    <w:rsid w:val="00F2057D"/>
-    <w:pPr>
-      <w:spacing w:before="2400" w:after="300"/>
-      <w:contextualSpacing/>
-    </w:pPr>
-    <w:rPr>
-      <w:rFonts w:cs="Times New Roman"/>
-      <w:b/>
-      <w:spacing w:val="5"/>
-      <w:kern w:val="28"/>
-      <w:position w:val="3"/>
-      <w:sz w:val="56"/>
-      <w:szCs w:val="52"/>
-      <w:lang w:val="de-CH" w:eastAsia="de-DE"/>
-    </w:rPr>
-  </w:style>
-  <w:style w:type="character" w:customStyle="1" w:styleId="TitelZchn">
-    <w:name w:val="Titel Zchn"/>
-    <w:link w:val="Titel"/>
-    <w:uiPriority w:val="99"/>
-    <w:locked/>
-    <w:rsid w:val="00F2057D"/>
-    <w:rPr>
-      <w:rFonts w:ascii="Arial" w:hAnsi="Arial" w:cs="Times New Roman"/>
-      <w:b/>
-      <w:spacing w:val="5"/>
-      <w:kern w:val="28"/>
-      <w:position w:val="3"/>
-      <w:sz w:val="52"/>
-      <w:szCs w:val="52"/>
-      <w:lang w:val="de-CH" w:eastAsia="de-DE"/>
-    </w:rPr>
-  </w:style>
-  <w:style w:type="paragraph" w:customStyle="1" w:styleId="Aufzhlung">
-    <w:name w:val="Aufzählung"/>
-    <w:basedOn w:val="Listenabsatz"/>
-    <w:link w:val="AufzhlungZchn"/>
-    <w:uiPriority w:val="99"/>
-    <w:rsid w:val="00990F1D"/>
-    <w:pPr>
-      <w:numPr>
-        <w:numId w:val="3"/>
-      </w:numPr>
-      <w:spacing w:after="0"/>
-    </w:pPr>
-    <w:rPr>
-      <w:rFonts w:cs="Times New Roman"/>
-      <w:position w:val="3"/>
-      <w:lang w:eastAsia="de-DE"/>
-    </w:rPr>
-  </w:style>
-  <w:style w:type="character" w:customStyle="1" w:styleId="AufzhlungZchn">
-    <w:name w:val="Aufzählung Zchn"/>
-    <w:link w:val="Aufzhlung"/>
-    <w:uiPriority w:val="99"/>
-    <w:locked/>
-    <w:rsid w:val="00990F1D"/>
-    <w:rPr>
-      <w:rFonts w:ascii="Arial" w:hAnsi="Arial"/>
-      <w:position w:val="3"/>
-      <w:sz w:val="22"/>
-      <w:szCs w:val="24"/>
-    </w:rPr>
-  </w:style>
-  <w:style w:type="paragraph" w:styleId="Listenabsatz">
-    <w:name w:val="List Paragraph"/>
-    <w:basedOn w:val="Standard"/>
-    <w:uiPriority w:val="99"/>
-    <w:qFormat/>
-    <w:rsid w:val="00990F1D"/>
-    <w:pPr>
-      <w:ind w:left="720"/>
-      <w:contextualSpacing/>
-    </w:pPr>
-  </w:style>
-  <w:style w:type="paragraph" w:styleId="StandardWeb">
-    <w:name w:val="Normal (Web)"/>
-    <w:basedOn w:val="Standard"/>
-    <w:uiPriority w:val="99"/>
-    <w:rsid w:val="0046193C"/>
-    <w:pPr>
-      <w:spacing w:before="100" w:beforeAutospacing="1" w:after="100" w:afterAutospacing="1"/>
-    </w:pPr>
-    <w:rPr>
-      <w:rFonts w:ascii="Times New Roman" w:hAnsi="Times New Roman" w:cs="Times New Roman"/>
-      <w:sz w:val="24"/>
-      <w:lang w:eastAsia="de-DE"/>
-    </w:rPr>
-  </w:style>
-  <w:style w:type="character" w:styleId="Kommentarzeichen">
-    <w:name w:val="annotation reference"/>
-    <w:uiPriority w:val="99"/>
-    <w:rsid w:val="00CC34B6"/>
-    <w:rPr>
-      <w:rFonts w:cs="Times New Roman"/>
-      <w:sz w:val="16"/>
-      <w:szCs w:val="16"/>
-    </w:rPr>
-  </w:style>
-  <w:style w:type="paragraph" w:styleId="Kommentartext">
-    <w:name w:val="annotation text"/>
-    <w:basedOn w:val="Standard"/>
-    <w:link w:val="KommentartextZchn"/>
-    <w:uiPriority w:val="99"/>
-    <w:rsid w:val="00CC34B6"/>
-    <w:rPr>
-      <w:sz w:val="20"/>
-      <w:szCs w:val="20"/>
-    </w:rPr>
-  </w:style>
-  <w:style w:type="character" w:customStyle="1" w:styleId="KommentartextZchn">
-    <w:name w:val="Kommentartext Zchn"/>
-    <w:link w:val="Kommentartext"/>
-    <w:uiPriority w:val="99"/>
-    <w:locked/>
-    <w:rsid w:val="00CC34B6"/>
-    <w:rPr>
-      <w:rFonts w:ascii="Arial" w:hAnsi="Arial" w:cs="Arial"/>
-      <w:lang w:val="de-DE"/>
-    </w:rPr>
-  </w:style>
-  <w:style w:type="paragraph" w:styleId="Kommentarthema">
-    <w:name w:val="annotation subject"/>
-    <w:basedOn w:val="Kommentartext"/>
-    <w:next w:val="Kommentartext"/>
-    <w:link w:val="KommentarthemaZchn"/>
-    <w:uiPriority w:val="99"/>
-    <w:rsid w:val="00CC34B6"/>
-    <w:rPr>
-      <w:b/>
-      <w:bCs/>
-    </w:rPr>
-  </w:style>
-  <w:style w:type="character" w:customStyle="1" w:styleId="KommentarthemaZchn">
-    <w:name w:val="Kommentarthema Zchn"/>
-    <w:link w:val="Kommentarthema"/>
-    <w:uiPriority w:val="99"/>
-    <w:locked/>
-    <w:rsid w:val="00CC34B6"/>
-    <w:rPr>
-      <w:rFonts w:ascii="Arial" w:hAnsi="Arial" w:cs="Arial"/>
-      <w:b/>
-      <w:bCs/>
-      <w:lang w:val="de-DE"/>
-    </w:rPr>
-  </w:style>
-  <w:style w:type="character" w:styleId="BesuchterHyperlink">
-    <w:name w:val="FollowedHyperlink"/>
-    <w:uiPriority w:val="99"/>
-    <w:rsid w:val="00490E9A"/>
-    <w:rPr>
-      <w:rFonts w:cs="Times New Roman"/>
-      <w:color w:val="606420"/>
-      <w:u w:val="single"/>
-    </w:rPr>
-  </w:style>
-  <w:style w:type="character" w:customStyle="1" w:styleId="titcontent1">
-    <w:name w:val="titcontent1"/>
-    <w:uiPriority w:val="99"/>
-    <w:rsid w:val="00BC0943"/>
-    <w:rPr>
-      <w:rFonts w:ascii="Arial" w:hAnsi="Arial" w:cs="Arial"/>
-      <w:b/>
-      <w:bCs/>
-      <w:color w:val="03417F"/>
-      <w:sz w:val="18"/>
-      <w:szCs w:val="18"/>
-    </w:rPr>
-  </w:style>
-  <w:style w:type="paragraph" w:styleId="Endnotentext">
-    <w:name w:val="endnote text"/>
-    <w:basedOn w:val="Standard"/>
-    <w:link w:val="EndnotentextZchn"/>
-    <w:uiPriority w:val="99"/>
-    <w:semiHidden/>
-    <w:rsid w:val="00567F48"/>
-    <w:rPr>
-      <w:sz w:val="20"/>
-      <w:szCs w:val="20"/>
-    </w:rPr>
-  </w:style>
-  <w:style w:type="character" w:customStyle="1" w:styleId="EndnotentextZchn">
-    <w:name w:val="Endnotentext Zchn"/>
-    <w:link w:val="Endnotentext"/>
-    <w:uiPriority w:val="99"/>
-    <w:semiHidden/>
-    <w:locked/>
-    <w:rsid w:val="00567F48"/>
-    <w:rPr>
-      <w:rFonts w:ascii="Arial" w:hAnsi="Arial" w:cs="Arial"/>
-      <w:sz w:val="20"/>
-      <w:szCs w:val="20"/>
-      <w:lang w:val="de-DE" w:eastAsia="en-US"/>
-    </w:rPr>
-  </w:style>
-  <w:style w:type="character" w:styleId="Endnotenzeichen">
-    <w:name w:val="endnote reference"/>
-    <w:uiPriority w:val="99"/>
-    <w:semiHidden/>
-    <w:rsid w:val="00567F48"/>
-    <w:rPr>
-      <w:rFonts w:cs="Times New Roman"/>
-      <w:vertAlign w:val="superscript"/>
-    </w:rPr>
-  </w:style>
-  <w:style w:type="character" w:customStyle="1" w:styleId="CommentTextChar">
-    <w:name w:val="Comment Text Char"/>
-    <w:locked/>
-    <w:rsid w:val="00685C0E"/>
-    <w:rPr>
-      <w:rFonts w:ascii="Arial" w:hAnsi="Arial" w:cs="Arial"/>
-      <w:lang w:val="de-DE" w:eastAsia="x-none"/>
-    </w:rPr>
-  </w:style>
-  <w:style w:type="paragraph" w:customStyle="1" w:styleId="vale-jnummer">
-    <w:name w:val="vale-jnummer"/>
-    <w:basedOn w:val="Standard"/>
-    <w:rsid w:val="003B6D7B"/>
-    <w:pPr>
-      <w:spacing w:after="0" w:line="284" w:lineRule="exact"/>
-      <w:jc w:val="both"/>
-    </w:pPr>
-    <w:rPr>
-      <w:rFonts w:cs="Times New Roman"/>
-      <w:sz w:val="18"/>
-      <w:szCs w:val="20"/>
-      <w:lang w:val="de-CH" w:eastAsia="de-DE"/>
-    </w:rPr>
-  </w:style>
-  <w:style w:type="paragraph" w:customStyle="1" w:styleId="vale-man-body">
-    <w:name w:val="vale-man-body"/>
-    <w:basedOn w:val="Standard"/>
-    <w:rsid w:val="003B6D7B"/>
-    <w:pPr>
-      <w:spacing w:after="0"/>
-      <w:ind w:right="565"/>
-    </w:pPr>
-    <w:rPr>
-      <w:rFonts w:cs="Times New Roman"/>
-      <w:sz w:val="24"/>
-      <w:szCs w:val="20"/>
-      <w:lang w:eastAsia="de-DE"/>
-    </w:rPr>
-  </w:style>
-  <w:style w:type="paragraph" w:styleId="berarbeitung">
-    <w:name w:val="Revision"/>
-    <w:hidden/>
-    <w:uiPriority w:val="99"/>
-    <w:semiHidden/>
-    <w:rsid w:val="00F9168C"/>
-    <w:rPr>
-      <w:rFonts w:ascii="Arial" w:hAnsi="Arial" w:cs="Arial"/>
-      <w:sz w:val="22"/>
-      <w:szCs w:val="24"/>
-      <w:lang w:eastAsia="en-US"/>
-    </w:rPr>
-  </w:style>
-  <w:style w:type="paragraph" w:styleId="Beschriftung">
-    <w:name w:val="caption"/>
-    <w:basedOn w:val="Standard"/>
-    <w:next w:val="Standard"/>
-    <w:unhideWhenUsed/>
-    <w:qFormat/>
-    <w:locked/>
-    <w:rsid w:val="00770BB1"/>
-    <w:rPr>
-      <w:b/>
-      <w:bCs/>
-      <w:sz w:val="20"/>
-      <w:szCs w:val="20"/>
-    </w:rPr>
-  </w:style>
-  <w:style w:type="character" w:styleId="Hervorhebung">
-    <w:name w:val="Emphasis"/>
-    <w:qFormat/>
-    <w:locked/>
-    <w:rsid w:val="00067C06"/>
-    <w:rPr>
-      <w:i/>
-      <w:iCs/>
-    </w:rPr>
-  </w:style>
-  <w:style w:type="character" w:customStyle="1" w:styleId="berschrift6Zchn">
-    <w:name w:val="Überschrift 6 Zchn"/>
-    <w:basedOn w:val="Absatz-Standardschriftart"/>
-    <w:link w:val="berschrift6"/>
-    <w:semiHidden/>
-    <w:rsid w:val="00203A32"/>
-    <w:rPr>
-      <w:rFonts w:asciiTheme="majorHAnsi" w:eastAsiaTheme="majorEastAsia" w:hAnsiTheme="majorHAnsi" w:cstheme="majorBidi"/>
-      <w:i/>
-      <w:iCs/>
-      <w:color w:val="243F60" w:themeColor="accent1" w:themeShade="7F"/>
-      <w:sz w:val="22"/>
-      <w:szCs w:val="24"/>
-      <w:lang w:eastAsia="en-US"/>
-    </w:rPr>
-  </w:style>
-  <w:style w:type="character" w:customStyle="1" w:styleId="berschrift7Zchn">
-    <w:name w:val="Überschrift 7 Zchn"/>
-    <w:basedOn w:val="Absatz-Standardschriftart"/>
-    <w:link w:val="berschrift7"/>
-    <w:semiHidden/>
-    <w:rsid w:val="00203A32"/>
-    <w:rPr>
-      <w:rFonts w:asciiTheme="majorHAnsi" w:eastAsiaTheme="majorEastAsia" w:hAnsiTheme="majorHAnsi" w:cstheme="majorBidi"/>
-      <w:i/>
-      <w:iCs/>
-      <w:color w:val="404040" w:themeColor="text1" w:themeTint="BF"/>
-      <w:sz w:val="22"/>
-      <w:szCs w:val="24"/>
-      <w:lang w:eastAsia="en-US"/>
-    </w:rPr>
-  </w:style>
-  <w:style w:type="character" w:customStyle="1" w:styleId="berschrift8Zchn">
-    <w:name w:val="Überschrift 8 Zchn"/>
-    <w:basedOn w:val="Absatz-Standardschriftart"/>
-    <w:link w:val="berschrift8"/>
-    <w:semiHidden/>
-    <w:rsid w:val="00203A32"/>
-    <w:rPr>
-      <w:rFonts w:asciiTheme="majorHAnsi" w:eastAsiaTheme="majorEastAsia" w:hAnsiTheme="majorHAnsi" w:cstheme="majorBidi"/>
-      <w:color w:val="404040" w:themeColor="text1" w:themeTint="BF"/>
-      <w:lang w:eastAsia="en-US"/>
-    </w:rPr>
-  </w:style>
-  <w:style w:type="character" w:customStyle="1" w:styleId="berschrift9Zchn">
-    <w:name w:val="Überschrift 9 Zchn"/>
-    <w:basedOn w:val="Absatz-Standardschriftart"/>
-    <w:link w:val="berschrift9"/>
-    <w:semiHidden/>
-    <w:rsid w:val="00203A32"/>
-    <w:rPr>
-      <w:rFonts w:asciiTheme="majorHAnsi" w:eastAsiaTheme="majorEastAsia" w:hAnsiTheme="majorHAnsi" w:cstheme="majorBidi"/>
-      <w:i/>
-      <w:iCs/>
-      <w:color w:val="404040" w:themeColor="text1" w:themeTint="BF"/>
-      <w:lang w:eastAsia="en-US"/>
-    </w:rPr>
-  </w:style>
-  <w:style w:type="table" w:styleId="MittlereSchattierung2-Akzent5">
-    <w:name w:val="Medium Shading 2 Accent 5"/>
-    <w:basedOn w:val="NormaleTabelle"/>
-    <w:uiPriority w:val="73"/>
-    <w:rsid w:val="00D74EBB"/>
-    <w:tblPr>
-      <w:tblStyleRowBandSize w:val="1"/>
-      <w:tblStyleColBandSize w:val="1"/>
-      <w:tblBorders>
-        <w:top w:val="single" w:sz="18" w:space="0" w:color="auto"/>
-        <w:bottom w:val="single" w:sz="18" w:space="0" w:color="auto"/>
-      </w:tblBorders>
-    </w:tblPr>
-    <w:tblStylePr w:type="firstRow">
-      <w:pPr>
-        <w:spacing w:before="0" w:after="0" w:line="240" w:lineRule="auto"/>
-      </w:pPr>
-      <w:rPr>
-        <w:b/>
-        <w:bCs/>
-        <w:color w:val="FFFFFF" w:themeColor="background1"/>
-      </w:rPr>
-      <w:tblPr/>
-      <w:tcPr>
-        <w:tcBorders>
-          <w:top w:val="single" w:sz="18" w:space="0" w:color="auto"/>
-          <w:left w:val="nil"/>
-          <w:bottom w:val="single" w:sz="18" w:space="0" w:color="auto"/>
-          <w:right w:val="nil"/>
-          <w:insideH w:val="nil"/>
-          <w:insideV w:val="nil"/>
-        </w:tcBorders>
-        <w:shd w:val="clear" w:color="auto" w:fill="4BACC6" w:themeFill="accent5"/>
-      </w:tcPr>
-    </w:tblStylePr>
-    <w:tblStylePr w:type="lastRow">
-      <w:pPr>
-        <w:spacing w:before="0" w:after="0" w:line="240" w:lineRule="auto"/>
-      </w:pPr>
-      <w:rPr>
-        <w:color w:val="auto"/>
-      </w:rPr>
-      <w:tblPr/>
-      <w:tcPr>
-        <w:tcBorders>
-          <w:top w:val="double" w:sz="6" w:space="0" w:color="auto"/>
-          <w:left w:val="nil"/>
-          <w:bottom w:val="single" w:sz="18" w:space="0" w:color="auto"/>
-          <w:right w:val="nil"/>
-          <w:insideH w:val="nil"/>
-          <w:insideV w:val="nil"/>
-        </w:tcBorders>
-        <w:shd w:val="clear" w:color="auto" w:fill="FFFFFF" w:themeFill="background1"/>
-      </w:tcPr>
-    </w:tblStylePr>
-    <w:tblStylePr w:type="firstCol">
-      <w:rPr>
-        <w:b/>
-        <w:bCs/>
-        <w:color w:val="FFFFFF" w:themeColor="background1"/>
-      </w:rPr>
-      <w:tblPr/>
-      <w:tcPr>
-        <w:tcBorders>
-          <w:top w:val="nil"/>
-          <w:left w:val="nil"/>
-          <w:bottom w:val="single" w:sz="18" w:space="0" w:color="auto"/>
-          <w:right w:val="nil"/>
-          <w:insideH w:val="nil"/>
-          <w:insideV w:val="nil"/>
-        </w:tcBorders>
-        <w:shd w:val="clear" w:color="auto" w:fill="4BACC6" w:themeFill="accent5"/>
-      </w:tcPr>
-    </w:tblStylePr>
-    <w:tblStylePr w:type="lastCol">
-      <w:rPr>
-        <w:b/>
-        <w:bCs/>
-        <w:color w:val="FFFFFF" w:themeColor="background1"/>
-      </w:rPr>
-      <w:tblPr/>
-      <w:tcPr>
-        <w:tcBorders>
-          <w:left w:val="nil"/>
-          <w:right w:val="nil"/>
-          <w:insideH w:val="nil"/>
-          <w:insideV w:val="nil"/>
-        </w:tcBorders>
-        <w:shd w:val="clear" w:color="auto" w:fill="4BACC6" w:themeFill="accent5"/>
-      </w:tcPr>
-    </w:tblStylePr>
-    <w:tblStylePr w:type="band1Vert">
-      <w:tblPr/>
-      <w:tcPr>
-        <w:tcBorders>
-          <w:left w:val="nil"/>
-          <w:right w:val="nil"/>
-          <w:insideH w:val="nil"/>
-          <w:insideV w:val="nil"/>
-        </w:tcBorders>
-        <w:shd w:val="clear" w:color="auto" w:fill="D8D8D8" w:themeFill="background1" w:themeFillShade="D8"/>
-      </w:tcPr>
-    </w:tblStylePr>
-    <w:tblStylePr w:type="band1Horz">
-      <w:tblPr/>
-      <w:tcPr>
-        <w:shd w:val="clear" w:color="auto" w:fill="D8D8D8" w:themeFill="background1" w:themeFillShade="D8"/>
-      </w:tcPr>
-    </w:tblStylePr>
-    <w:tblStylePr w:type="neCell">
-      <w:tblPr/>
-      <w:tcPr>
-        <w:tcBorders>
-          <w:top w:val="single" w:sz="18" w:space="0" w:color="auto"/>
-          <w:left w:val="nil"/>
-          <w:bottom w:val="single" w:sz="18" w:space="0" w:color="auto"/>
-          <w:right w:val="nil"/>
-          <w:insideH w:val="nil"/>
-          <w:insideV w:val="nil"/>
-        </w:tcBorders>
-      </w:tcPr>
-    </w:tblStylePr>
-    <w:tblStylePr w:type="nwCell">
-      <w:rPr>
-        <w:color w:val="FFFFFF" w:themeColor="background1"/>
-      </w:rPr>
-      <w:tblPr/>
-      <w:tcPr>
-        <w:tcBorders>
-          <w:top w:val="single" w:sz="18" w:space="0" w:color="auto"/>
-          <w:left w:val="nil"/>
-          <w:bottom w:val="single" w:sz="18" w:space="0" w:color="auto"/>
-          <w:right w:val="nil"/>
-          <w:insideH w:val="nil"/>
-          <w:insideV w:val="nil"/>
-        </w:tcBorders>
-      </w:tcPr>
-    </w:tblStylePr>
-  </w:style>
-  <w:style w:type="table" w:styleId="MittlereListe1-Akzent1">
-    <w:name w:val="Medium List 1 Accent 1"/>
-    <w:basedOn w:val="NormaleTabelle"/>
-    <w:uiPriority w:val="70"/>
-    <w:rsid w:val="00D74EBB"/>
-    <w:rPr>
-      <w:color w:val="000000" w:themeColor="text1"/>
-    </w:rPr>
-    <w:tblPr>
-      <w:tblStyleRowBandSize w:val="1"/>
-      <w:tblStyleColBandSize w:val="1"/>
-      <w:tblBorders>
-        <w:top w:val="single" w:sz="8" w:space="0" w:color="4F81BD" w:themeColor="accent1"/>
-        <w:bottom w:val="single" w:sz="8" w:space="0" w:color="4F81BD" w:themeColor="accent1"/>
-      </w:tblBorders>
-    </w:tblPr>
-    <w:tblStylePr w:type="firstRow">
-      <w:rPr>
-        <w:rFonts w:asciiTheme="majorHAnsi" w:eastAsiaTheme="majorEastAsia" w:hAnsiTheme="majorHAnsi" w:cstheme="majorBidi"/>
-      </w:rPr>
-      <w:tblPr/>
-      <w:tcPr>
-        <w:tcBorders>
-          <w:top w:val="nil"/>
-          <w:bottom w:val="single" w:sz="8" w:space="0" w:color="4F81BD" w:themeColor="accent1"/>
-        </w:tcBorders>
-      </w:tcPr>
-    </w:tblStylePr>
-    <w:tblStylePr w:type="lastRow">
-      <w:rPr>
-        <w:b/>
-        <w:bCs/>
-        <w:color w:val="1F497D" w:themeColor="text2"/>
-      </w:rPr>
-      <w:tblPr/>
-      <w:tcPr>
-        <w:tcBorders>
-          <w:top w:val="single" w:sz="8" w:space="0" w:color="4F81BD" w:themeColor="accent1"/>
-          <w:bottom w:val="single" w:sz="8" w:space="0" w:color="4F81BD" w:themeColor="accent1"/>
-        </w:tcBorders>
-      </w:tcPr>
-    </w:tblStylePr>
-    <w:tblStylePr w:type="firstCol">
-      <w:rPr>
-        <w:b/>
-        <w:bCs/>
-      </w:rPr>
-    </w:tblStylePr>
-    <w:tblStylePr w:type="lastCol">
-      <w:rPr>
-        <w:b/>
-        <w:bCs/>
-      </w:rPr>
-      <w:tblPr/>
-      <w:tcPr>
-        <w:tcBorders>
-          <w:top w:val="single" w:sz="8" w:space="0" w:color="4F81BD" w:themeColor="accent1"/>
-          <w:bottom w:val="single" w:sz="8" w:space="0" w:color="4F81BD" w:themeColor="accent1"/>
-        </w:tcBorders>
-      </w:tcPr>
-    </w:tblStylePr>
-    <w:tblStylePr w:type="band1Vert">
-      <w:tblPr/>
-      <w:tcPr>
-        <w:shd w:val="clear" w:color="auto" w:fill="D3DFEE" w:themeFill="accent1" w:themeFillTint="3F"/>
-      </w:tcPr>
-    </w:tblStylePr>
-    <w:tblStylePr w:type="band1Horz">
-      <w:tblPr/>
-      <w:tcPr>
-        <w:shd w:val="clear" w:color="auto" w:fill="D3DFEE" w:themeFill="accent1" w:themeFillTint="3F"/>
-      </w:tcPr>
-    </w:tblStylePr>
-  </w:style>
-  <w:style w:type="table" w:styleId="MittlereSchattierung1-Akzent1">
-    <w:name w:val="Medium Shading 1 Accent 1"/>
-    <w:basedOn w:val="NormaleTabelle"/>
-    <w:uiPriority w:val="68"/>
-    <w:rsid w:val="00D74EBB"/>
-    <w:tblPr>
-      <w:tblStyleRowBandSize w:val="1"/>
-      <w:tblStyleColBandSize w:val="1"/>
-      <w:tblBorders>
-        <w:top w:val="single" w:sz="8" w:space="0" w:color="7BA0CD" w:themeColor="accent1" w:themeTint="BF"/>
-        <w:left w:val="single" w:sz="8" w:space="0" w:color="7BA0CD" w:themeColor="accent1" w:themeTint="BF"/>
-        <w:bottom w:val="single" w:sz="8" w:space="0" w:color="7BA0CD" w:themeColor="accent1" w:themeTint="BF"/>
-        <w:right w:val="single" w:sz="8" w:space="0" w:color="7BA0CD" w:themeColor="accent1" w:themeTint="BF"/>
-        <w:insideH w:val="single" w:sz="8" w:space="0" w:color="7BA0CD" w:themeColor="accent1" w:themeTint="BF"/>
-      </w:tblBorders>
-    </w:tblPr>
-    <w:tblStylePr w:type="firstRow">
-      <w:pPr>
-        <w:spacing w:before="0" w:after="0" w:line="240" w:lineRule="auto"/>
-      </w:pPr>
-      <w:rPr>
-        <w:b/>
-        <w:bCs/>
-        <w:color w:val="FFFFFF" w:themeColor="background1"/>
-      </w:rPr>
-      <w:tblPr/>
-      <w:tcPr>
-        <w:tcBorders>
-          <w:top w:val="single" w:sz="8" w:space="0" w:color="7BA0CD" w:themeColor="accent1" w:themeTint="BF"/>
-          <w:left w:val="single" w:sz="8" w:space="0" w:color="7BA0CD" w:themeColor="accent1" w:themeTint="BF"/>
-          <w:bottom w:val="single" w:sz="8" w:space="0" w:color="7BA0CD" w:themeColor="accent1" w:themeTint="BF"/>
-          <w:right w:val="single" w:sz="8" w:space="0" w:color="7BA0CD" w:themeColor="accent1" w:themeTint="BF"/>
-          <w:insideH w:val="nil"/>
-          <w:insideV w:val="nil"/>
-        </w:tcBorders>
-        <w:shd w:val="clear" w:color="auto" w:fill="4F81BD" w:themeFill="accent1"/>
-      </w:tcPr>
-    </w:tblStylePr>
-    <w:tblStylePr w:type="lastRow">
-      <w:pPr>
-        <w:spacing w:before="0" w:after="0" w:line="240" w:lineRule="auto"/>
-      </w:pPr>
-      <w:rPr>
-        <w:b/>
-        <w:bCs/>
-      </w:rPr>
-      <w:tblPr/>
-      <w:tcPr>
-        <w:tcBorders>
-          <w:top w:val="double" w:sz="6" w:space="0" w:color="7BA0CD" w:themeColor="accent1" w:themeTint="BF"/>
-          <w:left w:val="single" w:sz="8" w:space="0" w:color="7BA0CD" w:themeColor="accent1" w:themeTint="BF"/>
-          <w:bottom w:val="single" w:sz="8" w:space="0" w:color="7BA0CD" w:themeColor="accent1" w:themeTint="BF"/>
-          <w:right w:val="single" w:sz="8" w:space="0" w:color="7BA0CD" w:themeColor="accent1" w:themeTint="BF"/>
-          <w:insideH w:val="nil"/>
-          <w:insideV w:val="nil"/>
-        </w:tcBorders>
-      </w:tcPr>
-    </w:tblStylePr>
-    <w:tblStylePr w:type="firstCol">
-      <w:rPr>
-        <w:b/>
-        <w:bCs/>
-      </w:rPr>
-    </w:tblStylePr>
-    <w:tblStylePr w:type="lastCol">
-      <w:rPr>
-        <w:b/>
-        <w:bCs/>
-      </w:rPr>
-    </w:tblStylePr>
-    <w:tblStylePr w:type="band1Vert">
-      <w:tblPr/>
-      <w:tcPr>
-        <w:shd w:val="clear" w:color="auto" w:fill="D3DFEE" w:themeFill="accent1" w:themeFillTint="3F"/>
-      </w:tcPr>
-    </w:tblStylePr>
-    <w:tblStylePr w:type="band1Horz">
-      <w:tblPr/>
-      <w:tcPr>
-        <w:tcBorders>
-          <w:insideH w:val="nil"/>
-          <w:insideV w:val="nil"/>
-        </w:tcBorders>
-        <w:shd w:val="clear" w:color="auto" w:fill="D3DFEE" w:themeFill="accent1" w:themeFillTint="3F"/>
-      </w:tcPr>
-    </w:tblStylePr>
-    <w:tblStylePr w:type="band2Horz">
-      <w:tblPr/>
-      <w:tcPr>
-        <w:tcBorders>
-          <w:insideH w:val="nil"/>
-          <w:insideV w:val="nil"/>
-        </w:tcBorders>
-      </w:tcPr>
-    </w:tblStylePr>
-  </w:style>
-  <w:style w:type="table" w:styleId="FarbigesRaster-Akzent1">
-    <w:name w:val="Colorful Grid Accent 1"/>
-    <w:basedOn w:val="NormaleTabelle"/>
-    <w:uiPriority w:val="68"/>
-    <w:rsid w:val="00D74EBB"/>
-    <w:rPr>
-      <w:color w:val="000000" w:themeColor="text1"/>
-    </w:rPr>
-    <w:tblPr>
-      <w:tblStyleRowBandSize w:val="1"/>
-      <w:tblStyleColBandSize w:val="1"/>
-      <w:tblBorders>
-        <w:insideH w:val="single" w:sz="4" w:space="0" w:color="FFFFFF" w:themeColor="background1"/>
-      </w:tblBorders>
-    </w:tblPr>
-    <w:tcPr>
-      <w:shd w:val="clear" w:color="auto" w:fill="DBE5F1" w:themeFill="accent1" w:themeFillTint="33"/>
-    </w:tcPr>
-    <w:tblStylePr w:type="firstRow">
-      <w:rPr>
-        <w:b/>
-        <w:bCs/>
-      </w:rPr>
-      <w:tblPr/>
-      <w:tcPr>
-        <w:shd w:val="clear" w:color="auto" w:fill="B8CCE4" w:themeFill="accent1" w:themeFillTint="66"/>
-      </w:tcPr>
-    </w:tblStylePr>
-    <w:tblStylePr w:type="lastRow">
-      <w:rPr>
-        <w:b/>
-        <w:bCs/>
-        <w:color w:val="000000" w:themeColor="text1"/>
-      </w:rPr>
-      <w:tblPr/>
-      <w:tcPr>
-        <w:shd w:val="clear" w:color="auto" w:fill="B8CCE4" w:themeFill="accent1" w:themeFillTint="66"/>
-      </w:tcPr>
-    </w:tblStylePr>
-    <w:tblStylePr w:type="firstCol">
-      <w:rPr>
-        <w:color w:val="FFFFFF" w:themeColor="background1"/>
-      </w:rPr>
-      <w:tblPr/>
-      <w:tcPr>
-        <w:shd w:val="clear" w:color="auto" w:fill="365F91" w:themeFill="accent1" w:themeFillShade="BF"/>
-      </w:tcPr>
-    </w:tblStylePr>
-    <w:tblStylePr w:type="lastCol">
-      <w:rPr>
-        <w:color w:val="FFFFFF" w:themeColor="background1"/>
-      </w:rPr>
-      <w:tblPr/>
-      <w:tcPr>
-        <w:shd w:val="clear" w:color="auto" w:fill="365F91" w:themeFill="accent1" w:themeFillShade="BF"/>
-      </w:tcPr>
-    </w:tblStylePr>
-    <w:tblStylePr w:type="band1Vert">
-      <w:tblPr/>
-      <w:tcPr>
-        <w:shd w:val="clear" w:color="auto" w:fill="A7BFDE" w:themeFill="accent1" w:themeFillTint="7F"/>
-      </w:tcPr>
-    </w:tblStylePr>
-    <w:tblStylePr w:type="band1Horz">
-      <w:tblPr/>
-      <w:tcPr>
-        <w:shd w:val="clear" w:color="auto" w:fill="A7BFDE" w:themeFill="accent1" w:themeFillTint="7F"/>
-      </w:tcPr>
-    </w:tblStylePr>
-  </w:style>
-  <w:style w:type="table" w:styleId="HelleSchattierung-Akzent1">
-    <w:name w:val="Light Shading Accent 1"/>
-    <w:basedOn w:val="NormaleTabelle"/>
-    <w:uiPriority w:val="30"/>
-    <w:qFormat/>
-    <w:rsid w:val="00D74EBB"/>
-    <w:rPr>
-      <w:color w:val="365F91" w:themeColor="accent1" w:themeShade="BF"/>
-    </w:rPr>
-    <w:tblPr>
-      <w:tblStyleRowBandSize w:val="1"/>
-      <w:tblStyleColBandSize w:val="1"/>
-      <w:tblBorders>
-        <w:top w:val="single" w:sz="8" w:space="0" w:color="4F81BD" w:themeColor="accent1"/>
-        <w:bottom w:val="single" w:sz="8" w:space="0" w:color="4F81BD" w:themeColor="accent1"/>
-      </w:tblBorders>
-    </w:tblPr>
-    <w:tblStylePr w:type="firstRow">
-      <w:pPr>
-        <w:spacing w:before="0" w:after="0" w:line="240" w:lineRule="auto"/>
-      </w:pPr>
-      <w:rPr>
-        <w:b/>
-        <w:bCs/>
-      </w:rPr>
-      <w:tblPr/>
-      <w:tcPr>
-        <w:tcBorders>
-          <w:top w:val="single" w:sz="8" w:space="0" w:color="4F81BD" w:themeColor="accent1"/>
-          <w:left w:val="nil"/>
-          <w:bottom w:val="single" w:sz="8" w:space="0" w:color="4F81BD" w:themeColor="accent1"/>
-          <w:right w:val="nil"/>
-          <w:insideH w:val="nil"/>
-          <w:insideV w:val="nil"/>
-        </w:tcBorders>
-      </w:tcPr>
-    </w:tblStylePr>
-    <w:tblStylePr w:type="lastRow">
-      <w:pPr>
-        <w:spacing w:before="0" w:after="0" w:line="240" w:lineRule="auto"/>
-      </w:pPr>
-      <w:rPr>
-        <w:b/>
-        <w:bCs/>
-      </w:rPr>
-      <w:tblPr/>
-      <w:tcPr>
-        <w:tcBorders>
-          <w:top w:val="single" w:sz="8" w:space="0" w:color="4F81BD" w:themeColor="accent1"/>
-          <w:left w:val="nil"/>
-          <w:bottom w:val="single" w:sz="8" w:space="0" w:color="4F81BD" w:themeColor="accent1"/>
-          <w:right w:val="nil"/>
-          <w:insideH w:val="nil"/>
-          <w:insideV w:val="nil"/>
-        </w:tcBorders>
-      </w:tcPr>
-    </w:tblStylePr>
-    <w:tblStylePr w:type="firstCol">
-      <w:rPr>
-        <w:b/>
-        <w:bCs/>
-      </w:rPr>
-    </w:tblStylePr>
-    <w:tblStylePr w:type="lastCol">
-      <w:rPr>
-        <w:b/>
-        <w:bCs/>
-      </w:rPr>
-    </w:tblStylePr>
-    <w:tblStylePr w:type="band1Vert">
-      <w:tblPr/>
-      <w:tcPr>
-        <w:tcBorders>
-          <w:left w:val="nil"/>
-          <w:right w:val="nil"/>
-          <w:insideH w:val="nil"/>
-          <w:insideV w:val="nil"/>
-        </w:tcBorders>
-        <w:shd w:val="clear" w:color="auto" w:fill="D3DFEE" w:themeFill="accent1" w:themeFillTint="3F"/>
-      </w:tcPr>
-    </w:tblStylePr>
-    <w:tblStylePr w:type="band1Horz">
-      <w:tblPr/>
-      <w:tcPr>
-        <w:tcBorders>
-          <w:left w:val="nil"/>
-          <w:right w:val="nil"/>
-          <w:insideH w:val="nil"/>
-          <w:insideV w:val="nil"/>
-        </w:tcBorders>
-        <w:shd w:val="clear" w:color="auto" w:fill="D3DFEE" w:themeFill="accent1" w:themeFillTint="3F"/>
-      </w:tcPr>
-    </w:tblStylePr>
-  </w:style>
-  <w:style w:type="table" w:styleId="MittlereListe2-Akzent1">
-    <w:name w:val="Medium List 2 Accent 1"/>
-    <w:basedOn w:val="NormaleTabelle"/>
-    <w:uiPriority w:val="61"/>
-    <w:rsid w:val="00D74EBB"/>
-    <w:rPr>
-      <w:rFonts w:asciiTheme="majorHAnsi" w:eastAsiaTheme="majorEastAsia" w:hAnsiTheme="majorHAnsi" w:cstheme="majorBidi"/>
-      <w:color w:val="000000" w:themeColor="text1"/>
-    </w:rPr>
-    <w:tblPr>
-      <w:tblStyleRowBandSize w:val="1"/>
-      <w:tblStyleColBandSize w:val="1"/>
-      <w:tblBorders>
-        <w:top w:val="single" w:sz="8" w:space="0" w:color="4F81BD" w:themeColor="accent1"/>
-        <w:left w:val="single" w:sz="8" w:space="0" w:color="4F81BD" w:themeColor="accent1"/>
-        <w:bottom w:val="single" w:sz="8" w:space="0" w:color="4F81BD" w:themeColor="accent1"/>
-        <w:right w:val="single" w:sz="8" w:space="0" w:color="4F81BD" w:themeColor="accent1"/>
-      </w:tblBorders>
-    </w:tblPr>
-    <w:tblStylePr w:type="firstRow">
-      <w:rPr>
-        <w:sz w:val="24"/>
-        <w:szCs w:val="24"/>
-      </w:rPr>
-      <w:tblPr/>
-      <w:tcPr>
-        <w:tcBorders>
-          <w:top w:val="nil"/>
-          <w:left w:val="nil"/>
-          <w:bottom w:val="single" w:sz="24" w:space="0" w:color="4F81BD" w:themeColor="accent1"/>
-          <w:right w:val="nil"/>
-          <w:insideH w:val="nil"/>
-          <w:insideV w:val="nil"/>
-        </w:tcBorders>
-        <w:shd w:val="clear" w:color="auto" w:fill="FFFFFF" w:themeFill="background1"/>
-      </w:tcPr>
-    </w:tblStylePr>
-    <w:tblStylePr w:type="lastRow">
-      <w:tblPr/>
-      <w:tcPr>
-        <w:tcBorders>
-          <w:top w:val="single" w:sz="8" w:space="0" w:color="4F81BD" w:themeColor="accent1"/>
-          <w:left w:val="nil"/>
-          <w:bottom w:val="nil"/>
-          <w:right w:val="nil"/>
-          <w:insideH w:val="nil"/>
-          <w:insideV w:val="nil"/>
-        </w:tcBorders>
-        <w:shd w:val="clear" w:color="auto" w:fill="FFFFFF" w:themeFill="background1"/>
-      </w:tcPr>
-    </w:tblStylePr>
-    <w:tblStylePr w:type="firstCol">
-      <w:tblPr/>
-      <w:tcPr>
-        <w:tcBorders>
-          <w:top w:val="nil"/>
-          <w:left w:val="nil"/>
-          <w:bottom w:val="nil"/>
-          <w:right w:val="single" w:sz="8" w:space="0" w:color="4F81BD" w:themeColor="accent1"/>
-          <w:insideH w:val="nil"/>
-          <w:insideV w:val="nil"/>
-        </w:tcBorders>
-        <w:shd w:val="clear" w:color="auto" w:fill="FFFFFF" w:themeFill="background1"/>
-      </w:tcPr>
-    </w:tblStylePr>
-    <w:tblStylePr w:type="lastCol">
-      <w:tblPr/>
-      <w:tcPr>
-        <w:tcBorders>
-          <w:top w:val="nil"/>
-          <w:left w:val="single" w:sz="8" w:space="0" w:color="4F81BD" w:themeColor="accent1"/>
-          <w:bottom w:val="nil"/>
-          <w:right w:val="nil"/>
-          <w:insideH w:val="nil"/>
-          <w:insideV w:val="nil"/>
-        </w:tcBorders>
-        <w:shd w:val="clear" w:color="auto" w:fill="FFFFFF" w:themeFill="background1"/>
-      </w:tcPr>
-    </w:tblStylePr>
-    <w:tblStylePr w:type="band1Vert">
-      <w:tblPr/>
-      <w:tcPr>
-        <w:tcBorders>
-          <w:left w:val="nil"/>
-          <w:right w:val="nil"/>
-          <w:insideH w:val="nil"/>
-          <w:insideV w:val="nil"/>
-        </w:tcBorders>
-        <w:shd w:val="clear" w:color="auto" w:fill="D3DFEE" w:themeFill="accent1" w:themeFillTint="3F"/>
-      </w:tcPr>
-    </w:tblStylePr>
-    <w:tblStylePr w:type="band1Horz">
-      <w:tblPr/>
-      <w:tcPr>
-        <w:tcBorders>
-          <w:top w:val="nil"/>
-          <w:bottom w:val="nil"/>
-          <w:insideH w:val="nil"/>
-          <w:insideV w:val="nil"/>
-        </w:tcBorders>
-        <w:shd w:val="clear" w:color="auto" w:fill="D3DFEE" w:themeFill="accent1" w:themeFillTint="3F"/>
-      </w:tcPr>
-    </w:tblStylePr>
-    <w:tblStylePr w:type="nwCell">
-      <w:tblPr/>
-      <w:tcPr>
-        <w:shd w:val="clear" w:color="auto" w:fill="FFFFFF" w:themeFill="background1"/>
-      </w:tcPr>
-    </w:tblStylePr>
-    <w:tblStylePr w:type="swCell">
-      <w:tblPr/>
-      <w:tcPr>
-        <w:tcBorders>
-          <w:top w:val="nil"/>
-        </w:tcBorders>
-      </w:tcPr>
-    </w:tblStylePr>
-  </w:style>
-</w:styles>
-</file>
-
 <file path=word/theme/theme1.xml><?xml version="1.0" encoding="utf-8"?>
 <a:theme xmlns:a="http://schemas.openxmlformats.org/drawingml/2006/main" name="Office-Design">
   <a:themeElements>
@@ -21855,15 +19585,6 @@
 </file>
 
 <file path=customXml/item1.xml><?xml version="1.0" encoding="utf-8"?>
-<?mso-contentType ?>
-<FormTemplates xmlns="http://schemas.microsoft.com/sharepoint/v3/contenttype/forms">
-  <Display>DocumentLibraryForm</Display>
-  <Edit>DocumentLibraryForm</Edit>
-  <New>DocumentLibraryForm</New>
-</FormTemplates>
-</file>
-
-<file path=customXml/item2.xml><?xml version="1.0" encoding="utf-8"?>
 <ct:contentTypeSchema xmlns:ct="http://schemas.microsoft.com/office/2006/metadata/contentType" xmlns:ma="http://schemas.microsoft.com/office/2006/metadata/properties/metaAttributes" ct:_="" ma:_="" ma:contentTypeName="Dokument" ma:contentTypeID="0x0101008102EA0909BB914ABAB5D59A035A4B81" ma:contentTypeVersion="0" ma:contentTypeDescription="Ein neues Dokument erstellen." ma:contentTypeScope="" ma:versionID="8c80c5487d7ee5a95a70bbedd8a400eb">
   <xsd:schema xmlns:xsd="http://www.w3.org/2001/XMLSchema" xmlns:p="http://schemas.microsoft.com/office/2006/metadata/properties" targetNamespace="http://schemas.microsoft.com/office/2006/metadata/properties" ma:root="true" ma:fieldsID="246f02dd96380beb4f7cdcce14d77fd6">
     <xsd:element name="properties">
@@ -21912,6 +19633,15 @@
 </ct:contentTypeSchema>
 </file>
 
+<file path=customXml/item2.xml><?xml version="1.0" encoding="utf-8"?>
+<?mso-contentType ?>
+<FormTemplates xmlns="http://schemas.microsoft.com/sharepoint/v3/contenttype/forms">
+  <Display>DocumentLibraryForm</Display>
+  <Edit>DocumentLibraryForm</Edit>
+  <New>DocumentLibraryForm</New>
+</FormTemplates>
+</file>
+
 <file path=customXml/item3.xml><?xml version="1.0" encoding="utf-8"?>
 <LongProperties xmlns="http://schemas.microsoft.com/office/2006/metadata/longProperties"/>
 </file>
@@ -21921,14 +19651,6 @@
 </file>
 
 <file path=customXml/itemProps1.xml><?xml version="1.0" encoding="utf-8"?>
-<ds:datastoreItem xmlns:ds="http://schemas.openxmlformats.org/officeDocument/2006/customXml" ds:itemID="{C78C352C-0037-4944-93E2-9850282EEA80}">
-  <ds:schemaRefs>
-    <ds:schemaRef ds:uri="http://schemas.microsoft.com/sharepoint/v3/contenttype/forms"/>
-  </ds:schemaRefs>
-</ds:datastoreItem>
-</file>
-
-<file path=customXml/itemProps2.xml><?xml version="1.0" encoding="utf-8"?>
 <ds:datastoreItem xmlns:ds="http://schemas.openxmlformats.org/officeDocument/2006/customXml" ds:itemID="{454F6CCF-BE6E-4801-A69D-A8939A3B1398}">
   <ds:schemaRefs>
     <ds:schemaRef ds:uri="http://schemas.microsoft.com/office/2006/metadata/contentType"/>
@@ -21943,6 +19665,14 @@
 </ds:datastoreItem>
 </file>
 
+<file path=customXml/itemProps2.xml><?xml version="1.0" encoding="utf-8"?>
+<ds:datastoreItem xmlns:ds="http://schemas.openxmlformats.org/officeDocument/2006/customXml" ds:itemID="{C78C352C-0037-4944-93E2-9850282EEA80}">
+  <ds:schemaRefs>
+    <ds:schemaRef ds:uri="http://schemas.microsoft.com/sharepoint/v3/contenttype/forms"/>
+  </ds:schemaRefs>
+</ds:datastoreItem>
+</file>
+
 <file path=customXml/itemProps3.xml><?xml version="1.0" encoding="utf-8"?>
 <ds:datastoreItem xmlns:ds="http://schemas.openxmlformats.org/officeDocument/2006/customXml" ds:itemID="{2BA93AF9-1B0A-45A1-826F-35C2D10CCC5C}">
   <ds:schemaRefs>
@@ -21952,7 +19682,7 @@
 </file>
 
 <file path=customXml/itemProps4.xml><?xml version="1.0" encoding="utf-8"?>
-<ds:datastoreItem xmlns:ds="http://schemas.openxmlformats.org/officeDocument/2006/customXml" ds:itemID="{3B291F51-C169-440C-9C5C-5FD676E7712E}">
+<ds:datastoreItem xmlns:ds="http://schemas.openxmlformats.org/officeDocument/2006/customXml" ds:itemID="{5D6D9470-EC07-48D5-88B7-C3875ABEBB21}">
   <ds:schemaRefs>
     <ds:schemaRef ds:uri="http://schemas.openxmlformats.org/officeDocument/2006/bibliography"/>
   </ds:schemaRefs>

--- a/Systemdokumentation.docx
+++ b/Systemdokumentation.docx
@@ -39,10 +39,7 @@
         </w:tabs>
       </w:pPr>
       <w:r>
-        <w:t xml:space="preserve">Systemhandbuch für Moderatoren </w:t>
-      </w:r>
-      <w:r>
-        <w:t>test</w:t>
+        <w:t>Systemhandbuch für Moderatoren</w:t>
       </w:r>
       <w:bookmarkStart w:id="0" w:name="_GoBack"/>
       <w:bookmarkEnd w:id="0"/>
@@ -13641,16 +13638,31 @@
       </w:rPr>
       <w:t xml:space="preserve"> von </w:t>
     </w:r>
-    <w:fldSimple w:instr=" NUMPAGES   \* MERGEFORMAT ">
-      <w:r>
-        <w:rPr>
-          <w:noProof/>
-          <w:color w:val="808080"/>
-          <w:sz w:val="20"/>
-        </w:rPr>
-        <w:t>26</w:t>
-      </w:r>
-    </w:fldSimple>
+    <w:r>
+      <w:fldChar w:fldCharType="begin"/>
+    </w:r>
+    <w:r>
+      <w:instrText xml:space="preserve"> NUMPAGES   \* MERGEFORMAT </w:instrText>
+    </w:r>
+    <w:r>
+      <w:fldChar w:fldCharType="separate"/>
+    </w:r>
+    <w:r>
+      <w:rPr>
+        <w:noProof/>
+        <w:color w:val="808080"/>
+        <w:sz w:val="20"/>
+      </w:rPr>
+      <w:t>26</w:t>
+    </w:r>
+    <w:r>
+      <w:rPr>
+        <w:noProof/>
+        <w:color w:val="808080"/>
+        <w:sz w:val="20"/>
+      </w:rPr>
+      <w:fldChar w:fldCharType="end"/>
+    </w:r>
   </w:p>
 </w:ftr>
 </file>
@@ -19585,6 +19597,15 @@
 </file>
 
 <file path=customXml/item1.xml><?xml version="1.0" encoding="utf-8"?>
+<?mso-contentType ?>
+<FormTemplates xmlns="http://schemas.microsoft.com/sharepoint/v3/contenttype/forms">
+  <Display>DocumentLibraryForm</Display>
+  <Edit>DocumentLibraryForm</Edit>
+  <New>DocumentLibraryForm</New>
+</FormTemplates>
+</file>
+
+<file path=customXml/item2.xml><?xml version="1.0" encoding="utf-8"?>
 <ct:contentTypeSchema xmlns:ct="http://schemas.microsoft.com/office/2006/metadata/contentType" xmlns:ma="http://schemas.microsoft.com/office/2006/metadata/properties/metaAttributes" ct:_="" ma:_="" ma:contentTypeName="Dokument" ma:contentTypeID="0x0101008102EA0909BB914ABAB5D59A035A4B81" ma:contentTypeVersion="0" ma:contentTypeDescription="Ein neues Dokument erstellen." ma:contentTypeScope="" ma:versionID="8c80c5487d7ee5a95a70bbedd8a400eb">
   <xsd:schema xmlns:xsd="http://www.w3.org/2001/XMLSchema" xmlns:p="http://schemas.microsoft.com/office/2006/metadata/properties" targetNamespace="http://schemas.microsoft.com/office/2006/metadata/properties" ma:root="true" ma:fieldsID="246f02dd96380beb4f7cdcce14d77fd6">
     <xsd:element name="properties">
@@ -19633,15 +19654,6 @@
 </ct:contentTypeSchema>
 </file>
 
-<file path=customXml/item2.xml><?xml version="1.0" encoding="utf-8"?>
-<?mso-contentType ?>
-<FormTemplates xmlns="http://schemas.microsoft.com/sharepoint/v3/contenttype/forms">
-  <Display>DocumentLibraryForm</Display>
-  <Edit>DocumentLibraryForm</Edit>
-  <New>DocumentLibraryForm</New>
-</FormTemplates>
-</file>
-
 <file path=customXml/item3.xml><?xml version="1.0" encoding="utf-8"?>
 <LongProperties xmlns="http://schemas.microsoft.com/office/2006/metadata/longProperties"/>
 </file>
@@ -19651,6 +19663,14 @@
 </file>
 
 <file path=customXml/itemProps1.xml><?xml version="1.0" encoding="utf-8"?>
+<ds:datastoreItem xmlns:ds="http://schemas.openxmlformats.org/officeDocument/2006/customXml" ds:itemID="{C78C352C-0037-4944-93E2-9850282EEA80}">
+  <ds:schemaRefs>
+    <ds:schemaRef ds:uri="http://schemas.microsoft.com/sharepoint/v3/contenttype/forms"/>
+  </ds:schemaRefs>
+</ds:datastoreItem>
+</file>
+
+<file path=customXml/itemProps2.xml><?xml version="1.0" encoding="utf-8"?>
 <ds:datastoreItem xmlns:ds="http://schemas.openxmlformats.org/officeDocument/2006/customXml" ds:itemID="{454F6CCF-BE6E-4801-A69D-A8939A3B1398}">
   <ds:schemaRefs>
     <ds:schemaRef ds:uri="http://schemas.microsoft.com/office/2006/metadata/contentType"/>
@@ -19665,14 +19685,6 @@
 </ds:datastoreItem>
 </file>
 
-<file path=customXml/itemProps2.xml><?xml version="1.0" encoding="utf-8"?>
-<ds:datastoreItem xmlns:ds="http://schemas.openxmlformats.org/officeDocument/2006/customXml" ds:itemID="{C78C352C-0037-4944-93E2-9850282EEA80}">
-  <ds:schemaRefs>
-    <ds:schemaRef ds:uri="http://schemas.microsoft.com/sharepoint/v3/contenttype/forms"/>
-  </ds:schemaRefs>
-</ds:datastoreItem>
-</file>
-
 <file path=customXml/itemProps3.xml><?xml version="1.0" encoding="utf-8"?>
 <ds:datastoreItem xmlns:ds="http://schemas.openxmlformats.org/officeDocument/2006/customXml" ds:itemID="{2BA93AF9-1B0A-45A1-826F-35C2D10CCC5C}">
   <ds:schemaRefs>
@@ -19682,7 +19694,7 @@
 </file>
 
 <file path=customXml/itemProps4.xml><?xml version="1.0" encoding="utf-8"?>
-<ds:datastoreItem xmlns:ds="http://schemas.openxmlformats.org/officeDocument/2006/customXml" ds:itemID="{5D6D9470-EC07-48D5-88B7-C3875ABEBB21}">
+<ds:datastoreItem xmlns:ds="http://schemas.openxmlformats.org/officeDocument/2006/customXml" ds:itemID="{4DF831B4-B949-4FD0-9AAF-5DF86DA52D36}">
   <ds:schemaRefs>
     <ds:schemaRef ds:uri="http://schemas.openxmlformats.org/officeDocument/2006/bibliography"/>
   </ds:schemaRefs>

--- a/Systemdokumentation.docx
+++ b/Systemdokumentation.docx
@@ -40,6 +40,9 @@
       </w:pPr>
       <w:r>
         <w:t>Systemhandbuch für Moderatoren</w:t>
+      </w:r>
+      <w:r>
+        <w:t xml:space="preserve"> </w:t>
       </w:r>
       <w:bookmarkStart w:id="0" w:name="_GoBack"/>
       <w:bookmarkEnd w:id="0"/>
@@ -13638,31 +13641,16 @@
       </w:rPr>
       <w:t xml:space="preserve"> von </w:t>
     </w:r>
-    <w:r>
-      <w:fldChar w:fldCharType="begin"/>
-    </w:r>
-    <w:r>
-      <w:instrText xml:space="preserve"> NUMPAGES   \* MERGEFORMAT </w:instrText>
-    </w:r>
-    <w:r>
-      <w:fldChar w:fldCharType="separate"/>
-    </w:r>
-    <w:r>
-      <w:rPr>
-        <w:noProof/>
-        <w:color w:val="808080"/>
-        <w:sz w:val="20"/>
-      </w:rPr>
-      <w:t>26</w:t>
-    </w:r>
-    <w:r>
-      <w:rPr>
-        <w:noProof/>
-        <w:color w:val="808080"/>
-        <w:sz w:val="20"/>
-      </w:rPr>
-      <w:fldChar w:fldCharType="end"/>
-    </w:r>
+    <w:fldSimple w:instr=" NUMPAGES   \* MERGEFORMAT ">
+      <w:r>
+        <w:rPr>
+          <w:noProof/>
+          <w:color w:val="808080"/>
+          <w:sz w:val="20"/>
+        </w:rPr>
+        <w:t>26</w:t>
+      </w:r>
+    </w:fldSimple>
   </w:p>
 </w:ftr>
 </file>
@@ -19597,15 +19585,6 @@
 </file>
 
 <file path=customXml/item1.xml><?xml version="1.0" encoding="utf-8"?>
-<?mso-contentType ?>
-<FormTemplates xmlns="http://schemas.microsoft.com/sharepoint/v3/contenttype/forms">
-  <Display>DocumentLibraryForm</Display>
-  <Edit>DocumentLibraryForm</Edit>
-  <New>DocumentLibraryForm</New>
-</FormTemplates>
-</file>
-
-<file path=customXml/item2.xml><?xml version="1.0" encoding="utf-8"?>
 <ct:contentTypeSchema xmlns:ct="http://schemas.microsoft.com/office/2006/metadata/contentType" xmlns:ma="http://schemas.microsoft.com/office/2006/metadata/properties/metaAttributes" ct:_="" ma:_="" ma:contentTypeName="Dokument" ma:contentTypeID="0x0101008102EA0909BB914ABAB5D59A035A4B81" ma:contentTypeVersion="0" ma:contentTypeDescription="Ein neues Dokument erstellen." ma:contentTypeScope="" ma:versionID="8c80c5487d7ee5a95a70bbedd8a400eb">
   <xsd:schema xmlns:xsd="http://www.w3.org/2001/XMLSchema" xmlns:p="http://schemas.microsoft.com/office/2006/metadata/properties" targetNamespace="http://schemas.microsoft.com/office/2006/metadata/properties" ma:root="true" ma:fieldsID="246f02dd96380beb4f7cdcce14d77fd6">
     <xsd:element name="properties">
@@ -19654,6 +19633,15 @@
 </ct:contentTypeSchema>
 </file>
 
+<file path=customXml/item2.xml><?xml version="1.0" encoding="utf-8"?>
+<?mso-contentType ?>
+<FormTemplates xmlns="http://schemas.microsoft.com/sharepoint/v3/contenttype/forms">
+  <Display>DocumentLibraryForm</Display>
+  <Edit>DocumentLibraryForm</Edit>
+  <New>DocumentLibraryForm</New>
+</FormTemplates>
+</file>
+
 <file path=customXml/item3.xml><?xml version="1.0" encoding="utf-8"?>
 <LongProperties xmlns="http://schemas.microsoft.com/office/2006/metadata/longProperties"/>
 </file>
@@ -19663,14 +19651,6 @@
 </file>
 
 <file path=customXml/itemProps1.xml><?xml version="1.0" encoding="utf-8"?>
-<ds:datastoreItem xmlns:ds="http://schemas.openxmlformats.org/officeDocument/2006/customXml" ds:itemID="{C78C352C-0037-4944-93E2-9850282EEA80}">
-  <ds:schemaRefs>
-    <ds:schemaRef ds:uri="http://schemas.microsoft.com/sharepoint/v3/contenttype/forms"/>
-  </ds:schemaRefs>
-</ds:datastoreItem>
-</file>
-
-<file path=customXml/itemProps2.xml><?xml version="1.0" encoding="utf-8"?>
 <ds:datastoreItem xmlns:ds="http://schemas.openxmlformats.org/officeDocument/2006/customXml" ds:itemID="{454F6CCF-BE6E-4801-A69D-A8939A3B1398}">
   <ds:schemaRefs>
     <ds:schemaRef ds:uri="http://schemas.microsoft.com/office/2006/metadata/contentType"/>
@@ -19685,6 +19665,14 @@
 </ds:datastoreItem>
 </file>
 
+<file path=customXml/itemProps2.xml><?xml version="1.0" encoding="utf-8"?>
+<ds:datastoreItem xmlns:ds="http://schemas.openxmlformats.org/officeDocument/2006/customXml" ds:itemID="{C78C352C-0037-4944-93E2-9850282EEA80}">
+  <ds:schemaRefs>
+    <ds:schemaRef ds:uri="http://schemas.microsoft.com/sharepoint/v3/contenttype/forms"/>
+  </ds:schemaRefs>
+</ds:datastoreItem>
+</file>
+
 <file path=customXml/itemProps3.xml><?xml version="1.0" encoding="utf-8"?>
 <ds:datastoreItem xmlns:ds="http://schemas.openxmlformats.org/officeDocument/2006/customXml" ds:itemID="{2BA93AF9-1B0A-45A1-826F-35C2D10CCC5C}">
   <ds:schemaRefs>
@@ -19694,7 +19682,7 @@
 </file>
 
 <file path=customXml/itemProps4.xml><?xml version="1.0" encoding="utf-8"?>
-<ds:datastoreItem xmlns:ds="http://schemas.openxmlformats.org/officeDocument/2006/customXml" ds:itemID="{4DF831B4-B949-4FD0-9AAF-5DF86DA52D36}">
+<ds:datastoreItem xmlns:ds="http://schemas.openxmlformats.org/officeDocument/2006/customXml" ds:itemID="{A96E4304-765C-403C-A28D-D3BDD43B50DD}">
   <ds:schemaRefs>
     <ds:schemaRef ds:uri="http://schemas.openxmlformats.org/officeDocument/2006/bibliography"/>
   </ds:schemaRefs>

--- a/Systemdokumentation.docx
+++ b/Systemdokumentation.docx
@@ -40,9 +40,6 @@
       </w:pPr>
       <w:r>
         <w:t>Systemhandbuch für Moderatoren</w:t>
-      </w:r>
-      <w:r>
-        <w:t xml:space="preserve"> </w:t>
       </w:r>
       <w:bookmarkStart w:id="0" w:name="_GoBack"/>
       <w:bookmarkEnd w:id="0"/>
@@ -13641,16 +13638,31 @@
       </w:rPr>
       <w:t xml:space="preserve"> von </w:t>
     </w:r>
-    <w:fldSimple w:instr=" NUMPAGES   \* MERGEFORMAT ">
-      <w:r>
-        <w:rPr>
-          <w:noProof/>
-          <w:color w:val="808080"/>
-          <w:sz w:val="20"/>
-        </w:rPr>
-        <w:t>26</w:t>
-      </w:r>
-    </w:fldSimple>
+    <w:r>
+      <w:fldChar w:fldCharType="begin"/>
+    </w:r>
+    <w:r>
+      <w:instrText xml:space="preserve"> NUMPAGES   \* MERGEFORMAT </w:instrText>
+    </w:r>
+    <w:r>
+      <w:fldChar w:fldCharType="separate"/>
+    </w:r>
+    <w:r>
+      <w:rPr>
+        <w:noProof/>
+        <w:color w:val="808080"/>
+        <w:sz w:val="20"/>
+      </w:rPr>
+      <w:t>26</w:t>
+    </w:r>
+    <w:r>
+      <w:rPr>
+        <w:noProof/>
+        <w:color w:val="808080"/>
+        <w:sz w:val="20"/>
+      </w:rPr>
+      <w:fldChar w:fldCharType="end"/>
+    </w:r>
   </w:p>
 </w:ftr>
 </file>
@@ -19585,6 +19597,19 @@
 </file>
 
 <file path=customXml/item1.xml><?xml version="1.0" encoding="utf-8"?>
+<LongProperties xmlns="http://schemas.microsoft.com/office/2006/metadata/longProperties"/>
+</file>
+
+<file path=customXml/item2.xml><?xml version="1.0" encoding="utf-8"?>
+<?mso-contentType ?>
+<FormTemplates xmlns="http://schemas.microsoft.com/sharepoint/v3/contenttype/forms">
+  <Display>DocumentLibraryForm</Display>
+  <Edit>DocumentLibraryForm</Edit>
+  <New>DocumentLibraryForm</New>
+</FormTemplates>
+</file>
+
+<file path=customXml/item3.xml><?xml version="1.0" encoding="utf-8"?>
 <ct:contentTypeSchema xmlns:ct="http://schemas.microsoft.com/office/2006/metadata/contentType" xmlns:ma="http://schemas.microsoft.com/office/2006/metadata/properties/metaAttributes" ct:_="" ma:_="" ma:contentTypeName="Dokument" ma:contentTypeID="0x0101008102EA0909BB914ABAB5D59A035A4B81" ma:contentTypeVersion="0" ma:contentTypeDescription="Ein neues Dokument erstellen." ma:contentTypeScope="" ma:versionID="8c80c5487d7ee5a95a70bbedd8a400eb">
   <xsd:schema xmlns:xsd="http://www.w3.org/2001/XMLSchema" xmlns:p="http://schemas.microsoft.com/office/2006/metadata/properties" targetNamespace="http://schemas.microsoft.com/office/2006/metadata/properties" ma:root="true" ma:fieldsID="246f02dd96380beb4f7cdcce14d77fd6">
     <xsd:element name="properties">
@@ -19633,24 +19658,27 @@
 </ct:contentTypeSchema>
 </file>
 
-<file path=customXml/item2.xml><?xml version="1.0" encoding="utf-8"?>
-<?mso-contentType ?>
-<FormTemplates xmlns="http://schemas.microsoft.com/sharepoint/v3/contenttype/forms">
-  <Display>DocumentLibraryForm</Display>
-  <Edit>DocumentLibraryForm</Edit>
-  <New>DocumentLibraryForm</New>
-</FormTemplates>
-</file>
-
-<file path=customXml/item3.xml><?xml version="1.0" encoding="utf-8"?>
-<LongProperties xmlns="http://schemas.microsoft.com/office/2006/metadata/longProperties"/>
-</file>
-
 <file path=customXml/item4.xml><?xml version="1.0" encoding="utf-8"?>
 <b:Sources xmlns:b="http://schemas.openxmlformats.org/officeDocument/2006/bibliography" xmlns="http://schemas.openxmlformats.org/officeDocument/2006/bibliography" SelectedStyle="\APA.XSL" StyleName="APA"/>
 </file>
 
 <file path=customXml/itemProps1.xml><?xml version="1.0" encoding="utf-8"?>
+<ds:datastoreItem xmlns:ds="http://schemas.openxmlformats.org/officeDocument/2006/customXml" ds:itemID="{2BA93AF9-1B0A-45A1-826F-35C2D10CCC5C}">
+  <ds:schemaRefs>
+    <ds:schemaRef ds:uri="http://schemas.microsoft.com/office/2006/metadata/longProperties"/>
+  </ds:schemaRefs>
+</ds:datastoreItem>
+</file>
+
+<file path=customXml/itemProps2.xml><?xml version="1.0" encoding="utf-8"?>
+<ds:datastoreItem xmlns:ds="http://schemas.openxmlformats.org/officeDocument/2006/customXml" ds:itemID="{C78C352C-0037-4944-93E2-9850282EEA80}">
+  <ds:schemaRefs>
+    <ds:schemaRef ds:uri="http://schemas.microsoft.com/sharepoint/v3/contenttype/forms"/>
+  </ds:schemaRefs>
+</ds:datastoreItem>
+</file>
+
+<file path=customXml/itemProps3.xml><?xml version="1.0" encoding="utf-8"?>
 <ds:datastoreItem xmlns:ds="http://schemas.openxmlformats.org/officeDocument/2006/customXml" ds:itemID="{454F6CCF-BE6E-4801-A69D-A8939A3B1398}">
   <ds:schemaRefs>
     <ds:schemaRef ds:uri="http://schemas.microsoft.com/office/2006/metadata/contentType"/>
@@ -19665,24 +19693,8 @@
 </ds:datastoreItem>
 </file>
 
-<file path=customXml/itemProps2.xml><?xml version="1.0" encoding="utf-8"?>
-<ds:datastoreItem xmlns:ds="http://schemas.openxmlformats.org/officeDocument/2006/customXml" ds:itemID="{C78C352C-0037-4944-93E2-9850282EEA80}">
-  <ds:schemaRefs>
-    <ds:schemaRef ds:uri="http://schemas.microsoft.com/sharepoint/v3/contenttype/forms"/>
-  </ds:schemaRefs>
-</ds:datastoreItem>
-</file>
-
-<file path=customXml/itemProps3.xml><?xml version="1.0" encoding="utf-8"?>
-<ds:datastoreItem xmlns:ds="http://schemas.openxmlformats.org/officeDocument/2006/customXml" ds:itemID="{2BA93AF9-1B0A-45A1-826F-35C2D10CCC5C}">
-  <ds:schemaRefs>
-    <ds:schemaRef ds:uri="http://schemas.microsoft.com/office/2006/metadata/longProperties"/>
-  </ds:schemaRefs>
-</ds:datastoreItem>
-</file>
-
 <file path=customXml/itemProps4.xml><?xml version="1.0" encoding="utf-8"?>
-<ds:datastoreItem xmlns:ds="http://schemas.openxmlformats.org/officeDocument/2006/customXml" ds:itemID="{A96E4304-765C-403C-A28D-D3BDD43B50DD}">
+<ds:datastoreItem xmlns:ds="http://schemas.openxmlformats.org/officeDocument/2006/customXml" ds:itemID="{9B1E3672-D9B5-4DDC-9771-08DB9DFC24C7}">
   <ds:schemaRefs>
     <ds:schemaRef ds:uri="http://schemas.openxmlformats.org/officeDocument/2006/bibliography"/>
   </ds:schemaRefs>

--- a/Systemdokumentation.docx
+++ b/Systemdokumentation.docx
@@ -1,6 +1,6 @@
 
 <file path=word/document.xml><?xml version="1.0" encoding="utf-8"?>
-<w:document xmlns:wpc="http://schemas.microsoft.com/office/word/2010/wordprocessingCanvas" xmlns:mc="http://schemas.openxmlformats.org/markup-compatibility/2006" xmlns:o="urn:schemas-microsoft-com:office:office" xmlns:r="http://schemas.openxmlformats.org/officeDocument/2006/relationships" xmlns:m="http://schemas.openxmlformats.org/officeDocument/2006/math" xmlns:v="urn:schemas-microsoft-com:vml" xmlns:wp14="http://schemas.microsoft.com/office/word/2010/wordprocessingDrawing" xmlns:wp="http://schemas.openxmlformats.org/drawingml/2006/wordprocessingDrawing" xmlns:w10="urn:schemas-microsoft-com:office:word" xmlns:w="http://schemas.openxmlformats.org/wordprocessingml/2006/main" xmlns:w14="http://schemas.microsoft.com/office/word/2010/wordml" xmlns:w15="http://schemas.microsoft.com/office/word/2012/wordml" xmlns:wpg="http://schemas.microsoft.com/office/word/2010/wordprocessingGroup" xmlns:wpi="http://schemas.microsoft.com/office/word/2010/wordprocessingInk" xmlns:wne="http://schemas.microsoft.com/office/word/2006/wordml" xmlns:wps="http://schemas.microsoft.com/office/word/2010/wordprocessingShape" mc:Ignorable="w14 w15 wp14">
+<w:document xmlns:wpc="http://schemas.microsoft.com/office/word/2010/wordprocessingCanvas" xmlns:cx="http://schemas.microsoft.com/office/drawing/2014/chartex" xmlns:cx1="http://schemas.microsoft.com/office/drawing/2015/9/8/chartex" xmlns:mc="http://schemas.openxmlformats.org/markup-compatibility/2006" xmlns:o="urn:schemas-microsoft-com:office:office" xmlns:r="http://schemas.openxmlformats.org/officeDocument/2006/relationships" xmlns:m="http://schemas.openxmlformats.org/officeDocument/2006/math" xmlns:v="urn:schemas-microsoft-com:vml" xmlns:wp14="http://schemas.microsoft.com/office/word/2010/wordprocessingDrawing" xmlns:wp="http://schemas.openxmlformats.org/drawingml/2006/wordprocessingDrawing" xmlns:w10="urn:schemas-microsoft-com:office:word" xmlns:w="http://schemas.openxmlformats.org/wordprocessingml/2006/main" xmlns:w14="http://schemas.microsoft.com/office/word/2010/wordml" xmlns:w15="http://schemas.microsoft.com/office/word/2012/wordml" xmlns:w16se="http://schemas.microsoft.com/office/word/2015/wordml/symex" xmlns:wpg="http://schemas.microsoft.com/office/word/2010/wordprocessingGroup" xmlns:wpi="http://schemas.microsoft.com/office/word/2010/wordprocessingInk" xmlns:wne="http://schemas.microsoft.com/office/word/2006/wordml" xmlns:wps="http://schemas.microsoft.com/office/word/2010/wordprocessingShape" mc:Ignorable="w14 w15 w16se wp14">
   <w:body>
     <w:p>
       <w:pPr>
@@ -41,6 +41,72 @@
       <w:r>
         <w:t>Systemhandbuch für Moderatoren</w:t>
       </w:r>
+    </w:p>
+    <w:p>
+      <w:pPr>
+        <w:tabs>
+          <w:tab w:val="left" w:pos="993"/>
+        </w:tabs>
+      </w:pPr>
+    </w:p>
+    <w:p>
+      <w:pPr>
+        <w:tabs>
+          <w:tab w:val="left" w:pos="993"/>
+        </w:tabs>
+      </w:pPr>
+    </w:p>
+    <w:p>
+      <w:pPr>
+        <w:tabs>
+          <w:tab w:val="left" w:pos="993"/>
+        </w:tabs>
+      </w:pPr>
+    </w:p>
+    <w:p>
+      <w:pPr>
+        <w:tabs>
+          <w:tab w:val="left" w:pos="993"/>
+        </w:tabs>
+      </w:pPr>
+    </w:p>
+    <w:p>
+      <w:pPr>
+        <w:tabs>
+          <w:tab w:val="left" w:pos="993"/>
+        </w:tabs>
+      </w:pPr>
+    </w:p>
+    <w:p>
+      <w:pPr>
+        <w:pStyle w:val="AxureHeading1"/>
+        <w:numPr>
+          <w:ilvl w:val="0"/>
+          <w:numId w:val="0"/>
+        </w:numPr>
+        <w:rPr>
+          <w:rFonts w:cs="Times New Roman"/>
+          <w:b w:val="0"/>
+          <w:sz w:val="20"/>
+          <w:lang w:eastAsia="de-DE"/>
+        </w:rPr>
+      </w:pPr>
+      <w:r>
+        <w:rPr>
+          <w:rFonts w:cs="Times New Roman"/>
+          <w:b w:val="0"/>
+          <w:bCs/>
+          <w:sz w:val="20"/>
+        </w:rPr>
+        <w:t>Das System basiert auf Drupal, das letzte Update erfolgte 2014. Es liegt in der Verantwortung des Nutzers, während der Installation der Plattform die möglichen Updates durchzuführen.</w:t>
+      </w:r>
+    </w:p>
+    <w:p>
+      <w:pPr>
+        <w:tabs>
+          <w:tab w:val="left" w:pos="993"/>
+        </w:tabs>
+      </w:pPr>
       <w:bookmarkStart w:id="0" w:name="_GoBack"/>
       <w:bookmarkEnd w:id="0"/>
     </w:p>
@@ -119,7 +185,7 @@
                                 <w:sz w:val="20"/>
                               </w:rPr>
                               <w:pict w14:anchorId="7EADF4AB">
-                                <v:rect id="_x0000_i1025" style="width:219.7pt;height:1.5pt" o:hralign="center" o:hrstd="t" o:hrnoshade="t" o:hr="t" fillcolor="black" stroked="f"/>
+                                <v:rect id="_x0000_i1026" style="width:219.7pt;height:1.5pt" o:hralign="center" o:hrstd="t" o:hrnoshade="t" o:hr="t" fillcolor="black" stroked="f"/>
                               </w:pict>
                             </w:r>
                           </w:p>
@@ -281,7 +347,7 @@
                           <w:sz w:val="20"/>
                         </w:rPr>
                         <w:pict w14:anchorId="7EADF4AB">
-                          <v:rect id="_x0000_i1025" style="width:219.7pt;height:1.5pt" o:hralign="center" o:hrstd="t" o:hrnoshade="t" o:hr="t" fillcolor="black" stroked="f"/>
+                          <v:rect id="_x0000_i1026" style="width:219.7pt;height:1.5pt" o:hralign="center" o:hrstd="t" o:hrnoshade="t" o:hr="t" fillcolor="black" stroked="f"/>
                         </w:pict>
                       </w:r>
                     </w:p>
@@ -13454,7 +13520,7 @@
 </file>
 
 <file path=word/endnotes.xml><?xml version="1.0" encoding="utf-8"?>
-<w:endnotes xmlns:wpc="http://schemas.microsoft.com/office/word/2010/wordprocessingCanvas" xmlns:mc="http://schemas.openxmlformats.org/markup-compatibility/2006" xmlns:o="urn:schemas-microsoft-com:office:office" xmlns:r="http://schemas.openxmlformats.org/officeDocument/2006/relationships" xmlns:m="http://schemas.openxmlformats.org/officeDocument/2006/math" xmlns:v="urn:schemas-microsoft-com:vml" xmlns:wp14="http://schemas.microsoft.com/office/word/2010/wordprocessingDrawing" xmlns:wp="http://schemas.openxmlformats.org/drawingml/2006/wordprocessingDrawing" xmlns:w10="urn:schemas-microsoft-com:office:word" xmlns:w="http://schemas.openxmlformats.org/wordprocessingml/2006/main" xmlns:w14="http://schemas.microsoft.com/office/word/2010/wordml" xmlns:w15="http://schemas.microsoft.com/office/word/2012/wordml" xmlns:wpg="http://schemas.microsoft.com/office/word/2010/wordprocessingGroup" xmlns:wpi="http://schemas.microsoft.com/office/word/2010/wordprocessingInk" xmlns:wne="http://schemas.microsoft.com/office/word/2006/wordml" xmlns:wps="http://schemas.microsoft.com/office/word/2010/wordprocessingShape" mc:Ignorable="w14 w15 wp14">
+<w:endnotes xmlns:wpc="http://schemas.microsoft.com/office/word/2010/wordprocessingCanvas" xmlns:cx="http://schemas.microsoft.com/office/drawing/2014/chartex" xmlns:cx1="http://schemas.microsoft.com/office/drawing/2015/9/8/chartex" xmlns:mc="http://schemas.openxmlformats.org/markup-compatibility/2006" xmlns:o="urn:schemas-microsoft-com:office:office" xmlns:r="http://schemas.openxmlformats.org/officeDocument/2006/relationships" xmlns:m="http://schemas.openxmlformats.org/officeDocument/2006/math" xmlns:v="urn:schemas-microsoft-com:vml" xmlns:wp14="http://schemas.microsoft.com/office/word/2010/wordprocessingDrawing" xmlns:wp="http://schemas.openxmlformats.org/drawingml/2006/wordprocessingDrawing" xmlns:w10="urn:schemas-microsoft-com:office:word" xmlns:w="http://schemas.openxmlformats.org/wordprocessingml/2006/main" xmlns:w14="http://schemas.microsoft.com/office/word/2010/wordml" xmlns:w15="http://schemas.microsoft.com/office/word/2012/wordml" xmlns:w16se="http://schemas.microsoft.com/office/word/2015/wordml/symex" xmlns:wpg="http://schemas.microsoft.com/office/word/2010/wordprocessingGroup" xmlns:wpi="http://schemas.microsoft.com/office/word/2010/wordprocessingInk" xmlns:wne="http://schemas.microsoft.com/office/word/2006/wordml" xmlns:wps="http://schemas.microsoft.com/office/word/2010/wordprocessingShape" mc:Ignorable="w14 w15 w16se wp14">
   <w:endnote w:type="separator" w:id="-1">
     <w:p>
       <w:r>
@@ -13480,7 +13546,7 @@
 </file>
 
 <file path=word/footer1.xml><?xml version="1.0" encoding="utf-8"?>
-<w:ftr xmlns:wpc="http://schemas.microsoft.com/office/word/2010/wordprocessingCanvas" xmlns:mc="http://schemas.openxmlformats.org/markup-compatibility/2006" xmlns:o="urn:schemas-microsoft-com:office:office" xmlns:r="http://schemas.openxmlformats.org/officeDocument/2006/relationships" xmlns:m="http://schemas.openxmlformats.org/officeDocument/2006/math" xmlns:v="urn:schemas-microsoft-com:vml" xmlns:wp14="http://schemas.microsoft.com/office/word/2010/wordprocessingDrawing" xmlns:wp="http://schemas.openxmlformats.org/drawingml/2006/wordprocessingDrawing" xmlns:w10="urn:schemas-microsoft-com:office:word" xmlns:w="http://schemas.openxmlformats.org/wordprocessingml/2006/main" xmlns:w14="http://schemas.microsoft.com/office/word/2010/wordml" xmlns:w15="http://schemas.microsoft.com/office/word/2012/wordml" xmlns:wpg="http://schemas.microsoft.com/office/word/2010/wordprocessingGroup" xmlns:wpi="http://schemas.microsoft.com/office/word/2010/wordprocessingInk" xmlns:wne="http://schemas.microsoft.com/office/word/2006/wordml" xmlns:wps="http://schemas.microsoft.com/office/word/2010/wordprocessingShape" mc:Ignorable="w14 w15 wp14">
+<w:ftr xmlns:wpc="http://schemas.microsoft.com/office/word/2010/wordprocessingCanvas" xmlns:cx="http://schemas.microsoft.com/office/drawing/2014/chartex" xmlns:cx1="http://schemas.microsoft.com/office/drawing/2015/9/8/chartex" xmlns:mc="http://schemas.openxmlformats.org/markup-compatibility/2006" xmlns:o="urn:schemas-microsoft-com:office:office" xmlns:r="http://schemas.openxmlformats.org/officeDocument/2006/relationships" xmlns:m="http://schemas.openxmlformats.org/officeDocument/2006/math" xmlns:v="urn:schemas-microsoft-com:vml" xmlns:wp14="http://schemas.microsoft.com/office/word/2010/wordprocessingDrawing" xmlns:wp="http://schemas.openxmlformats.org/drawingml/2006/wordprocessingDrawing" xmlns:w10="urn:schemas-microsoft-com:office:word" xmlns:w="http://schemas.openxmlformats.org/wordprocessingml/2006/main" xmlns:w14="http://schemas.microsoft.com/office/word/2010/wordml" xmlns:w15="http://schemas.microsoft.com/office/word/2012/wordml" xmlns:w16se="http://schemas.microsoft.com/office/word/2015/wordml/symex" xmlns:wpg="http://schemas.microsoft.com/office/word/2010/wordprocessingGroup" xmlns:wpi="http://schemas.microsoft.com/office/word/2010/wordprocessingInk" xmlns:wne="http://schemas.microsoft.com/office/word/2006/wordml" xmlns:wps="http://schemas.microsoft.com/office/word/2010/wordprocessingShape" mc:Ignorable="w14 w15 w16se wp14">
   <w:p>
     <w:pPr>
       <w:pStyle w:val="Fuzeile"/>
@@ -13621,7 +13687,7 @@
         <w:color w:val="808080"/>
         <w:sz w:val="20"/>
       </w:rPr>
-      <w:t>1</w:t>
+      <w:t>26</w:t>
     </w:r>
     <w:r>
       <w:rPr>
@@ -13638,37 +13704,22 @@
       </w:rPr>
       <w:t xml:space="preserve"> von </w:t>
     </w:r>
-    <w:r>
-      <w:fldChar w:fldCharType="begin"/>
-    </w:r>
-    <w:r>
-      <w:instrText xml:space="preserve"> NUMPAGES   \* MERGEFORMAT </w:instrText>
-    </w:r>
-    <w:r>
-      <w:fldChar w:fldCharType="separate"/>
-    </w:r>
-    <w:r>
-      <w:rPr>
-        <w:noProof/>
-        <w:color w:val="808080"/>
-        <w:sz w:val="20"/>
-      </w:rPr>
-      <w:t>26</w:t>
-    </w:r>
-    <w:r>
-      <w:rPr>
-        <w:noProof/>
-        <w:color w:val="808080"/>
-        <w:sz w:val="20"/>
-      </w:rPr>
-      <w:fldChar w:fldCharType="end"/>
-    </w:r>
+    <w:fldSimple w:instr=" NUMPAGES   \* MERGEFORMAT ">
+      <w:r>
+        <w:rPr>
+          <w:noProof/>
+          <w:color w:val="808080"/>
+          <w:sz w:val="20"/>
+        </w:rPr>
+        <w:t>26</w:t>
+      </w:r>
+    </w:fldSimple>
   </w:p>
 </w:ftr>
 </file>
 
 <file path=word/footnotes.xml><?xml version="1.0" encoding="utf-8"?>
-<w:footnotes xmlns:wpc="http://schemas.microsoft.com/office/word/2010/wordprocessingCanvas" xmlns:mc="http://schemas.openxmlformats.org/markup-compatibility/2006" xmlns:o="urn:schemas-microsoft-com:office:office" xmlns:r="http://schemas.openxmlformats.org/officeDocument/2006/relationships" xmlns:m="http://schemas.openxmlformats.org/officeDocument/2006/math" xmlns:v="urn:schemas-microsoft-com:vml" xmlns:wp14="http://schemas.microsoft.com/office/word/2010/wordprocessingDrawing" xmlns:wp="http://schemas.openxmlformats.org/drawingml/2006/wordprocessingDrawing" xmlns:w10="urn:schemas-microsoft-com:office:word" xmlns:w="http://schemas.openxmlformats.org/wordprocessingml/2006/main" xmlns:w14="http://schemas.microsoft.com/office/word/2010/wordml" xmlns:w15="http://schemas.microsoft.com/office/word/2012/wordml" xmlns:wpg="http://schemas.microsoft.com/office/word/2010/wordprocessingGroup" xmlns:wpi="http://schemas.microsoft.com/office/word/2010/wordprocessingInk" xmlns:wne="http://schemas.microsoft.com/office/word/2006/wordml" xmlns:wps="http://schemas.microsoft.com/office/word/2010/wordprocessingShape" mc:Ignorable="w14 w15 wp14">
+<w:footnotes xmlns:wpc="http://schemas.microsoft.com/office/word/2010/wordprocessingCanvas" xmlns:cx="http://schemas.microsoft.com/office/drawing/2014/chartex" xmlns:cx1="http://schemas.microsoft.com/office/drawing/2015/9/8/chartex" xmlns:mc="http://schemas.openxmlformats.org/markup-compatibility/2006" xmlns:o="urn:schemas-microsoft-com:office:office" xmlns:r="http://schemas.openxmlformats.org/officeDocument/2006/relationships" xmlns:m="http://schemas.openxmlformats.org/officeDocument/2006/math" xmlns:v="urn:schemas-microsoft-com:vml" xmlns:wp14="http://schemas.microsoft.com/office/word/2010/wordprocessingDrawing" xmlns:wp="http://schemas.openxmlformats.org/drawingml/2006/wordprocessingDrawing" xmlns:w10="urn:schemas-microsoft-com:office:word" xmlns:w="http://schemas.openxmlformats.org/wordprocessingml/2006/main" xmlns:w14="http://schemas.microsoft.com/office/word/2010/wordml" xmlns:w15="http://schemas.microsoft.com/office/word/2012/wordml" xmlns:w16se="http://schemas.microsoft.com/office/word/2015/wordml/symex" xmlns:wpg="http://schemas.microsoft.com/office/word/2010/wordprocessingGroup" xmlns:wpi="http://schemas.microsoft.com/office/word/2010/wordprocessingInk" xmlns:wne="http://schemas.microsoft.com/office/word/2006/wordml" xmlns:wps="http://schemas.microsoft.com/office/word/2010/wordprocessingShape" mc:Ignorable="w14 w15 w16se wp14">
   <w:footnote w:type="separator" w:id="-1">
     <w:p>
       <w:r>
@@ -13694,7 +13745,7 @@
 </file>
 
 <file path=word/header1.xml><?xml version="1.0" encoding="utf-8"?>
-<w:hdr xmlns:wpc="http://schemas.microsoft.com/office/word/2010/wordprocessingCanvas" xmlns:mc="http://schemas.openxmlformats.org/markup-compatibility/2006" xmlns:o="urn:schemas-microsoft-com:office:office" xmlns:r="http://schemas.openxmlformats.org/officeDocument/2006/relationships" xmlns:m="http://schemas.openxmlformats.org/officeDocument/2006/math" xmlns:v="urn:schemas-microsoft-com:vml" xmlns:wp14="http://schemas.microsoft.com/office/word/2010/wordprocessingDrawing" xmlns:wp="http://schemas.openxmlformats.org/drawingml/2006/wordprocessingDrawing" xmlns:w10="urn:schemas-microsoft-com:office:word" xmlns:w="http://schemas.openxmlformats.org/wordprocessingml/2006/main" xmlns:w14="http://schemas.microsoft.com/office/word/2010/wordml" xmlns:w15="http://schemas.microsoft.com/office/word/2012/wordml" xmlns:wpg="http://schemas.microsoft.com/office/word/2010/wordprocessingGroup" xmlns:wpi="http://schemas.microsoft.com/office/word/2010/wordprocessingInk" xmlns:wne="http://schemas.microsoft.com/office/word/2006/wordml" xmlns:wps="http://schemas.microsoft.com/office/word/2010/wordprocessingShape" mc:Ignorable="w14 w15 wp14">
+<w:hdr xmlns:wpc="http://schemas.microsoft.com/office/word/2010/wordprocessingCanvas" xmlns:cx="http://schemas.microsoft.com/office/drawing/2014/chartex" xmlns:cx1="http://schemas.microsoft.com/office/drawing/2015/9/8/chartex" xmlns:mc="http://schemas.openxmlformats.org/markup-compatibility/2006" xmlns:o="urn:schemas-microsoft-com:office:office" xmlns:r="http://schemas.openxmlformats.org/officeDocument/2006/relationships" xmlns:m="http://schemas.openxmlformats.org/officeDocument/2006/math" xmlns:v="urn:schemas-microsoft-com:vml" xmlns:wp14="http://schemas.microsoft.com/office/word/2010/wordprocessingDrawing" xmlns:wp="http://schemas.openxmlformats.org/drawingml/2006/wordprocessingDrawing" xmlns:w10="urn:schemas-microsoft-com:office:word" xmlns:w="http://schemas.openxmlformats.org/wordprocessingml/2006/main" xmlns:w14="http://schemas.microsoft.com/office/word/2010/wordml" xmlns:w15="http://schemas.microsoft.com/office/word/2012/wordml" xmlns:w16se="http://schemas.microsoft.com/office/word/2015/wordml/symex" xmlns:wpg="http://schemas.microsoft.com/office/word/2010/wordprocessingGroup" xmlns:wpi="http://schemas.microsoft.com/office/word/2010/wordprocessingInk" xmlns:wne="http://schemas.microsoft.com/office/word/2006/wordml" xmlns:wps="http://schemas.microsoft.com/office/word/2010/wordprocessingShape" mc:Ignorable="w14 w15 w16se wp14">
   <w:p>
     <w:pPr>
       <w:pStyle w:val="AxureTableNormalText"/>
@@ -13814,7 +13865,7 @@
 </file>
 
 <file path=word/numbering.xml><?xml version="1.0" encoding="utf-8"?>
-<w:numbering xmlns:wpc="http://schemas.microsoft.com/office/word/2010/wordprocessingCanvas" xmlns:mc="http://schemas.openxmlformats.org/markup-compatibility/2006" xmlns:o="urn:schemas-microsoft-com:office:office" xmlns:r="http://schemas.openxmlformats.org/officeDocument/2006/relationships" xmlns:m="http://schemas.openxmlformats.org/officeDocument/2006/math" xmlns:v="urn:schemas-microsoft-com:vml" xmlns:wp14="http://schemas.microsoft.com/office/word/2010/wordprocessingDrawing" xmlns:wp="http://schemas.openxmlformats.org/drawingml/2006/wordprocessingDrawing" xmlns:w10="urn:schemas-microsoft-com:office:word" xmlns:w="http://schemas.openxmlformats.org/wordprocessingml/2006/main" xmlns:w14="http://schemas.microsoft.com/office/word/2010/wordml" xmlns:w15="http://schemas.microsoft.com/office/word/2012/wordml" xmlns:wpg="http://schemas.microsoft.com/office/word/2010/wordprocessingGroup" xmlns:wpi="http://schemas.microsoft.com/office/word/2010/wordprocessingInk" xmlns:wne="http://schemas.microsoft.com/office/word/2006/wordml" xmlns:wps="http://schemas.microsoft.com/office/word/2010/wordprocessingShape" mc:Ignorable="w14 w15 wp14">
+<w:numbering xmlns:wpc="http://schemas.microsoft.com/office/word/2010/wordprocessingCanvas" xmlns:cx="http://schemas.microsoft.com/office/drawing/2014/chartex" xmlns:cx1="http://schemas.microsoft.com/office/drawing/2015/9/8/chartex" xmlns:mc="http://schemas.openxmlformats.org/markup-compatibility/2006" xmlns:o="urn:schemas-microsoft-com:office:office" xmlns:r="http://schemas.openxmlformats.org/officeDocument/2006/relationships" xmlns:m="http://schemas.openxmlformats.org/officeDocument/2006/math" xmlns:v="urn:schemas-microsoft-com:vml" xmlns:wp14="http://schemas.microsoft.com/office/word/2010/wordprocessingDrawing" xmlns:wp="http://schemas.openxmlformats.org/drawingml/2006/wordprocessingDrawing" xmlns:w10="urn:schemas-microsoft-com:office:word" xmlns:w="http://schemas.openxmlformats.org/wordprocessingml/2006/main" xmlns:w14="http://schemas.microsoft.com/office/word/2010/wordml" xmlns:w15="http://schemas.microsoft.com/office/word/2012/wordml" xmlns:w16se="http://schemas.microsoft.com/office/word/2015/wordml/symex" xmlns:wpg="http://schemas.microsoft.com/office/word/2010/wordprocessingGroup" xmlns:wpi="http://schemas.microsoft.com/office/word/2010/wordprocessingInk" xmlns:wne="http://schemas.microsoft.com/office/word/2006/wordml" xmlns:wps="http://schemas.microsoft.com/office/word/2010/wordprocessingShape" mc:Ignorable="w14 w15 w16se wp14">
   <w:abstractNum w:abstractNumId="0" w15:restartNumberingAfterBreak="0">
     <w:nsid w:val="FFFFFF1D"/>
     <w:multiLevelType w:val="multilevel"/>
@@ -14973,6 +15024,101 @@
     </w:lvl>
   </w:abstractNum>
   <w:abstractNum w:abstractNumId="10" w15:restartNumberingAfterBreak="0">
+    <w:nsid w:val="2B411FCC"/>
+    <w:multiLevelType w:val="multilevel"/>
+    <w:tmpl w:val="1238567A"/>
+    <w:lvl w:ilvl="0">
+      <w:start w:val="1"/>
+      <w:numFmt w:val="decimal"/>
+      <w:pStyle w:val="berschrift1"/>
+      <w:lvlText w:val="%1"/>
+      <w:lvlJc w:val="left"/>
+      <w:pPr>
+        <w:ind w:left="432" w:hanging="432"/>
+      </w:pPr>
+      <w:rPr>
+        <w:rFonts w:ascii="Arial" w:hAnsi="Arial" w:cs="Arial" w:hint="default"/>
+      </w:rPr>
+    </w:lvl>
+    <w:lvl w:ilvl="1">
+      <w:start w:val="1"/>
+      <w:numFmt w:val="decimal"/>
+      <w:pStyle w:val="berschrift2"/>
+      <w:lvlText w:val="%1.%2"/>
+      <w:lvlJc w:val="left"/>
+      <w:pPr>
+        <w:ind w:left="576" w:hanging="576"/>
+      </w:pPr>
+    </w:lvl>
+    <w:lvl w:ilvl="2">
+      <w:start w:val="1"/>
+      <w:numFmt w:val="decimal"/>
+      <w:pStyle w:val="berschrift3"/>
+      <w:lvlText w:val="%1.%2.%3"/>
+      <w:lvlJc w:val="left"/>
+      <w:pPr>
+        <w:ind w:left="720" w:hanging="720"/>
+      </w:pPr>
+    </w:lvl>
+    <w:lvl w:ilvl="3">
+      <w:start w:val="1"/>
+      <w:numFmt w:val="decimal"/>
+      <w:lvlText w:val="%1.%2.%3.%4"/>
+      <w:lvlJc w:val="left"/>
+      <w:pPr>
+        <w:ind w:left="864" w:hanging="864"/>
+      </w:pPr>
+    </w:lvl>
+    <w:lvl w:ilvl="4">
+      <w:start w:val="1"/>
+      <w:numFmt w:val="decimal"/>
+      <w:pStyle w:val="berschrift5"/>
+      <w:lvlText w:val="%1.%2.%3.%4.%5"/>
+      <w:lvlJc w:val="left"/>
+      <w:pPr>
+        <w:ind w:left="1008" w:hanging="1008"/>
+      </w:pPr>
+    </w:lvl>
+    <w:lvl w:ilvl="5">
+      <w:start w:val="1"/>
+      <w:numFmt w:val="decimal"/>
+      <w:pStyle w:val="berschrift6"/>
+      <w:lvlText w:val="%1.%2.%3.%4.%5.%6"/>
+      <w:lvlJc w:val="left"/>
+      <w:pPr>
+        <w:ind w:left="1152" w:hanging="1152"/>
+      </w:pPr>
+    </w:lvl>
+    <w:lvl w:ilvl="6">
+      <w:start w:val="1"/>
+      <w:numFmt w:val="decimal"/>
+      <w:pStyle w:val="berschrift7"/>
+      <w:lvlText w:val="%1.%2.%3.%4.%5.%6.%7"/>
+      <w:lvlJc w:val="left"/>
+      <w:pPr>
+        <w:ind w:left="1296" w:hanging="1296"/>
+      </w:pPr>
+    </w:lvl>
+    <w:lvl w:ilvl="7">
+      <w:start w:val="1"/>
+      <w:numFmt w:val="decimal"/>
+      <w:lvlText w:val="%1.%2.%3.%4.%5.%6.%7.%8"/>
+      <w:lvlJc w:val="left"/>
+      <w:pPr>
+        <w:ind w:left="1440" w:hanging="1440"/>
+      </w:pPr>
+    </w:lvl>
+    <w:lvl w:ilvl="8">
+      <w:start w:val="1"/>
+      <w:numFmt w:val="decimal"/>
+      <w:lvlText w:val="%1.%2.%3.%4.%5.%6.%7.%8.%9"/>
+      <w:lvlJc w:val="left"/>
+      <w:pPr>
+        <w:ind w:left="1584" w:hanging="1584"/>
+      </w:pPr>
+    </w:lvl>
+  </w:abstractNum>
+  <w:abstractNum w:abstractNumId="11" w15:restartNumberingAfterBreak="0">
     <w:nsid w:val="2B465AA2"/>
     <w:multiLevelType w:val="hybridMultilevel"/>
     <w:tmpl w:val="83280B00"/>
@@ -15085,7 +15231,7 @@
       </w:rPr>
     </w:lvl>
   </w:abstractNum>
-  <w:abstractNum w:abstractNumId="11" w15:restartNumberingAfterBreak="0">
+  <w:abstractNum w:abstractNumId="12" w15:restartNumberingAfterBreak="0">
     <w:nsid w:val="2C9E532A"/>
     <w:multiLevelType w:val="multilevel"/>
     <w:tmpl w:val="04070025"/>
@@ -15180,7 +15326,7 @@
       </w:pPr>
     </w:lvl>
   </w:abstractNum>
-  <w:abstractNum w:abstractNumId="12" w15:restartNumberingAfterBreak="0">
+  <w:abstractNum w:abstractNumId="13" w15:restartNumberingAfterBreak="0">
     <w:nsid w:val="318A35E7"/>
     <w:multiLevelType w:val="hybridMultilevel"/>
     <w:tmpl w:val="32CE9498"/>
@@ -15293,7 +15439,7 @@
       </w:rPr>
     </w:lvl>
   </w:abstractNum>
-  <w:abstractNum w:abstractNumId="13" w15:restartNumberingAfterBreak="0">
+  <w:abstractNum w:abstractNumId="14" w15:restartNumberingAfterBreak="0">
     <w:nsid w:val="31BA598C"/>
     <w:multiLevelType w:val="hybridMultilevel"/>
     <w:tmpl w:val="0C84704C"/>
@@ -15406,7 +15552,7 @@
       </w:rPr>
     </w:lvl>
   </w:abstractNum>
-  <w:abstractNum w:abstractNumId="14" w15:restartNumberingAfterBreak="0">
+  <w:abstractNum w:abstractNumId="15" w15:restartNumberingAfterBreak="0">
     <w:nsid w:val="35D43DB2"/>
     <w:multiLevelType w:val="hybridMultilevel"/>
     <w:tmpl w:val="26D627A0"/>
@@ -15519,7 +15665,7 @@
       </w:rPr>
     </w:lvl>
   </w:abstractNum>
-  <w:abstractNum w:abstractNumId="15" w15:restartNumberingAfterBreak="0">
+  <w:abstractNum w:abstractNumId="16" w15:restartNumberingAfterBreak="0">
     <w:nsid w:val="3A465E75"/>
     <w:multiLevelType w:val="hybridMultilevel"/>
     <w:tmpl w:val="0E064F5E"/>
@@ -15632,7 +15778,7 @@
       </w:rPr>
     </w:lvl>
   </w:abstractNum>
-  <w:abstractNum w:abstractNumId="16" w15:restartNumberingAfterBreak="0">
+  <w:abstractNum w:abstractNumId="17" w15:restartNumberingAfterBreak="0">
     <w:nsid w:val="45ED6592"/>
     <w:multiLevelType w:val="hybridMultilevel"/>
     <w:tmpl w:val="BBF42516"/>
@@ -15745,7 +15891,7 @@
       </w:rPr>
     </w:lvl>
   </w:abstractNum>
-  <w:abstractNum w:abstractNumId="17" w15:restartNumberingAfterBreak="0">
+  <w:abstractNum w:abstractNumId="18" w15:restartNumberingAfterBreak="0">
     <w:nsid w:val="599271F2"/>
     <w:multiLevelType w:val="hybridMultilevel"/>
     <w:tmpl w:val="45A2A4D8"/>
@@ -15858,7 +16004,7 @@
       </w:rPr>
     </w:lvl>
   </w:abstractNum>
-  <w:abstractNum w:abstractNumId="18" w15:restartNumberingAfterBreak="0">
+  <w:abstractNum w:abstractNumId="19" w15:restartNumberingAfterBreak="0">
     <w:nsid w:val="62A344F2"/>
     <w:multiLevelType w:val="hybridMultilevel"/>
     <w:tmpl w:val="509CE18E"/>
@@ -15971,7 +16117,7 @@
       </w:rPr>
     </w:lvl>
   </w:abstractNum>
-  <w:abstractNum w:abstractNumId="19" w15:restartNumberingAfterBreak="0">
+  <w:abstractNum w:abstractNumId="20" w15:restartNumberingAfterBreak="0">
     <w:nsid w:val="63173B66"/>
     <w:multiLevelType w:val="hybridMultilevel"/>
     <w:tmpl w:val="ED2423D0"/>
@@ -16084,7 +16230,7 @@
       </w:rPr>
     </w:lvl>
   </w:abstractNum>
-  <w:abstractNum w:abstractNumId="20" w15:restartNumberingAfterBreak="0">
+  <w:abstractNum w:abstractNumId="21" w15:restartNumberingAfterBreak="0">
     <w:nsid w:val="6A6D147E"/>
     <w:multiLevelType w:val="hybridMultilevel"/>
     <w:tmpl w:val="A030D65A"/>
@@ -16197,7 +16343,7 @@
       </w:rPr>
     </w:lvl>
   </w:abstractNum>
-  <w:abstractNum w:abstractNumId="21" w15:restartNumberingAfterBreak="0">
+  <w:abstractNum w:abstractNumId="22" w15:restartNumberingAfterBreak="0">
     <w:nsid w:val="6F8109E0"/>
     <w:multiLevelType w:val="hybridMultilevel"/>
     <w:tmpl w:val="2390AF88"/>
@@ -16310,7 +16456,7 @@
       </w:rPr>
     </w:lvl>
   </w:abstractNum>
-  <w:abstractNum w:abstractNumId="22" w15:restartNumberingAfterBreak="0">
+  <w:abstractNum w:abstractNumId="23" w15:restartNumberingAfterBreak="0">
     <w:nsid w:val="700C4D68"/>
     <w:multiLevelType w:val="hybridMultilevel"/>
     <w:tmpl w:val="30020AC2"/>
@@ -16423,7 +16569,7 @@
       </w:rPr>
     </w:lvl>
   </w:abstractNum>
-  <w:abstractNum w:abstractNumId="23" w15:restartNumberingAfterBreak="0">
+  <w:abstractNum w:abstractNumId="24" w15:restartNumberingAfterBreak="0">
     <w:nsid w:val="70CC1A00"/>
     <w:multiLevelType w:val="hybridMultilevel"/>
     <w:tmpl w:val="6EB2224A"/>
@@ -16536,7 +16682,7 @@
       </w:rPr>
     </w:lvl>
   </w:abstractNum>
-  <w:abstractNum w:abstractNumId="24" w15:restartNumberingAfterBreak="0">
+  <w:abstractNum w:abstractNumId="25" w15:restartNumberingAfterBreak="0">
     <w:nsid w:val="722706BD"/>
     <w:multiLevelType w:val="hybridMultilevel"/>
     <w:tmpl w:val="71A8CC1A"/>
@@ -16649,7 +16795,7 @@
       </w:rPr>
     </w:lvl>
   </w:abstractNum>
-  <w:abstractNum w:abstractNumId="25" w15:restartNumberingAfterBreak="0">
+  <w:abstractNum w:abstractNumId="26" w15:restartNumberingAfterBreak="0">
     <w:nsid w:val="76E1774F"/>
     <w:multiLevelType w:val="hybridMultilevel"/>
     <w:tmpl w:val="DE9A7E06"/>
@@ -16762,7 +16908,7 @@
       </w:rPr>
     </w:lvl>
   </w:abstractNum>
-  <w:abstractNum w:abstractNumId="26" w15:restartNumberingAfterBreak="0">
+  <w:abstractNum w:abstractNumId="27" w15:restartNumberingAfterBreak="0">
     <w:nsid w:val="786B65CA"/>
     <w:multiLevelType w:val="multilevel"/>
     <w:tmpl w:val="72C8CE34"/>
@@ -16908,7 +17054,7 @@
       </w:rPr>
     </w:lvl>
   </w:abstractNum>
-  <w:abstractNum w:abstractNumId="27" w15:restartNumberingAfterBreak="0">
+  <w:abstractNum w:abstractNumId="28" w15:restartNumberingAfterBreak="0">
     <w:nsid w:val="7EFE2551"/>
     <w:multiLevelType w:val="hybridMultilevel"/>
     <w:tmpl w:val="071CFBF6"/>
@@ -17021,19 +17167,19 @@
     </w:lvl>
   </w:abstractNum>
   <w:num w:numId="1">
-    <w:abstractNumId w:val="11"/>
+    <w:abstractNumId w:val="12"/>
   </w:num>
   <w:num w:numId="2">
-    <w:abstractNumId w:val="26"/>
+    <w:abstractNumId w:val="27"/>
   </w:num>
   <w:num w:numId="3">
     <w:abstractNumId w:val="7"/>
   </w:num>
   <w:num w:numId="4">
-    <w:abstractNumId w:val="24"/>
+    <w:abstractNumId w:val="25"/>
   </w:num>
   <w:num w:numId="5">
-    <w:abstractNumId w:val="20"/>
+    <w:abstractNumId w:val="21"/>
   </w:num>
   <w:num w:numId="6">
     <w:abstractNumId w:val="9"/>
@@ -17048,86 +17194,116 @@
     <w:abstractNumId w:val="2"/>
   </w:num>
   <w:num w:numId="10">
-    <w:abstractNumId w:val="14"/>
+    <w:abstractNumId w:val="15"/>
   </w:num>
   <w:num w:numId="11">
     <w:abstractNumId w:val="0"/>
   </w:num>
   <w:num w:numId="12">
-    <w:abstractNumId w:val="11"/>
+    <w:abstractNumId w:val="12"/>
   </w:num>
   <w:num w:numId="13">
-    <w:abstractNumId w:val="11"/>
+    <w:abstractNumId w:val="12"/>
   </w:num>
   <w:num w:numId="14">
-    <w:abstractNumId w:val="11"/>
+    <w:abstractNumId w:val="12"/>
   </w:num>
   <w:num w:numId="15">
-    <w:abstractNumId w:val="11"/>
+    <w:abstractNumId w:val="12"/>
   </w:num>
   <w:num w:numId="16">
-    <w:abstractNumId w:val="11"/>
+    <w:abstractNumId w:val="12"/>
   </w:num>
   <w:num w:numId="17">
-    <w:abstractNumId w:val="11"/>
+    <w:abstractNumId w:val="12"/>
   </w:num>
   <w:num w:numId="18">
-    <w:abstractNumId w:val="15"/>
+    <w:abstractNumId w:val="16"/>
   </w:num>
   <w:num w:numId="19">
-    <w:abstractNumId w:val="22"/>
+    <w:abstractNumId w:val="23"/>
   </w:num>
   <w:num w:numId="20">
-    <w:abstractNumId w:val="16"/>
+    <w:abstractNumId w:val="17"/>
   </w:num>
   <w:num w:numId="21">
-    <w:abstractNumId w:val="18"/>
+    <w:abstractNumId w:val="19"/>
   </w:num>
   <w:num w:numId="22">
-    <w:abstractNumId w:val="23"/>
+    <w:abstractNumId w:val="24"/>
   </w:num>
   <w:num w:numId="23">
-    <w:abstractNumId w:val="17"/>
+    <w:abstractNumId w:val="18"/>
   </w:num>
   <w:num w:numId="24">
     <w:abstractNumId w:val="8"/>
   </w:num>
   <w:num w:numId="25">
-    <w:abstractNumId w:val="19"/>
+    <w:abstractNumId w:val="20"/>
   </w:num>
   <w:num w:numId="26">
-    <w:abstractNumId w:val="12"/>
+    <w:abstractNumId w:val="13"/>
   </w:num>
   <w:num w:numId="27">
     <w:abstractNumId w:val="3"/>
   </w:num>
   <w:num w:numId="28">
-    <w:abstractNumId w:val="10"/>
+    <w:abstractNumId w:val="11"/>
   </w:num>
   <w:num w:numId="29">
-    <w:abstractNumId w:val="13"/>
+    <w:abstractNumId w:val="14"/>
   </w:num>
   <w:num w:numId="30">
-    <w:abstractNumId w:val="25"/>
+    <w:abstractNumId w:val="26"/>
   </w:num>
   <w:num w:numId="31">
     <w:abstractNumId w:val="1"/>
   </w:num>
   <w:num w:numId="32">
-    <w:abstractNumId w:val="21"/>
+    <w:abstractNumId w:val="22"/>
   </w:num>
   <w:num w:numId="33">
     <w:abstractNumId w:val="4"/>
   </w:num>
   <w:num w:numId="34">
-    <w:abstractNumId w:val="27"/>
+    <w:abstractNumId w:val="28"/>
+  </w:num>
+  <w:num w:numId="35">
+    <w:abstractNumId w:val="10"/>
+    <w:lvlOverride w:ilvl="0">
+      <w:startOverride w:val="1"/>
+    </w:lvlOverride>
+    <w:lvlOverride w:ilvl="1">
+      <w:startOverride w:val="1"/>
+    </w:lvlOverride>
+    <w:lvlOverride w:ilvl="2">
+      <w:startOverride w:val="1"/>
+    </w:lvlOverride>
+    <w:lvlOverride w:ilvl="3">
+      <w:startOverride w:val="1"/>
+    </w:lvlOverride>
+    <w:lvlOverride w:ilvl="4">
+      <w:startOverride w:val="1"/>
+    </w:lvlOverride>
+    <w:lvlOverride w:ilvl="5">
+      <w:startOverride w:val="1"/>
+    </w:lvlOverride>
+    <w:lvlOverride w:ilvl="6">
+      <w:startOverride w:val="1"/>
+    </w:lvlOverride>
+    <w:lvlOverride w:ilvl="7">
+      <w:startOverride w:val="1"/>
+    </w:lvlOverride>
+    <w:lvlOverride w:ilvl="8">
+      <w:startOverride w:val="1"/>
+    </w:lvlOverride>
   </w:num>
   <w:numIdMacAtCleanup w:val="9"/>
 </w:numbering>
 </file>
 
 <file path=word/styles.xml><?xml version="1.0" encoding="utf-8"?>
-<w:styles xmlns:mc="http://schemas.openxmlformats.org/markup-compatibility/2006" xmlns:r="http://schemas.openxmlformats.org/officeDocument/2006/relationships" xmlns:w="http://schemas.openxmlformats.org/wordprocessingml/2006/main" xmlns:w14="http://schemas.microsoft.com/office/word/2010/wordml" xmlns:w15="http://schemas.microsoft.com/office/word/2012/wordml" mc:Ignorable="w14 w15">
+<w:styles xmlns:mc="http://schemas.openxmlformats.org/markup-compatibility/2006" xmlns:r="http://schemas.openxmlformats.org/officeDocument/2006/relationships" xmlns:w="http://schemas.openxmlformats.org/wordprocessingml/2006/main" xmlns:w14="http://schemas.microsoft.com/office/word/2010/wordml" xmlns:w15="http://schemas.microsoft.com/office/word/2012/wordml" xmlns:w16se="http://schemas.microsoft.com/office/word/2015/wordml/symex" mc:Ignorable="w14 w15 w16se">
   <w:docDefaults>
     <w:rPrDefault>
       <w:rPr>
@@ -17139,11 +17315,11 @@
   </w:docDefaults>
   <w:latentStyles w:defLockedState="0" w:defUIPriority="99" w:defSemiHidden="0" w:defUnhideWhenUsed="0" w:defQFormat="0" w:count="371">
     <w:lsdException w:name="Normal" w:locked="1" w:uiPriority="0" w:qFormat="1"/>
-    <w:lsdException w:name="heading 1" w:locked="1" w:qFormat="1"/>
-    <w:lsdException w:name="heading 2" w:locked="1" w:qFormat="1"/>
-    <w:lsdException w:name="heading 3" w:locked="1" w:qFormat="1"/>
+    <w:lsdException w:name="heading 1" w:locked="1" w:uiPriority="0" w:qFormat="1"/>
+    <w:lsdException w:name="heading 2" w:locked="1" w:uiPriority="0" w:qFormat="1"/>
+    <w:lsdException w:name="heading 3" w:locked="1" w:uiPriority="0" w:qFormat="1"/>
     <w:lsdException w:name="heading 4" w:locked="1" w:qFormat="1"/>
-    <w:lsdException w:name="heading 5" w:locked="1" w:qFormat="1"/>
+    <w:lsdException w:name="heading 5" w:locked="1" w:uiPriority="0" w:qFormat="1"/>
     <w:lsdException w:name="heading 6" w:locked="1" w:semiHidden="1" w:uiPriority="0" w:unhideWhenUsed="1" w:qFormat="1"/>
     <w:lsdException w:name="heading 7" w:locked="1" w:semiHidden="1" w:uiPriority="0" w:unhideWhenUsed="1" w:qFormat="1"/>
     <w:lsdException w:name="heading 8" w:locked="1" w:semiHidden="1" w:uiPriority="0" w:unhideWhenUsed="1" w:qFormat="1"/>
@@ -17529,7 +17705,6 @@
     <w:basedOn w:val="Standard"/>
     <w:next w:val="Standard"/>
     <w:link w:val="berschrift1Zchn"/>
-    <w:uiPriority w:val="99"/>
     <w:qFormat/>
     <w:rsid w:val="00D90021"/>
     <w:pPr>
@@ -17553,7 +17728,6 @@
     <w:basedOn w:val="Standard"/>
     <w:next w:val="Standard"/>
     <w:link w:val="berschrift2Zchn"/>
-    <w:uiPriority w:val="99"/>
     <w:qFormat/>
     <w:rsid w:val="003C1F77"/>
     <w:pPr>
@@ -17581,7 +17755,6 @@
     <w:basedOn w:val="Standard"/>
     <w:next w:val="Standard"/>
     <w:link w:val="berschrift3Zchn"/>
-    <w:uiPriority w:val="99"/>
     <w:qFormat/>
     <w:rsid w:val="00D90021"/>
     <w:pPr>
@@ -17632,7 +17805,6 @@
     <w:basedOn w:val="Standard"/>
     <w:next w:val="Standard"/>
     <w:link w:val="berschrift5Zchn"/>
-    <w:uiPriority w:val="99"/>
     <w:qFormat/>
     <w:rsid w:val="00872D0C"/>
     <w:pPr>
@@ -17956,7 +18128,7 @@
   <w:style w:type="paragraph" w:customStyle="1" w:styleId="AxureHeading1">
     <w:name w:val="AxureHeading1"/>
     <w:basedOn w:val="Standard"/>
-    <w:uiPriority w:val="99"/>
+    <w:qFormat/>
     <w:rsid w:val="007E6128"/>
     <w:pPr>
       <w:numPr>
@@ -18488,7 +18660,7 @@
       <w:lang w:val="de-DE"/>
     </w:rPr>
   </w:style>
-  <w:style w:type="character" w:styleId="BesuchterHyperlink">
+  <w:style w:type="character" w:styleId="BesuchterLink">
     <w:name w:val="FollowedHyperlink"/>
     <w:uiPriority w:val="99"/>
     <w:rsid w:val="00490E9A"/>
@@ -19597,16 +19769,16 @@
 </file>
 
 <file path=customXml/item1.xml><?xml version="1.0" encoding="utf-8"?>
-<LongProperties xmlns="http://schemas.microsoft.com/office/2006/metadata/longProperties"/>
-</file>
-
-<file path=customXml/item2.xml><?xml version="1.0" encoding="utf-8"?>
 <?mso-contentType ?>
 <FormTemplates xmlns="http://schemas.microsoft.com/sharepoint/v3/contenttype/forms">
   <Display>DocumentLibraryForm</Display>
   <Edit>DocumentLibraryForm</Edit>
   <New>DocumentLibraryForm</New>
 </FormTemplates>
+</file>
+
+<file path=customXml/item2.xml><?xml version="1.0" encoding="utf-8"?>
+<LongProperties xmlns="http://schemas.microsoft.com/office/2006/metadata/longProperties"/>
 </file>
 
 <file path=customXml/item3.xml><?xml version="1.0" encoding="utf-8"?>
@@ -19663,17 +19835,17 @@
 </file>
 
 <file path=customXml/itemProps1.xml><?xml version="1.0" encoding="utf-8"?>
-<ds:datastoreItem xmlns:ds="http://schemas.openxmlformats.org/officeDocument/2006/customXml" ds:itemID="{2BA93AF9-1B0A-45A1-826F-35C2D10CCC5C}">
+<ds:datastoreItem xmlns:ds="http://schemas.openxmlformats.org/officeDocument/2006/customXml" ds:itemID="{C78C352C-0037-4944-93E2-9850282EEA80}">
   <ds:schemaRefs>
-    <ds:schemaRef ds:uri="http://schemas.microsoft.com/office/2006/metadata/longProperties"/>
+    <ds:schemaRef ds:uri="http://schemas.microsoft.com/sharepoint/v3/contenttype/forms"/>
   </ds:schemaRefs>
 </ds:datastoreItem>
 </file>
 
 <file path=customXml/itemProps2.xml><?xml version="1.0" encoding="utf-8"?>
-<ds:datastoreItem xmlns:ds="http://schemas.openxmlformats.org/officeDocument/2006/customXml" ds:itemID="{C78C352C-0037-4944-93E2-9850282EEA80}">
+<ds:datastoreItem xmlns:ds="http://schemas.openxmlformats.org/officeDocument/2006/customXml" ds:itemID="{2BA93AF9-1B0A-45A1-826F-35C2D10CCC5C}">
   <ds:schemaRefs>
-    <ds:schemaRef ds:uri="http://schemas.microsoft.com/sharepoint/v3/contenttype/forms"/>
+    <ds:schemaRef ds:uri="http://schemas.microsoft.com/office/2006/metadata/longProperties"/>
   </ds:schemaRefs>
 </ds:datastoreItem>
 </file>
@@ -19694,7 +19866,7 @@
 </file>
 
 <file path=customXml/itemProps4.xml><?xml version="1.0" encoding="utf-8"?>
-<ds:datastoreItem xmlns:ds="http://schemas.openxmlformats.org/officeDocument/2006/customXml" ds:itemID="{9B1E3672-D9B5-4DDC-9771-08DB9DFC24C7}">
+<ds:datastoreItem xmlns:ds="http://schemas.openxmlformats.org/officeDocument/2006/customXml" ds:itemID="{A6927A92-CCF2-4BF7-95ED-61B3941359BD}">
   <ds:schemaRefs>
     <ds:schemaRef ds:uri="http://schemas.openxmlformats.org/officeDocument/2006/bibliography"/>
   </ds:schemaRefs>
